--- a/docs/Helix Engine Development Docs.docx
+++ b/docs/Helix Engine Development Docs.docx
@@ -10,7 +10,6 @@
         <w:t>Helix Engine Development Docs</w:t>
       </w:r>
     </w:p>
-    <w:p/>
     <w:p/>
     <w:p/>
     <w:p>

--- a/docs/Helix Engine Development Docs.docx
+++ b/docs/Helix Engine Development Docs.docx
@@ -1012,8 +1012,6 @@
         <w:t>Python-Rust interop beyond the minimal API.</w:t>
       </w:r>
     </w:p>
-    <w:p/>
-    <w:p/>
     <w:p/>
     <w:sectPr>
       <w:pgSz w:w="11906" w:h="16838"/>

--- a/docs/Helix Engine Development Docs.docx
+++ b/docs/Helix Engine Development Docs.docx
@@ -1010,6 +1010,237 @@
     <w:p>
       <w:r>
         <w:t>Python-Rust interop beyond the minimal API.</w:t>
+      </w:r>
+    </w:p>
+    <w:p/>
+    <w:p>
+      <w:r>
+        <w:t>Helix Render File format:</w:t>
+      </w:r>
+    </w:p>
+    <w:p/>
+    <w:p>
+      <w:r>
+        <w:t>Helix/</w:t>
+      </w:r>
+    </w:p>
+    <w:p>
+      <w:r>
+        <w:t>├── __init__.py</w:t>
+      </w:r>
+    </w:p>
+    <w:p>
+      <w:r>
+        <w:t xml:space="preserve">├── </w:t>
+      </w:r>
+      <w:proofErr w:type="spellStart"/>
+      <w:r>
+        <w:t>Cargo.toml</w:t>
+      </w:r>
+      <w:proofErr w:type="spellEnd"/>
+      <w:r>
+        <w:t xml:space="preserve">               # Rust package file</w:t>
+      </w:r>
+    </w:p>
+    <w:p>
+      <w:r>
+        <w:t xml:space="preserve">├── </w:t>
+      </w:r>
+      <w:proofErr w:type="spellStart"/>
+      <w:proofErr w:type="gramStart"/>
+      <w:r>
+        <w:t>pyproject.toml</w:t>
+      </w:r>
+      <w:proofErr w:type="spellEnd"/>
+      <w:proofErr w:type="gramEnd"/>
+      <w:r>
+        <w:t xml:space="preserve">           # Python package config (if using pyo3/</w:t>
+      </w:r>
+      <w:proofErr w:type="spellStart"/>
+      <w:r>
+        <w:t>maturin</w:t>
+      </w:r>
+      <w:proofErr w:type="spellEnd"/>
+      <w:r>
+        <w:t>)</w:t>
+      </w:r>
+    </w:p>
+    <w:p>
+      <w:r>
+        <w:t>├── README.md</w:t>
+      </w:r>
+    </w:p>
+    <w:p>
+      <w:r>
+        <w:t xml:space="preserve">├── </w:t>
+      </w:r>
+      <w:proofErr w:type="spellStart"/>
+      <w:r>
+        <w:t>src</w:t>
+      </w:r>
+      <w:proofErr w:type="spellEnd"/>
+      <w:r>
+        <w:t>/                     # Rust source code</w:t>
+      </w:r>
+    </w:p>
+    <w:p>
+      <w:r>
+        <w:t>│   ├── lib.rs               # Main Rust library entry</w:t>
+      </w:r>
+    </w:p>
+    <w:p>
+      <w:r>
+        <w:t>│   ├── scene.rs             # Scene class &amp; object management</w:t>
+      </w:r>
+    </w:p>
+    <w:p>
+      <w:r>
+        <w:t>│   ├── camera.rs            # Camera class</w:t>
+      </w:r>
+    </w:p>
+    <w:p>
+      <w:r>
+        <w:t xml:space="preserve">│   ├── mesh.rs              # Cube, Sphere, basic </w:t>
+      </w:r>
+      <w:proofErr w:type="spellStart"/>
+      <w:r>
+        <w:t>MeshObject</w:t>
+      </w:r>
+      <w:proofErr w:type="spellEnd"/>
+    </w:p>
+    <w:p>
+      <w:r>
+        <w:t xml:space="preserve">│   ├── renderer.rs          # </w:t>
+      </w:r>
+      <w:proofErr w:type="gramStart"/>
+      <w:r>
+        <w:t>render(</w:t>
+      </w:r>
+      <w:proofErr w:type="gramEnd"/>
+      <w:r>
+        <w:t>) function and GPU interface</w:t>
+      </w:r>
+    </w:p>
+    <w:p>
+      <w:r>
+        <w:t>│   ├── shader.rs            # Shader loading/compiling</w:t>
+      </w:r>
+    </w:p>
+    <w:p>
+      <w:r>
+        <w:t>│   └── utils.rs             # Utilities: timing, matrices, etc.</w:t>
+      </w:r>
+    </w:p>
+    <w:p>
+      <w:r>
+        <w:t xml:space="preserve">├── </w:t>
+      </w:r>
+      <w:r>
+        <w:t>render</w:t>
+      </w:r>
+      <w:r>
+        <w:t>/                  # Python bindings</w:t>
+      </w:r>
+    </w:p>
+    <w:p>
+      <w:r>
+        <w:t>│   ├── __init__.py</w:t>
+      </w:r>
+    </w:p>
+    <w:p>
+      <w:r>
+        <w:t>│   ├── scene.py             # Python wrapper for Scene</w:t>
+      </w:r>
+    </w:p>
+    <w:p>
+      <w:r>
+        <w:t>│   ├── camera.py            # Python wrapper for Camera</w:t>
+      </w:r>
+    </w:p>
+    <w:p>
+      <w:r>
+        <w:t xml:space="preserve">│   ├── mesh.py              # Python wrapper for </w:t>
+      </w:r>
+      <w:proofErr w:type="spellStart"/>
+      <w:r>
+        <w:t>MeshObject</w:t>
+      </w:r>
+      <w:proofErr w:type="spellEnd"/>
+      <w:r>
+        <w:t>, Cube, Sphere</w:t>
+      </w:r>
+    </w:p>
+    <w:p>
+      <w:r>
+        <w:t xml:space="preserve">│   └── renderer.py          # Python wrapper for </w:t>
+      </w:r>
+      <w:proofErr w:type="gramStart"/>
+      <w:r>
+        <w:t>render(</w:t>
+      </w:r>
+      <w:proofErr w:type="gramEnd"/>
+      <w:r>
+        <w:t xml:space="preserve">), </w:t>
+      </w:r>
+      <w:proofErr w:type="gramStart"/>
+      <w:r>
+        <w:t>show(</w:t>
+      </w:r>
+      <w:proofErr w:type="gramEnd"/>
+      <w:r>
+        <w:t>), shader interface</w:t>
+      </w:r>
+    </w:p>
+    <w:p>
+      <w:r>
+        <w:t>├── shaders/                 # GLSL shader files</w:t>
+      </w:r>
+    </w:p>
+    <w:p>
+      <w:r>
+        <w:t xml:space="preserve">│   └── </w:t>
+      </w:r>
+      <w:proofErr w:type="spellStart"/>
+      <w:proofErr w:type="gramStart"/>
+      <w:r>
+        <w:t>basic.glsl</w:t>
+      </w:r>
+      <w:proofErr w:type="spellEnd"/>
+      <w:proofErr w:type="gramEnd"/>
+    </w:p>
+    <w:p>
+      <w:r>
+        <w:t>├── examples/                # Example scripts for usage</w:t>
+      </w:r>
+    </w:p>
+    <w:p>
+      <w:r>
+        <w:t>│   └── basic_scene.py</w:t>
+      </w:r>
+    </w:p>
+    <w:p>
+      <w:r>
+        <w:t>├── tests/                   # Unit tests</w:t>
+      </w:r>
+    </w:p>
+    <w:p>
+      <w:r>
+        <w:t>│   ├── test_scene.rs</w:t>
+      </w:r>
+    </w:p>
+    <w:p>
+      <w:r>
+        <w:t>│   ├── test_camera.rs</w:t>
+      </w:r>
+    </w:p>
+    <w:p>
+      <w:r>
+        <w:t>│   └── test_renderer.rs</w:t>
+      </w:r>
+    </w:p>
+    <w:p>
+      <w:r>
+        <w:t>└── target/                  # Rust build output (ignored in git)</w:t>
       </w:r>
     </w:p>
     <w:p/>

--- a/docs/Helix Engine Development Docs.docx
+++ b/docs/Helix Engine Development Docs.docx
@@ -1020,13 +1020,13 @@
     </w:p>
     <w:p/>
     <w:p>
-      <w:r>
-        <w:t>Helix/</w:t>
-      </w:r>
-    </w:p>
-    <w:p>
-      <w:r>
-        <w:t>├── __init__.py</w:t>
+      <w:proofErr w:type="spellStart"/>
+      <w:r>
+        <w:t>HelixRender</w:t>
+      </w:r>
+      <w:proofErr w:type="spellEnd"/>
+      <w:r>
+        <w:t>/</w:t>
       </w:r>
     </w:p>
     <w:p>
@@ -1039,7 +1039,12 @@
       </w:r>
       <w:proofErr w:type="spellEnd"/>
       <w:r>
-        <w:t xml:space="preserve">               # Rust package file</w:t>
+        <w:t xml:space="preserve">                 # Rust package manifest</w:t>
+      </w:r>
+    </w:p>
+    <w:p>
+      <w:r>
+        <w:t>├── README.md</w:t>
       </w:r>
     </w:p>
     <w:p>
@@ -1054,7 +1059,7 @@
       <w:proofErr w:type="spellEnd"/>
       <w:proofErr w:type="gramEnd"/>
       <w:r>
-        <w:t xml:space="preserve">           # Python package config (if using pyo3/</w:t>
+        <w:t xml:space="preserve">             # Optional: if using </w:t>
       </w:r>
       <w:proofErr w:type="spellStart"/>
       <w:r>
@@ -1062,12 +1067,7 @@
       </w:r>
       <w:proofErr w:type="spellEnd"/>
       <w:r>
-        <w:t>)</w:t>
-      </w:r>
-    </w:p>
-    <w:p>
-      <w:r>
-        <w:t>├── README.md</w:t>
+        <w:t xml:space="preserve"> for Python packaging</w:t>
       </w:r>
     </w:p>
     <w:p>
@@ -1080,37 +1080,45 @@
       </w:r>
       <w:proofErr w:type="spellEnd"/>
       <w:r>
-        <w:t>/                     # Rust source code</w:t>
-      </w:r>
-    </w:p>
-    <w:p>
-      <w:r>
-        <w:t>│   ├── lib.rs               # Main Rust library entry</w:t>
-      </w:r>
-    </w:p>
-    <w:p>
-      <w:r>
-        <w:t>│   ├── scene.rs             # Scene class &amp; object management</w:t>
-      </w:r>
-    </w:p>
-    <w:p>
-      <w:r>
-        <w:t>│   ├── camera.rs            # Camera class</w:t>
-      </w:r>
-    </w:p>
-    <w:p>
-      <w:r>
-        <w:t xml:space="preserve">│   ├── mesh.rs              # Cube, Sphere, basic </w:t>
+        <w:t>/                       # Rust source code</w:t>
+      </w:r>
+    </w:p>
+    <w:p>
+      <w:r>
+        <w:t>│   ├── lib.rs                 # Main Rust library entry (expose bindings)</w:t>
+      </w:r>
+    </w:p>
+    <w:p>
+      <w:r>
+        <w:t>│   ├── scene.rs               # Scene struct &amp; object management</w:t>
+      </w:r>
+    </w:p>
+    <w:p>
+      <w:r>
+        <w:t xml:space="preserve">│   ├── camera.rs              # Camera </w:t>
+      </w:r>
+      <w:proofErr w:type="gramStart"/>
+      <w:r>
+        <w:t>struct</w:t>
+      </w:r>
+      <w:proofErr w:type="gramEnd"/>
+    </w:p>
+    <w:p>
+      <w:r>
+        <w:t xml:space="preserve">│   ├── mesh.rs                # Cube, Sphere, </w:t>
       </w:r>
       <w:proofErr w:type="spellStart"/>
       <w:r>
         <w:t>MeshObject</w:t>
       </w:r>
       <w:proofErr w:type="spellEnd"/>
-    </w:p>
-    <w:p>
-      <w:r>
-        <w:t xml:space="preserve">│   ├── renderer.rs          # </w:t>
+      <w:r>
+        <w:t xml:space="preserve"> structs</w:t>
+      </w:r>
+    </w:p>
+    <w:p>
+      <w:r>
+        <w:t xml:space="preserve">│   ├── renderer.rs            # </w:t>
       </w:r>
       <w:proofErr w:type="gramStart"/>
       <w:r>
@@ -1118,82 +1126,17 @@
       </w:r>
       <w:proofErr w:type="gramEnd"/>
       <w:r>
-        <w:t>) function and GPU interface</w:t>
-      </w:r>
-    </w:p>
-    <w:p>
-      <w:r>
-        <w:t>│   ├── shader.rs            # Shader loading/compiling</w:t>
-      </w:r>
-    </w:p>
-    <w:p>
-      <w:r>
-        <w:t>│   └── utils.rs             # Utilities: timing, matrices, etc.</w:t>
-      </w:r>
-    </w:p>
-    <w:p>
-      <w:r>
-        <w:t xml:space="preserve">├── </w:t>
-      </w:r>
-      <w:r>
-        <w:t>render</w:t>
-      </w:r>
-      <w:r>
-        <w:t>/                  # Python bindings</w:t>
-      </w:r>
-    </w:p>
-    <w:p>
-      <w:r>
-        <w:t>│   ├── __init__.py</w:t>
-      </w:r>
-    </w:p>
-    <w:p>
-      <w:r>
-        <w:t>│   ├── scene.py             # Python wrapper for Scene</w:t>
-      </w:r>
-    </w:p>
-    <w:p>
-      <w:r>
-        <w:t>│   ├── camera.py            # Python wrapper for Camera</w:t>
-      </w:r>
-    </w:p>
-    <w:p>
-      <w:r>
-        <w:t xml:space="preserve">│   ├── mesh.py              # Python wrapper for </w:t>
-      </w:r>
-      <w:proofErr w:type="spellStart"/>
-      <w:r>
-        <w:t>MeshObject</w:t>
-      </w:r>
-      <w:proofErr w:type="spellEnd"/>
-      <w:r>
-        <w:t>, Cube, Sphere</w:t>
-      </w:r>
-    </w:p>
-    <w:p>
-      <w:r>
-        <w:t xml:space="preserve">│   └── renderer.py          # Python wrapper for </w:t>
-      </w:r>
-      <w:proofErr w:type="gramStart"/>
-      <w:r>
-        <w:t>render(</w:t>
-      </w:r>
-      <w:proofErr w:type="gramEnd"/>
-      <w:r>
-        <w:t xml:space="preserve">), </w:t>
-      </w:r>
-      <w:proofErr w:type="gramStart"/>
-      <w:r>
-        <w:t>show(</w:t>
-      </w:r>
-      <w:proofErr w:type="gramEnd"/>
-      <w:r>
-        <w:t>), shader interface</w:t>
-      </w:r>
-    </w:p>
-    <w:p>
-      <w:r>
-        <w:t>├── shaders/                 # GLSL shader files</w:t>
+        <w:t>) and GPU interface</w:t>
+      </w:r>
+    </w:p>
+    <w:p>
+      <w:r>
+        <w:t>│   └── shader.rs              # Shader loading and compilation</w:t>
+      </w:r>
+    </w:p>
+    <w:p>
+      <w:r>
+        <w:t>├── shaders/                   # GLSL shader files</w:t>
       </w:r>
     </w:p>
     <w:p>
@@ -1210,7 +1153,7 @@
     </w:p>
     <w:p>
       <w:r>
-        <w:t>├── examples/                # Example scripts for usage</w:t>
+        <w:t>├── examples/                  # Example Python scripts using the Rust API</w:t>
       </w:r>
     </w:p>
     <w:p>
@@ -1220,7 +1163,7 @@
     </w:p>
     <w:p>
       <w:r>
-        <w:t>├── tests/                   # Unit tests</w:t>
+        <w:t>├── tests/                     # Rust unit tests</w:t>
       </w:r>
     </w:p>
     <w:p>
@@ -1240,10 +1183,9 @@
     </w:p>
     <w:p>
       <w:r>
-        <w:t>└── target/                  # Rust build output (ignored in git)</w:t>
-      </w:r>
-    </w:p>
-    <w:p/>
+        <w:t>└── target/                    # Rust build output (ignored in git)</w:t>
+      </w:r>
+    </w:p>
     <w:sectPr>
       <w:pgSz w:w="11906" w:h="16838"/>
       <w:pgMar w:top="1440" w:right="1440" w:bottom="1440" w:left="1440" w:header="708" w:footer="708" w:gutter="0"/>

--- a/docs/Helix Engine Development Docs.docx
+++ b/docs/Helix Engine Development Docs.docx
@@ -170,17 +170,9 @@
         <w:rPr>
           <w:rFonts w:asciiTheme="majorHAnsi" w:hAnsiTheme="majorHAnsi"/>
         </w:rPr>
-        <w:t xml:space="preserve">scene1 = </w:t>
-      </w:r>
-      <w:proofErr w:type="gramStart"/>
-      <w:r>
-        <w:rPr>
-          <w:rFonts w:asciiTheme="majorHAnsi" w:hAnsiTheme="majorHAnsi"/>
-        </w:rPr>
-        <w:t>Scene(</w:t>
+        <w:t>scene1 = Scene(</w:t>
       </w:r>
       <w:proofErr w:type="spellStart"/>
-      <w:proofErr w:type="gramEnd"/>
       <w:r>
         <w:rPr>
           <w:rFonts w:asciiTheme="majorHAnsi" w:hAnsiTheme="majorHAnsi"/>
@@ -188,101 +180,51 @@
         <w:t>background_color</w:t>
       </w:r>
       <w:proofErr w:type="spellEnd"/>
-      <w:proofErr w:type="gramStart"/>
-      <w:r>
-        <w:rPr>
-          <w:rFonts w:asciiTheme="majorHAnsi" w:hAnsiTheme="majorHAnsi"/>
-        </w:rPr>
-        <w:t>=(</w:t>
-      </w:r>
-      <w:proofErr w:type="gramEnd"/>
-      <w:r>
-        <w:rPr>
-          <w:rFonts w:asciiTheme="majorHAnsi" w:hAnsiTheme="majorHAnsi"/>
-        </w:rPr>
-        <w:t>255, 255, 255))</w:t>
-      </w:r>
-    </w:p>
-    <w:p>
-      <w:pPr>
-        <w:rPr>
-          <w:rFonts w:asciiTheme="majorHAnsi" w:hAnsiTheme="majorHAnsi"/>
-        </w:rPr>
-      </w:pPr>
-      <w:r>
-        <w:rPr>
-          <w:rFonts w:asciiTheme="majorHAnsi" w:hAnsiTheme="majorHAnsi"/>
-        </w:rPr>
-        <w:t>scene1.cameras[0</w:t>
-      </w:r>
-      <w:proofErr w:type="gramStart"/>
-      <w:r>
-        <w:rPr>
-          <w:rFonts w:asciiTheme="majorHAnsi" w:hAnsiTheme="majorHAnsi"/>
-        </w:rPr>
-        <w:t>].</w:t>
+      <w:r>
+        <w:rPr>
+          <w:rFonts w:asciiTheme="majorHAnsi" w:hAnsiTheme="majorHAnsi"/>
+        </w:rPr>
+        <w:t>=(255, 255, 255))</w:t>
+      </w:r>
+    </w:p>
+    <w:p>
+      <w:pPr>
+        <w:rPr>
+          <w:rFonts w:asciiTheme="majorHAnsi" w:hAnsiTheme="majorHAnsi"/>
+        </w:rPr>
+      </w:pPr>
+      <w:r>
+        <w:rPr>
+          <w:rFonts w:asciiTheme="majorHAnsi" w:hAnsiTheme="majorHAnsi"/>
+        </w:rPr>
+        <w:t>scene1.cameras[0].</w:t>
       </w:r>
       <w:proofErr w:type="spellStart"/>
       <w:r>
         <w:rPr>
           <w:rFonts w:asciiTheme="majorHAnsi" w:hAnsiTheme="majorHAnsi"/>
         </w:rPr>
-        <w:t>set</w:t>
-      </w:r>
-      <w:proofErr w:type="gramEnd"/>
-      <w:r>
-        <w:rPr>
-          <w:rFonts w:asciiTheme="majorHAnsi" w:hAnsiTheme="majorHAnsi"/>
-        </w:rPr>
-        <w:t>_</w:t>
-      </w:r>
-      <w:proofErr w:type="gramStart"/>
-      <w:r>
-        <w:rPr>
-          <w:rFonts w:asciiTheme="majorHAnsi" w:hAnsiTheme="majorHAnsi"/>
-        </w:rPr>
-        <w:t>fov</w:t>
+        <w:t>set_fov</w:t>
       </w:r>
       <w:proofErr w:type="spellEnd"/>
       <w:r>
         <w:rPr>
           <w:rFonts w:asciiTheme="majorHAnsi" w:hAnsiTheme="majorHAnsi"/>
         </w:rPr>
-        <w:t>(</w:t>
-      </w:r>
-      <w:proofErr w:type="gramEnd"/>
-      <w:r>
-        <w:rPr>
-          <w:rFonts w:asciiTheme="majorHAnsi" w:hAnsiTheme="majorHAnsi"/>
-        </w:rPr>
-        <w:t>90)</w:t>
-      </w:r>
-    </w:p>
-    <w:p>
-      <w:pPr>
-        <w:rPr>
-          <w:rFonts w:asciiTheme="majorHAnsi" w:hAnsiTheme="majorHAnsi"/>
-        </w:rPr>
-      </w:pPr>
-      <w:r>
-        <w:rPr>
-          <w:rFonts w:asciiTheme="majorHAnsi" w:hAnsiTheme="majorHAnsi"/>
-        </w:rPr>
-        <w:t>scene1.set_active_</w:t>
-      </w:r>
-      <w:proofErr w:type="gramStart"/>
-      <w:r>
-        <w:rPr>
-          <w:rFonts w:asciiTheme="majorHAnsi" w:hAnsiTheme="majorHAnsi"/>
-        </w:rPr>
-        <w:t>camera(</w:t>
-      </w:r>
-      <w:proofErr w:type="gramEnd"/>
-      <w:r>
-        <w:rPr>
-          <w:rFonts w:asciiTheme="majorHAnsi" w:hAnsiTheme="majorHAnsi"/>
-        </w:rPr>
-        <w:t>0)</w:t>
+        <w:t>(90)</w:t>
+      </w:r>
+    </w:p>
+    <w:p>
+      <w:pPr>
+        <w:rPr>
+          <w:rFonts w:asciiTheme="majorHAnsi" w:hAnsiTheme="majorHAnsi"/>
+        </w:rPr>
+      </w:pPr>
+      <w:r>
+        <w:rPr>
+          <w:rFonts w:asciiTheme="majorHAnsi" w:hAnsiTheme="majorHAnsi"/>
+        </w:rPr>
+        <w:t>scene1.set_active_camera(0)</w:t>
       </w:r>
     </w:p>
     <w:p>
@@ -343,28 +285,14 @@
         <w:rPr>
           <w:rFonts w:asciiTheme="majorHAnsi" w:hAnsiTheme="majorHAnsi"/>
         </w:rPr>
-        <w:t>model.set_</w:t>
-      </w:r>
-      <w:proofErr w:type="gramStart"/>
-      <w:r>
-        <w:rPr>
-          <w:rFonts w:asciiTheme="majorHAnsi" w:hAnsiTheme="majorHAnsi"/>
-        </w:rPr>
-        <w:t>scale</w:t>
+        <w:t>model.set_scale</w:t>
       </w:r>
       <w:proofErr w:type="spellEnd"/>
       <w:r>
         <w:rPr>
           <w:rFonts w:asciiTheme="majorHAnsi" w:hAnsiTheme="majorHAnsi"/>
         </w:rPr>
-        <w:t>(</w:t>
-      </w:r>
-      <w:proofErr w:type="gramEnd"/>
-      <w:r>
-        <w:rPr>
-          <w:rFonts w:asciiTheme="majorHAnsi" w:hAnsiTheme="majorHAnsi"/>
-        </w:rPr>
-        <w:t>10, 10, 10)</w:t>
+        <w:t>(10, 10, 10)</w:t>
       </w:r>
     </w:p>
     <w:p>
@@ -418,62 +346,20 @@
         <w:rPr>
           <w:rFonts w:asciiTheme="majorHAnsi" w:hAnsiTheme="majorHAnsi"/>
         </w:rPr>
-        <w:t>scene1.add_</w:t>
-      </w:r>
-      <w:proofErr w:type="gramStart"/>
-      <w:r>
-        <w:rPr>
-          <w:rFonts w:asciiTheme="majorHAnsi" w:hAnsiTheme="majorHAnsi"/>
-        </w:rPr>
-        <w:t>object(</w:t>
-      </w:r>
-      <w:proofErr w:type="gramEnd"/>
-      <w:r>
-        <w:rPr>
-          <w:rFonts w:asciiTheme="majorHAnsi" w:hAnsiTheme="majorHAnsi"/>
-        </w:rPr>
-        <w:t>model3D=model, x=10, y=0, z=5)</w:t>
-      </w:r>
-    </w:p>
-    <w:p>
-      <w:pPr>
-        <w:rPr>
-          <w:rFonts w:asciiTheme="majorHAnsi" w:hAnsiTheme="majorHAnsi"/>
-        </w:rPr>
-      </w:pPr>
-      <w:r>
-        <w:rPr>
-          <w:rFonts w:asciiTheme="majorHAnsi" w:hAnsiTheme="majorHAnsi"/>
-        </w:rPr>
-        <w:t>scene1.add_</w:t>
-      </w:r>
-      <w:proofErr w:type="gramStart"/>
-      <w:r>
-        <w:rPr>
-          <w:rFonts w:asciiTheme="majorHAnsi" w:hAnsiTheme="majorHAnsi"/>
-        </w:rPr>
-        <w:t>object(</w:t>
-      </w:r>
-      <w:proofErr w:type="gramEnd"/>
-      <w:r>
-        <w:rPr>
-          <w:rFonts w:asciiTheme="majorHAnsi" w:hAnsiTheme="majorHAnsi"/>
-        </w:rPr>
-        <w:t>model3D=</w:t>
-      </w:r>
-      <w:proofErr w:type="gramStart"/>
-      <w:r>
-        <w:rPr>
-          <w:rFonts w:asciiTheme="majorHAnsi" w:hAnsiTheme="majorHAnsi"/>
-        </w:rPr>
-        <w:t>Cube(</w:t>
-      </w:r>
-      <w:proofErr w:type="gramEnd"/>
-      <w:r>
-        <w:rPr>
-          <w:rFonts w:asciiTheme="majorHAnsi" w:hAnsiTheme="majorHAnsi"/>
-        </w:rPr>
-        <w:t>10, 10, 10), x=5, y=10, z=10)</w:t>
+        <w:t>scene1.add_object(model3D=model, x=10, y=0, z=5)</w:t>
+      </w:r>
+    </w:p>
+    <w:p>
+      <w:pPr>
+        <w:rPr>
+          <w:rFonts w:asciiTheme="majorHAnsi" w:hAnsiTheme="majorHAnsi"/>
+        </w:rPr>
+      </w:pPr>
+      <w:r>
+        <w:rPr>
+          <w:rFonts w:asciiTheme="majorHAnsi" w:hAnsiTheme="majorHAnsi"/>
+        </w:rPr>
+        <w:t>scene1.add_object(model3D=Cube(10, 10, 10), x=5, y=10, z=10)</w:t>
       </w:r>
     </w:p>
     <w:p>
@@ -506,13 +392,7 @@
         <w:rPr>
           <w:rFonts w:asciiTheme="majorHAnsi" w:hAnsiTheme="majorHAnsi"/>
         </w:rPr>
-        <w:t>scene1</w:t>
-      </w:r>
-      <w:r>
-        <w:rPr>
-          <w:rFonts w:asciiTheme="majorHAnsi" w:hAnsiTheme="majorHAnsi"/>
-        </w:rPr>
-        <w:t xml:space="preserve">.show() # opens window </w:t>
+        <w:t xml:space="preserve">scene1.show() # opens window </w:t>
       </w:r>
     </w:p>
     <w:p>
@@ -555,7 +435,6 @@
         <w:t>basic_lighting.glsl</w:t>
       </w:r>
       <w:proofErr w:type="spellEnd"/>
-      <w:proofErr w:type="gramStart"/>
       <w:r>
         <w:rPr>
           <w:rFonts w:asciiTheme="majorHAnsi" w:hAnsiTheme="majorHAnsi"/>
@@ -566,14 +445,7 @@
         <w:rPr>
           <w:rFonts w:asciiTheme="majorHAnsi" w:hAnsiTheme="majorHAnsi"/>
         </w:rPr>
-        <w:t>)  #</w:t>
-      </w:r>
-      <w:proofErr w:type="gramEnd"/>
-      <w:r>
-        <w:rPr>
-          <w:rFonts w:asciiTheme="majorHAnsi" w:hAnsiTheme="majorHAnsi"/>
-        </w:rPr>
-        <w:t xml:space="preserve"> </w:t>
+        <w:t xml:space="preserve">)  # </w:t>
       </w:r>
       <w:r>
         <w:rPr>
@@ -625,23 +497,26 @@
     <w:p/>
     <w:p>
       <w:r>
-        <w:t>Engine Core – Rust – High-performance implementation of rendering and physics modules.</w:t>
-      </w:r>
-    </w:p>
-    <w:p>
-      <w:r>
-        <w:t xml:space="preserve">API – </w:t>
-      </w:r>
-      <w:proofErr w:type="gramStart"/>
-      <w:r>
-        <w:t>Python</w:t>
-      </w:r>
-      <w:r>
-        <w:t>(</w:t>
-      </w:r>
-      <w:proofErr w:type="gramEnd"/>
-      <w:r>
-        <w:t>PyO3)</w:t>
+        <w:t xml:space="preserve">Engine Core – </w:t>
+      </w:r>
+      <w:proofErr w:type="spellStart"/>
+      <w:r>
+        <w:t>Rust</w:t>
+      </w:r>
+      <w:r>
+        <w:t>+glam</w:t>
+      </w:r>
+      <w:proofErr w:type="spellEnd"/>
+      <w:r>
+        <w:t xml:space="preserve"> – High-performance implementation of rendering and physics modules.</w:t>
+      </w:r>
+    </w:p>
+    <w:p>
+      <w:r>
+        <w:t>API – Python</w:t>
+      </w:r>
+      <w:r>
+        <w:t>(PyO3)</w:t>
       </w:r>
       <w:r>
         <w:t xml:space="preserve"> - </w:t>
@@ -741,451 +616,1066 @@
     </w:p>
     <w:p>
       <w:r>
-        <w:t>Goal: Have a working 3D scene that can render basic meshes to a window, with a screen buffer accessible in Python.</w:t>
+        <w:t>Goal: Have a working 3D scene that can render basic meshes to a window, with a screen buffer accessible in Python. Keep shaders simple GLSL files, one camera, one basic light (optional for v0.1), and focus on the render → screen → show workflow.</w:t>
+      </w:r>
+    </w:p>
+    <w:p/>
+    <w:p>
+      <w:r>
+        <w:t>1. Scene Management</w:t>
+      </w:r>
+    </w:p>
+    <w:p>
+      <w:r>
+        <w:t xml:space="preserve"> - </w:t>
+      </w:r>
+      <w:r>
+        <w:t>Ability to create a Scene object.</w:t>
+      </w:r>
+    </w:p>
+    <w:p>
+      <w:r>
+        <w:t xml:space="preserve"> - </w:t>
+      </w:r>
+      <w:r>
+        <w:t>Add objects (</w:t>
+      </w:r>
+      <w:proofErr w:type="spellStart"/>
+      <w:r>
+        <w:t>MeshObject</w:t>
+      </w:r>
+      <w:proofErr w:type="spellEnd"/>
+      <w:r>
+        <w:t>) to the scene.</w:t>
+      </w:r>
+    </w:p>
+    <w:p>
+      <w:r>
+        <w:t xml:space="preserve"> - </w:t>
+      </w:r>
+      <w:r>
+        <w:t>Add a camera (at least 1 default camera).</w:t>
+      </w:r>
+    </w:p>
+    <w:p>
+      <w:r>
+        <w:t xml:space="preserve"> - </w:t>
+      </w:r>
+      <w:r>
+        <w:t>Set active camera.</w:t>
+      </w:r>
+    </w:p>
+    <w:p>
+      <w:r>
+        <w:t xml:space="preserve"> - </w:t>
+      </w:r>
+      <w:r>
+        <w:t xml:space="preserve">Background </w:t>
+      </w:r>
+      <w:proofErr w:type="spellStart"/>
+      <w:r>
+        <w:t>color</w:t>
+      </w:r>
+      <w:proofErr w:type="spellEnd"/>
+      <w:r>
+        <w:t xml:space="preserve"> setting.</w:t>
+      </w:r>
+    </w:p>
+    <w:p/>
+    <w:p>
+      <w:r>
+        <w:t>2. Rendering</w:t>
+      </w:r>
+    </w:p>
+    <w:p>
+      <w:r>
+        <w:t xml:space="preserve"> - </w:t>
+      </w:r>
+      <w:r>
+        <w:t>render(</w:t>
+      </w:r>
+      <w:proofErr w:type="spellStart"/>
+      <w:r>
+        <w:t>shader_path</w:t>
+      </w:r>
+      <w:proofErr w:type="spellEnd"/>
+      <w:r>
+        <w:t xml:space="preserve">, uniforms=None, </w:t>
+      </w:r>
+      <w:proofErr w:type="spellStart"/>
+      <w:r>
+        <w:t>update_screen</w:t>
+      </w:r>
+      <w:proofErr w:type="spellEnd"/>
+      <w:r>
+        <w:t>=True)</w:t>
+      </w:r>
+    </w:p>
+    <w:p>
+      <w:r>
+        <w:t xml:space="preserve">Should compute a frame and optionally update </w:t>
+      </w:r>
+      <w:proofErr w:type="spellStart"/>
+      <w:r>
+        <w:t>Scene.screen</w:t>
+      </w:r>
+      <w:proofErr w:type="spellEnd"/>
+      <w:r>
+        <w:t>.</w:t>
+      </w:r>
+    </w:p>
+    <w:p>
+      <w:r>
+        <w:t>Returns RGB array of rendered frame.</w:t>
+      </w:r>
+    </w:p>
+    <w:p>
+      <w:r>
+        <w:t xml:space="preserve">- </w:t>
+      </w:r>
+      <w:r>
+        <w:t>Support basic mesh objects (cube, sphere, or simple OBJ loader).</w:t>
+      </w:r>
+    </w:p>
+    <w:p>
+      <w:r>
+        <w:t xml:space="preserve">- </w:t>
+      </w:r>
+      <w:r>
+        <w:t>Screen buffer (screen) attribute to store last rendered frame.</w:t>
+      </w:r>
+    </w:p>
+    <w:p/>
+    <w:p>
+      <w:r>
+        <w:t>3. Display</w:t>
+      </w:r>
+    </w:p>
+    <w:p>
+      <w:r>
+        <w:t xml:space="preserve"> - </w:t>
+      </w:r>
+      <w:r>
+        <w:t xml:space="preserve">show() method to open a window and display </w:t>
+      </w:r>
+      <w:proofErr w:type="spellStart"/>
+      <w:r>
+        <w:t>Scene.screen</w:t>
+      </w:r>
+      <w:proofErr w:type="spellEnd"/>
+      <w:r>
+        <w:t>.</w:t>
+      </w:r>
+    </w:p>
+    <w:p>
+      <w:r>
+        <w:t xml:space="preserve"> - </w:t>
+      </w:r>
+      <w:r>
+        <w:t>Ensure window updates properly after render.</w:t>
+      </w:r>
+    </w:p>
+    <w:p>
+      <w:r>
+        <w:t xml:space="preserve"> - </w:t>
+      </w:r>
+      <w:r>
+        <w:t>Event loop for closing window gracefully (basic).</w:t>
+      </w:r>
+    </w:p>
+    <w:p/>
+    <w:p>
+      <w:r>
+        <w:t>4. Camera</w:t>
+      </w:r>
+    </w:p>
+    <w:p>
+      <w:r>
+        <w:t>Camera class with position, target, and FOV.</w:t>
+      </w:r>
+    </w:p>
+    <w:p>
+      <w:r>
+        <w:t>Projection/view matrix calculation (simplified).</w:t>
+      </w:r>
+    </w:p>
+    <w:p/>
+    <w:p>
+      <w:r>
+        <w:t>5. Basic Utilities</w:t>
+      </w:r>
+    </w:p>
+    <w:p>
+      <w:r>
+        <w:t>clear() method to reset scene objects if needed.</w:t>
+      </w:r>
+    </w:p>
+    <w:p>
+      <w:proofErr w:type="spellStart"/>
+      <w:r>
+        <w:t>get_delta_time</w:t>
+      </w:r>
+      <w:proofErr w:type="spellEnd"/>
+      <w:r>
+        <w:t>() for basic frame timing (optional, but useful for animation).</w:t>
+      </w:r>
+    </w:p>
+    <w:p/>
+    <w:p>
+      <w:r>
+        <w:t>Features to Exclude from v0.1 (for later versions)</w:t>
+      </w:r>
+    </w:p>
+    <w:p>
+      <w:r>
+        <w:t>shader support: read GLSL file and apply simple per-pixel output.</w:t>
+      </w:r>
+    </w:p>
+    <w:p>
+      <w:r>
+        <w:t>Complex materials (metallic, roughness, PBR).</w:t>
+      </w:r>
+    </w:p>
+    <w:p>
+      <w:r>
+        <w:t>Multiple light types, shadows, global illumination.</w:t>
+      </w:r>
+    </w:p>
+    <w:p>
+      <w:r>
+        <w:t>Advanced shader pipelines / compute shader optimizations.</w:t>
+      </w:r>
+    </w:p>
+    <w:p>
+      <w:r>
+        <w:t>Post-processing effects.</w:t>
+      </w:r>
+    </w:p>
+    <w:p>
+      <w:r>
+        <w:t>Scene serialization / saving/loading.</w:t>
+      </w:r>
+    </w:p>
+    <w:p>
+      <w:r>
+        <w:t>Python-Rust interop beyond the minimal API.</w:t>
+      </w:r>
+    </w:p>
+    <w:p/>
+    <w:p>
+      <w:r>
+        <w:t>Helix Render File format:</w:t>
+      </w:r>
+    </w:p>
+    <w:p/>
+    <w:p>
+      <w:proofErr w:type="spellStart"/>
+      <w:r>
+        <w:t>HelixRender</w:t>
+      </w:r>
+      <w:proofErr w:type="spellEnd"/>
+      <w:r>
+        <w:t>/</w:t>
+      </w:r>
+    </w:p>
+    <w:p>
+      <w:r>
+        <w:t xml:space="preserve">├── </w:t>
+      </w:r>
+      <w:proofErr w:type="spellStart"/>
+      <w:r>
+        <w:t>Cargo.toml</w:t>
+      </w:r>
+      <w:proofErr w:type="spellEnd"/>
+      <w:r>
+        <w:t xml:space="preserve">                 # Rust package manifest</w:t>
+      </w:r>
+    </w:p>
+    <w:p>
+      <w:r>
+        <w:t>├── README.md</w:t>
+      </w:r>
+    </w:p>
+    <w:p>
+      <w:r>
+        <w:t xml:space="preserve">├── </w:t>
+      </w:r>
+      <w:proofErr w:type="spellStart"/>
+      <w:r>
+        <w:t>pyproject.toml</w:t>
+      </w:r>
+      <w:proofErr w:type="spellEnd"/>
+      <w:r>
+        <w:t xml:space="preserve">             # Optional: if using </w:t>
+      </w:r>
+      <w:proofErr w:type="spellStart"/>
+      <w:r>
+        <w:t>maturin</w:t>
+      </w:r>
+      <w:proofErr w:type="spellEnd"/>
+      <w:r>
+        <w:t xml:space="preserve"> for Python packaging</w:t>
+      </w:r>
+    </w:p>
+    <w:p>
+      <w:r>
+        <w:t xml:space="preserve">├── </w:t>
+      </w:r>
+      <w:proofErr w:type="spellStart"/>
+      <w:r>
+        <w:t>src</w:t>
+      </w:r>
+      <w:proofErr w:type="spellEnd"/>
+      <w:r>
+        <w:t>/                       # Rust source code</w:t>
+      </w:r>
+    </w:p>
+    <w:p>
+      <w:r>
+        <w:t>│   ├── lib.rs                 # Main Rust library entry (expose bindings)</w:t>
+      </w:r>
+    </w:p>
+    <w:p>
+      <w:r>
+        <w:t>│   ├── scene.rs               # Scene struct &amp; object management</w:t>
+      </w:r>
+    </w:p>
+    <w:p>
+      <w:r>
+        <w:t>│   ├── camera.rs              # Camera struct</w:t>
+      </w:r>
+    </w:p>
+    <w:p>
+      <w:r>
+        <w:t xml:space="preserve">│   ├── mesh.rs                # Cube, Sphere, </w:t>
+      </w:r>
+      <w:proofErr w:type="spellStart"/>
+      <w:r>
+        <w:t>MeshObject</w:t>
+      </w:r>
+      <w:proofErr w:type="spellEnd"/>
+      <w:r>
+        <w:t xml:space="preserve"> structs</w:t>
+      </w:r>
+    </w:p>
+    <w:p>
+      <w:r>
+        <w:t>│   ├── renderer.rs            # render() and GPU interface</w:t>
+      </w:r>
+    </w:p>
+    <w:p>
+      <w:r>
+        <w:t>│   └── shader.rs              # Shader loading and compilation</w:t>
+      </w:r>
+    </w:p>
+    <w:p>
+      <w:r>
+        <w:t>├── shaders/                   # GLSL shader files</w:t>
+      </w:r>
+    </w:p>
+    <w:p>
+      <w:r>
+        <w:t xml:space="preserve">│   └── </w:t>
+      </w:r>
+      <w:proofErr w:type="spellStart"/>
+      <w:r>
+        <w:t>basic.glsl</w:t>
+      </w:r>
+      <w:proofErr w:type="spellEnd"/>
+    </w:p>
+    <w:p>
+      <w:r>
+        <w:t>├── examples/                  # Example Python scripts using the Rust API</w:t>
+      </w:r>
+    </w:p>
+    <w:p>
+      <w:r>
+        <w:t>│   └── basic_scene.py</w:t>
+      </w:r>
+    </w:p>
+    <w:p>
+      <w:r>
+        <w:t>├── tests/                     # Rust unit tests</w:t>
+      </w:r>
+    </w:p>
+    <w:p>
+      <w:r>
+        <w:t>│   ├── test_scene.rs</w:t>
+      </w:r>
+    </w:p>
+    <w:p>
+      <w:r>
+        <w:t>│   ├── test_camera.rs</w:t>
+      </w:r>
+    </w:p>
+    <w:p>
+      <w:r>
+        <w:t>│   └── test_renderer.rs</w:t>
+      </w:r>
+    </w:p>
+    <w:p>
+      <w:r>
+        <w:t>└── target/                    # Rust build output (ignored in git)</w:t>
+      </w:r>
+    </w:p>
+    <w:p/>
+    <w:p>
+      <w:r>
+        <w:t>Transform Class:</w:t>
+      </w:r>
+    </w:p>
+    <w:p>
+      <w:r>
+        <w:t>Main math object to represent 3D model</w:t>
+      </w:r>
+    </w:p>
+    <w:p>
+      <w:r>
+        <w:t>Its purpose is to calculate a 4x4 matrix that represents rotation and translation</w:t>
+      </w:r>
+      <w:r>
+        <w:t xml:space="preserve"> and scale</w:t>
+      </w:r>
+      <w:r>
+        <w:t>.</w:t>
+      </w:r>
+    </w:p>
+    <w:p>
+      <w:r>
+        <w:t>This matrix will be multiplied by all the vertices of a model.</w:t>
+      </w:r>
+    </w:p>
+    <w:p/>
+    <w:p>
+      <w:r>
+        <w:t>The 4x4 Matrix is structures:</w:t>
+      </w:r>
+    </w:p>
+    <w:p>
+      <w:r>
+        <w:t xml:space="preserve">The top 3x3 matrix represents a 3D rotation matrix </w:t>
+      </w:r>
+    </w:p>
+    <w:p>
+      <w:r>
+        <w:t xml:space="preserve">the 1x3 on the right represents a translation x, y, z </w:t>
+      </w:r>
+    </w:p>
+    <w:p>
+      <w:r>
+        <w:t>and the bottom 4x1 stays as 0, 0, 0, 1</w:t>
+      </w:r>
+    </w:p>
+    <w:p/>
+    <w:p>
+      <w:r>
+        <w:t>This is what the matrix for a pitch rotation and translation</w:t>
+      </w:r>
+      <w:r>
+        <w:t xml:space="preserve"> by the vector d</w:t>
+      </w:r>
+      <w:r>
+        <w:t xml:space="preserve"> would look like</w:t>
+      </w:r>
+      <w:r>
+        <w:t>:</w:t>
+      </w:r>
+    </w:p>
+    <w:p>
+      <m:oMathPara>
+        <m:oMath>
+          <m:d>
+            <m:dPr>
+              <m:begChr m:val="["/>
+              <m:endChr m:val="]"/>
+              <m:ctrlPr>
+                <w:rPr>
+                  <w:rFonts w:ascii="Cambria Math" w:hAnsi="Cambria Math"/>
+                  <w:i/>
+                </w:rPr>
+              </m:ctrlPr>
+            </m:dPr>
+            <m:e>
+              <m:m>
+                <m:mPr>
+                  <m:mcs>
+                    <m:mc>
+                      <m:mcPr>
+                        <m:count m:val="4"/>
+                        <m:mcJc m:val="center"/>
+                      </m:mcPr>
+                    </m:mc>
+                  </m:mcs>
+                  <m:ctrlPr>
+                    <w:rPr>
+                      <w:rFonts w:ascii="Cambria Math" w:hAnsi="Cambria Math"/>
+                      <w:i/>
+                    </w:rPr>
+                  </m:ctrlPr>
+                </m:mPr>
+                <m:mr>
+                  <m:e>
+                    <m:r>
+                      <w:rPr>
+                        <w:rFonts w:ascii="Cambria Math" w:hAnsi="Cambria Math"/>
+                      </w:rPr>
+                      <m:t>cosθ</m:t>
+                    </m:r>
+                  </m:e>
+                  <m:e>
+                    <m:r>
+                      <w:rPr>
+                        <w:rFonts w:ascii="Cambria Math" w:hAnsi="Cambria Math"/>
+                      </w:rPr>
+                      <m:t>0</m:t>
+                    </m:r>
+                  </m:e>
+                  <m:e>
+                    <m:r>
+                      <w:rPr>
+                        <w:rFonts w:ascii="Cambria Math" w:hAnsi="Cambria Math"/>
+                      </w:rPr>
+                      <m:t>sinθ</m:t>
+                    </m:r>
+                    <m:ctrlPr>
+                      <w:rPr>
+                        <w:rFonts w:ascii="Cambria Math" w:eastAsia="Cambria Math" w:hAnsi="Cambria Math" w:cs="Cambria Math"/>
+                        <w:i/>
+                      </w:rPr>
+                    </m:ctrlPr>
+                  </m:e>
+                  <m:e>
+                    <m:r>
+                      <w:rPr>
+                        <w:rFonts w:ascii="Cambria Math" w:eastAsia="Cambria Math" w:hAnsi="Cambria Math" w:cs="Cambria Math"/>
+                      </w:rPr>
+                      <m:t>dx</m:t>
+                    </m:r>
+                    <m:ctrlPr>
+                      <w:rPr>
+                        <w:rFonts w:ascii="Cambria Math" w:eastAsia="Cambria Math" w:hAnsi="Cambria Math" w:cs="Cambria Math"/>
+                        <w:i/>
+                      </w:rPr>
+                    </m:ctrlPr>
+                  </m:e>
+                </m:mr>
+                <m:mr>
+                  <m:e>
+                    <m:r>
+                      <w:rPr>
+                        <w:rFonts w:ascii="Cambria Math" w:eastAsia="Cambria Math" w:hAnsi="Cambria Math" w:cs="Cambria Math"/>
+                      </w:rPr>
+                      <m:t>0</m:t>
+                    </m:r>
+                    <m:ctrlPr>
+                      <w:rPr>
+                        <w:rFonts w:ascii="Cambria Math" w:eastAsia="Cambria Math" w:hAnsi="Cambria Math" w:cs="Cambria Math"/>
+                        <w:i/>
+                      </w:rPr>
+                    </m:ctrlPr>
+                  </m:e>
+                  <m:e>
+                    <m:r>
+                      <w:rPr>
+                        <w:rFonts w:ascii="Cambria Math" w:eastAsia="Cambria Math" w:hAnsi="Cambria Math" w:cs="Cambria Math"/>
+                      </w:rPr>
+                      <m:t>1</m:t>
+                    </m:r>
+                    <m:ctrlPr>
+                      <w:rPr>
+                        <w:rFonts w:ascii="Cambria Math" w:eastAsia="Cambria Math" w:hAnsi="Cambria Math" w:cs="Cambria Math"/>
+                        <w:i/>
+                      </w:rPr>
+                    </m:ctrlPr>
+                  </m:e>
+                  <m:e>
+                    <m:r>
+                      <w:rPr>
+                        <w:rFonts w:ascii="Cambria Math" w:eastAsia="Cambria Math" w:hAnsi="Cambria Math" w:cs="Cambria Math"/>
+                      </w:rPr>
+                      <m:t>0</m:t>
+                    </m:r>
+                    <m:ctrlPr>
+                      <w:rPr>
+                        <w:rFonts w:ascii="Cambria Math" w:eastAsia="Cambria Math" w:hAnsi="Cambria Math" w:cs="Cambria Math"/>
+                        <w:i/>
+                      </w:rPr>
+                    </m:ctrlPr>
+                  </m:e>
+                  <m:e>
+                    <m:r>
+                      <w:rPr>
+                        <w:rFonts w:ascii="Cambria Math" w:eastAsia="Cambria Math" w:hAnsi="Cambria Math" w:cs="Cambria Math"/>
+                      </w:rPr>
+                      <m:t>dy</m:t>
+                    </m:r>
+                    <m:ctrlPr>
+                      <w:rPr>
+                        <w:rFonts w:ascii="Cambria Math" w:eastAsia="Cambria Math" w:hAnsi="Cambria Math" w:cs="Cambria Math"/>
+                        <w:i/>
+                      </w:rPr>
+                    </m:ctrlPr>
+                  </m:e>
+                </m:mr>
+                <m:mr>
+                  <m:e>
+                    <m:r>
+                      <w:rPr>
+                        <w:rFonts w:ascii="Cambria Math" w:eastAsia="Cambria Math" w:hAnsi="Cambria Math" w:cs="Cambria Math"/>
+                      </w:rPr>
+                      <m:t>-sinθ</m:t>
+                    </m:r>
+                  </m:e>
+                  <m:e>
+                    <m:r>
+                      <w:rPr>
+                        <w:rFonts w:ascii="Cambria Math" w:hAnsi="Cambria Math"/>
+                      </w:rPr>
+                      <m:t>0</m:t>
+                    </m:r>
+                    <m:ctrlPr>
+                      <w:rPr>
+                        <w:rFonts w:ascii="Cambria Math" w:eastAsia="Cambria Math" w:hAnsi="Cambria Math" w:cs="Cambria Math"/>
+                        <w:i/>
+                      </w:rPr>
+                    </m:ctrlPr>
+                  </m:e>
+                  <m:e>
+                    <m:r>
+                      <w:rPr>
+                        <w:rFonts w:ascii="Cambria Math" w:eastAsia="Cambria Math" w:hAnsi="Cambria Math" w:cs="Cambria Math"/>
+                      </w:rPr>
+                      <m:t>cosθ</m:t>
+                    </m:r>
+                    <m:ctrlPr>
+                      <w:rPr>
+                        <w:rFonts w:ascii="Cambria Math" w:eastAsia="Cambria Math" w:hAnsi="Cambria Math" w:cs="Cambria Math"/>
+                        <w:i/>
+                      </w:rPr>
+                    </m:ctrlPr>
+                  </m:e>
+                  <m:e>
+                    <m:r>
+                      <w:rPr>
+                        <w:rFonts w:ascii="Cambria Math" w:eastAsia="Cambria Math" w:hAnsi="Cambria Math" w:cs="Cambria Math"/>
+                      </w:rPr>
+                      <m:t>dz</m:t>
+                    </m:r>
+                    <m:ctrlPr>
+                      <w:rPr>
+                        <w:rFonts w:ascii="Cambria Math" w:eastAsia="Cambria Math" w:hAnsi="Cambria Math" w:cs="Cambria Math"/>
+                        <w:i/>
+                      </w:rPr>
+                    </m:ctrlPr>
+                  </m:e>
+                </m:mr>
+                <m:mr>
+                  <m:e>
+                    <m:r>
+                      <w:rPr>
+                        <w:rFonts w:ascii="Cambria Math" w:eastAsia="Cambria Math" w:hAnsi="Cambria Math" w:cs="Cambria Math"/>
+                      </w:rPr>
+                      <m:t>0</m:t>
+                    </m:r>
+                    <m:ctrlPr>
+                      <w:rPr>
+                        <w:rFonts w:ascii="Cambria Math" w:eastAsia="Cambria Math" w:hAnsi="Cambria Math" w:cs="Cambria Math"/>
+                        <w:i/>
+                      </w:rPr>
+                    </m:ctrlPr>
+                  </m:e>
+                  <m:e>
+                    <m:r>
+                      <w:rPr>
+                        <w:rFonts w:ascii="Cambria Math" w:eastAsia="Cambria Math" w:hAnsi="Cambria Math" w:cs="Cambria Math"/>
+                      </w:rPr>
+                      <m:t>0</m:t>
+                    </m:r>
+                    <m:ctrlPr>
+                      <w:rPr>
+                        <w:rFonts w:ascii="Cambria Math" w:eastAsia="Cambria Math" w:hAnsi="Cambria Math" w:cs="Cambria Math"/>
+                        <w:i/>
+                      </w:rPr>
+                    </m:ctrlPr>
+                  </m:e>
+                  <m:e>
+                    <m:r>
+                      <w:rPr>
+                        <w:rFonts w:ascii="Cambria Math" w:eastAsia="Cambria Math" w:hAnsi="Cambria Math" w:cs="Cambria Math"/>
+                      </w:rPr>
+                      <m:t>0</m:t>
+                    </m:r>
+                    <m:ctrlPr>
+                      <w:rPr>
+                        <w:rFonts w:ascii="Cambria Math" w:eastAsia="Cambria Math" w:hAnsi="Cambria Math" w:cs="Cambria Math"/>
+                        <w:i/>
+                      </w:rPr>
+                    </m:ctrlPr>
+                  </m:e>
+                  <m:e>
+                    <m:r>
+                      <w:rPr>
+                        <w:rFonts w:ascii="Cambria Math" w:eastAsia="Cambria Math" w:hAnsi="Cambria Math" w:cs="Cambria Math"/>
+                      </w:rPr>
+                      <m:t>1</m:t>
+                    </m:r>
+                  </m:e>
+                </m:mr>
+              </m:m>
+            </m:e>
+          </m:d>
+        </m:oMath>
+      </m:oMathPara>
+    </w:p>
+    <w:p/>
+    <w:p>
+      <w:r>
+        <w:t>The 3x3 matrix represent</w:t>
+      </w:r>
+      <w:r>
+        <w:t>ing the rotation matrix should be a combination of the rotations yaw pitch and roll</w:t>
+      </w:r>
+      <w:r>
+        <w:t>.</w:t>
+      </w:r>
+    </w:p>
+    <w:p>
+      <w:r>
+        <w:t>To combine these rotations, we can use Quaternions to be represent each of the rotations, this approach removes the problem of gimbal lock presented by simply applying each rotation one by one.</w:t>
+      </w:r>
+    </w:p>
+    <w:p>
+      <w:r>
+        <w:t xml:space="preserve">The Quaternion is a 4-dimensional construct that is represented in the form: </w:t>
+      </w:r>
+      <w:r>
+        <w:br/>
+        <w:t xml:space="preserve">‘q = </w:t>
+      </w:r>
+      <w:r>
+        <w:t xml:space="preserve">a + bi + </w:t>
+      </w:r>
+      <w:proofErr w:type="spellStart"/>
+      <w:r>
+        <w:t>cj</w:t>
+      </w:r>
+      <w:proofErr w:type="spellEnd"/>
+      <w:r>
+        <w:t xml:space="preserve"> + ck</w:t>
+      </w:r>
+      <w:r>
+        <w:t>’,</w:t>
       </w:r>
       <w:r>
         <w:t xml:space="preserve"> </w:t>
       </w:r>
       <w:r>
-        <w:t>Keep shaders simple GLSL files, one camera, one basic light (optional for v0.1), and focus on the render → screen → show workflow.</w:t>
+        <w:t>w</w:t>
+      </w:r>
+      <w:r>
+        <w:t xml:space="preserve">here i² = j² = k² = -1 and </w:t>
+      </w:r>
+      <w:proofErr w:type="spellStart"/>
+      <w:r>
+        <w:t>ij</w:t>
+      </w:r>
+      <w:proofErr w:type="spellEnd"/>
+      <w:r>
+        <w:t xml:space="preserve"> = k, </w:t>
+      </w:r>
+      <w:proofErr w:type="spellStart"/>
+      <w:r>
+        <w:t>jk</w:t>
+      </w:r>
+      <w:proofErr w:type="spellEnd"/>
+      <w:r>
+        <w:t xml:space="preserve"> = </w:t>
+      </w:r>
+      <w:proofErr w:type="spellStart"/>
+      <w:r>
+        <w:t>i</w:t>
+      </w:r>
+      <w:proofErr w:type="spellEnd"/>
+      <w:r>
+        <w:t xml:space="preserve">, </w:t>
+      </w:r>
+      <w:proofErr w:type="spellStart"/>
+      <w:r>
+        <w:t>ik</w:t>
+      </w:r>
+      <w:proofErr w:type="spellEnd"/>
+      <w:r>
+        <w:t xml:space="preserve"> = j.</w:t>
+      </w:r>
+      <w:r>
+        <w:br/>
+      </w:r>
+      <w:r>
+        <w:t>A unit quaternion(|q|=1) is</w:t>
+      </w:r>
+      <w:r>
+        <w:t xml:space="preserve"> used to represent rotations of 3-dimensional real space</w:t>
+      </w:r>
+      <w:r>
+        <w:t>, the ‘a’ part is used as cos(</w:t>
+      </w:r>
+      <w:r>
+        <w:rPr>
+          <w:rFonts w:ascii="Cambria Math" w:hAnsi="Cambria Math"/>
+        </w:rPr>
+        <w:t>𝜃</w:t>
+      </w:r>
+      <w:r>
+        <w:t xml:space="preserve">/2) of the angle to rotate about the vector. </w:t>
+      </w:r>
+    </w:p>
+    <w:p>
+      <w:r>
+        <w:t>The vector u is a unit vector(|u|=1), the vector is given as sin(</w:t>
+      </w:r>
+      <w:r>
+        <w:rPr>
+          <w:rFonts w:ascii="Cambria Math" w:hAnsi="Cambria Math"/>
+        </w:rPr>
+        <w:t>𝜃</w:t>
+      </w:r>
+      <w:r>
+        <w:t>)</w:t>
+      </w:r>
+      <w:r>
+        <w:t xml:space="preserve"> </w:t>
+      </w:r>
+      <w:r>
+        <w:t>* u that maps onto the ‘b’, ‘c’, ‘d’.</w:t>
+      </w:r>
+    </w:p>
+    <w:p>
+      <w:r>
+        <w:t>q = cos(</w:t>
+      </w:r>
+      <w:r>
+        <w:rPr>
+          <w:rFonts w:ascii="Cambria Math" w:hAnsi="Cambria Math"/>
+        </w:rPr>
+        <w:t>𝜃/2</w:t>
+      </w:r>
+      <w:r>
+        <w:t>) + sin(</w:t>
+      </w:r>
+      <w:r>
+        <w:rPr>
+          <w:rFonts w:ascii="Cambria Math" w:hAnsi="Cambria Math"/>
+        </w:rPr>
+        <w:t>𝜃/2</w:t>
+      </w:r>
+      <w:r>
+        <w:t>) * (</w:t>
+      </w:r>
+      <w:r>
+        <w:t xml:space="preserve">Vx </w:t>
+      </w:r>
+      <w:proofErr w:type="spellStart"/>
+      <w:r>
+        <w:t>i</w:t>
+      </w:r>
+      <w:proofErr w:type="spellEnd"/>
+      <w:r>
+        <w:t xml:space="preserve"> + </w:t>
+      </w:r>
+      <w:r>
+        <w:t>V</w:t>
+      </w:r>
+      <w:r>
+        <w:t>y</w:t>
+      </w:r>
+      <w:r>
+        <w:t xml:space="preserve"> </w:t>
+      </w:r>
+      <w:r>
+        <w:t xml:space="preserve">j, </w:t>
+      </w:r>
+      <w:proofErr w:type="spellStart"/>
+      <w:r>
+        <w:t>V</w:t>
+      </w:r>
+      <w:r>
+        <w:t>z</w:t>
+      </w:r>
+      <w:proofErr w:type="spellEnd"/>
+      <w:r>
+        <w:t xml:space="preserve"> </w:t>
+      </w:r>
+      <w:r>
+        <w:t xml:space="preserve">k) = </w:t>
+      </w:r>
+      <w:r>
+        <w:t>cos(</w:t>
+      </w:r>
+      <w:r>
+        <w:rPr>
+          <w:rFonts w:ascii="Cambria Math" w:hAnsi="Cambria Math"/>
+        </w:rPr>
+        <w:t>𝜃/2</w:t>
+      </w:r>
+      <w:r>
+        <w:t>) +</w:t>
+      </w:r>
+      <w:r>
+        <w:t xml:space="preserve"> </w:t>
+      </w:r>
+      <w:r>
+        <w:t>Vx</w:t>
+      </w:r>
+      <w:r>
+        <w:t xml:space="preserve"> </w:t>
+      </w:r>
+      <w:r>
+        <w:t>sin(</w:t>
+      </w:r>
+      <w:r>
+        <w:rPr>
+          <w:rFonts w:ascii="Cambria Math" w:hAnsi="Cambria Math"/>
+        </w:rPr>
+        <w:t>𝜃/2</w:t>
+      </w:r>
+      <w:r>
+        <w:t>)</w:t>
+      </w:r>
+      <w:r>
+        <w:t xml:space="preserve"> </w:t>
+      </w:r>
+      <w:proofErr w:type="spellStart"/>
+      <w:r>
+        <w:t>i</w:t>
+      </w:r>
+      <w:proofErr w:type="spellEnd"/>
+      <w:r>
+        <w:t xml:space="preserve"> + Vy</w:t>
+      </w:r>
+      <w:r>
+        <w:t xml:space="preserve"> </w:t>
+      </w:r>
+      <w:r>
+        <w:t>sin(</w:t>
+      </w:r>
+      <w:r>
+        <w:rPr>
+          <w:rFonts w:ascii="Cambria Math" w:hAnsi="Cambria Math"/>
+        </w:rPr>
+        <w:t>𝜃/2</w:t>
+      </w:r>
+      <w:r>
+        <w:t>)</w:t>
+      </w:r>
+      <w:r>
+        <w:t xml:space="preserve"> j + </w:t>
+      </w:r>
+      <w:proofErr w:type="spellStart"/>
+      <w:r>
+        <w:t>Vz</w:t>
+      </w:r>
+      <w:proofErr w:type="spellEnd"/>
+      <w:r>
+        <w:t xml:space="preserve"> </w:t>
+      </w:r>
+      <w:r>
+        <w:t>sin(</w:t>
+      </w:r>
+      <w:r>
+        <w:rPr>
+          <w:rFonts w:ascii="Cambria Math" w:hAnsi="Cambria Math"/>
+        </w:rPr>
+        <w:t>𝜃/2</w:t>
+      </w:r>
+      <w:r>
+        <w:t>)</w:t>
+      </w:r>
+      <w:r>
+        <w:t xml:space="preserve"> k</w:t>
       </w:r>
     </w:p>
     <w:p/>
     <w:p>
       <w:r>
-        <w:t>1. Scene Management</w:t>
-      </w:r>
-    </w:p>
-    <w:p>
-      <w:r>
-        <w:t xml:space="preserve"> - </w:t>
-      </w:r>
-      <w:r>
-        <w:t>Ability to create a Scene object.</w:t>
-      </w:r>
-    </w:p>
-    <w:p>
-      <w:r>
-        <w:t xml:space="preserve"> - </w:t>
-      </w:r>
-      <w:r>
-        <w:t>Add objects (</w:t>
-      </w:r>
-      <w:proofErr w:type="spellStart"/>
-      <w:r>
-        <w:t>MeshObject</w:t>
-      </w:r>
-      <w:proofErr w:type="spellEnd"/>
-      <w:r>
-        <w:t>) to the scene.</w:t>
-      </w:r>
-    </w:p>
-    <w:p>
-      <w:r>
-        <w:t xml:space="preserve"> - </w:t>
-      </w:r>
-      <w:r>
-        <w:t>Add a camera (at least 1 default camera).</w:t>
-      </w:r>
-    </w:p>
-    <w:p>
-      <w:r>
-        <w:t xml:space="preserve"> - </w:t>
-      </w:r>
-      <w:r>
-        <w:t>Set active camera.</w:t>
-      </w:r>
-    </w:p>
-    <w:p>
-      <w:r>
-        <w:t xml:space="preserve"> - </w:t>
-      </w:r>
-      <w:r>
-        <w:t xml:space="preserve">Background </w:t>
-      </w:r>
-      <w:proofErr w:type="spellStart"/>
-      <w:r>
-        <w:t>color</w:t>
-      </w:r>
-      <w:proofErr w:type="spellEnd"/>
-      <w:r>
-        <w:t xml:space="preserve"> setting.</w:t>
+        <w:t>Sources:</w:t>
       </w:r>
     </w:p>
     <w:p/>
     <w:p>
       <w:r>
-        <w:t>2. Rendering</w:t>
-      </w:r>
-    </w:p>
-    <w:p>
-      <w:r>
-        <w:t xml:space="preserve"> - </w:t>
-      </w:r>
-      <w:proofErr w:type="gramStart"/>
-      <w:r>
-        <w:t>render(</w:t>
-      </w:r>
-      <w:proofErr w:type="spellStart"/>
-      <w:proofErr w:type="gramEnd"/>
-      <w:r>
-        <w:t>shader_path</w:t>
-      </w:r>
-      <w:proofErr w:type="spellEnd"/>
-      <w:r>
-        <w:t xml:space="preserve">, uniforms=None, </w:t>
-      </w:r>
-      <w:proofErr w:type="spellStart"/>
-      <w:r>
-        <w:t>update_screen</w:t>
-      </w:r>
-      <w:proofErr w:type="spellEnd"/>
-      <w:r>
-        <w:t>=True)</w:t>
-      </w:r>
-    </w:p>
-    <w:p>
-      <w:r>
-        <w:t xml:space="preserve">Should compute a frame and optionally update </w:t>
-      </w:r>
-      <w:proofErr w:type="spellStart"/>
-      <w:r>
-        <w:t>Scene.screen</w:t>
-      </w:r>
-      <w:proofErr w:type="spellEnd"/>
-      <w:r>
-        <w:t>.</w:t>
-      </w:r>
-    </w:p>
-    <w:p>
-      <w:r>
-        <w:t>Returns RGB array of rendered frame.</w:t>
-      </w:r>
-    </w:p>
-    <w:p>
-      <w:r>
-        <w:t xml:space="preserve">- </w:t>
-      </w:r>
-      <w:r>
-        <w:t>Support basic mesh objects (cube, sphere, or simple OBJ loader).</w:t>
-      </w:r>
-    </w:p>
-    <w:p>
-      <w:r>
-        <w:t xml:space="preserve">- </w:t>
-      </w:r>
-      <w:r>
-        <w:t>Screen buffer (screen) attribute to store last rendered frame.</w:t>
-      </w:r>
+        <w:t xml:space="preserve">Title: </w:t>
+      </w:r>
+      <w:r>
+        <w:t>‘</w:t>
+      </w:r>
+      <w:r>
+        <w:t>Using 4x4 matrix to represent rotation and translation</w:t>
+      </w:r>
+      <w:r>
+        <w:t xml:space="preserve">’ by </w:t>
+      </w:r>
+      <w:r>
+        <w:t>Martin John Baker</w:t>
+      </w:r>
+    </w:p>
+    <w:p>
+      <w:r>
+        <w:t xml:space="preserve">Link: </w:t>
+      </w:r>
+      <w:hyperlink r:id="rId7" w:history="1">
+        <w:r>
+          <w:rPr>
+            <w:rStyle w:val="Hyperlink"/>
+          </w:rPr>
+          <w:t>https://www.euclideanspace.com/maths/geometry/affine/matrix4x4/index.htm</w:t>
+        </w:r>
+      </w:hyperlink>
     </w:p>
     <w:p/>
     <w:p>
       <w:r>
-        <w:t>3. Display</w:t>
-      </w:r>
-    </w:p>
-    <w:p>
-      <w:r>
-        <w:t xml:space="preserve"> - </w:t>
-      </w:r>
-      <w:proofErr w:type="gramStart"/>
-      <w:r>
-        <w:t>show(</w:t>
-      </w:r>
-      <w:proofErr w:type="gramEnd"/>
-      <w:r>
-        <w:t xml:space="preserve">) method to open a window and display </w:t>
-      </w:r>
-      <w:proofErr w:type="spellStart"/>
-      <w:r>
-        <w:t>Scene.screen</w:t>
-      </w:r>
-      <w:proofErr w:type="spellEnd"/>
-      <w:r>
-        <w:t>.</w:t>
-      </w:r>
-    </w:p>
-    <w:p>
-      <w:r>
-        <w:t xml:space="preserve"> - </w:t>
-      </w:r>
-      <w:r>
-        <w:t>Ensure window updates properly after render.</w:t>
-      </w:r>
-    </w:p>
-    <w:p>
-      <w:r>
-        <w:t xml:space="preserve"> - </w:t>
-      </w:r>
-      <w:r>
-        <w:t>Event loop for closing window gracefully (basic).</w:t>
-      </w:r>
+        <w:t>Title: ‘Quaternions’ by David W. Lyons</w:t>
+      </w:r>
+    </w:p>
+    <w:p>
+      <w:r>
+        <w:t xml:space="preserve">Link: </w:t>
+      </w:r>
+      <w:hyperlink r:id="rId8" w:history="1">
+        <w:r>
+          <w:rPr>
+            <w:rStyle w:val="Hyperlink"/>
+          </w:rPr>
+          <w:t>https://math.libretexts.org/Bookshelves/Abstract_and_Geometric_Algebra/Introduction_to_Groups_and_Geometries_(Lyons)/01%3A_Preliminaries/1.02%3A_Quaternions</w:t>
+        </w:r>
+      </w:hyperlink>
     </w:p>
     <w:p/>
     <w:p>
       <w:r>
-        <w:t>4. Camera</w:t>
-      </w:r>
-    </w:p>
-    <w:p>
-      <w:r>
-        <w:t>Camera class with position, target, and FOV.</w:t>
-      </w:r>
-    </w:p>
-    <w:p>
-      <w:r>
-        <w:t>Projection/view matrix calculation (simplified).</w:t>
-      </w:r>
+        <w:t>Title: ‘</w:t>
+      </w:r>
+      <w:r>
+        <w:t>Converting between quaternions and rotation matrices</w:t>
+      </w:r>
+      <w:r>
+        <w:t>’ by John D. Cook</w:t>
+      </w:r>
+    </w:p>
+    <w:p>
+      <w:r>
+        <w:t xml:space="preserve">Link: </w:t>
+      </w:r>
+      <w:hyperlink r:id="rId9" w:history="1">
+        <w:r>
+          <w:rPr>
+            <w:rStyle w:val="Hyperlink"/>
+          </w:rPr>
+          <w:t>https://www.johndcook.com/blog/2025/05/07/quaternions-and-rotation-matrices/</w:t>
+        </w:r>
+      </w:hyperlink>
     </w:p>
     <w:p/>
-    <w:p>
-      <w:r>
-        <w:t>5. Basic Utilities</w:t>
-      </w:r>
-    </w:p>
-    <w:p>
-      <w:proofErr w:type="gramStart"/>
-      <w:r>
-        <w:t>clear(</w:t>
-      </w:r>
-      <w:proofErr w:type="gramEnd"/>
-      <w:r>
-        <w:t>) method to reset scene objects if needed.</w:t>
-      </w:r>
-    </w:p>
-    <w:p>
-      <w:proofErr w:type="spellStart"/>
-      <w:r>
-        <w:t>get_delta_</w:t>
-      </w:r>
-      <w:proofErr w:type="gramStart"/>
-      <w:r>
-        <w:t>time</w:t>
-      </w:r>
-      <w:proofErr w:type="spellEnd"/>
-      <w:r>
-        <w:t>(</w:t>
-      </w:r>
-      <w:proofErr w:type="gramEnd"/>
-      <w:r>
-        <w:t>) for basic frame timing (optional, but useful for animation).</w:t>
-      </w:r>
-    </w:p>
-    <w:p/>
-    <w:p>
-      <w:r>
-        <w:t>Features to Exclude from v0.1 (for later versions)</w:t>
-      </w:r>
-    </w:p>
-    <w:p>
-      <w:r>
-        <w:t>shader support: read GLSL file and apply simple per-pixel output.</w:t>
-      </w:r>
-    </w:p>
-    <w:p>
-      <w:r>
-        <w:t>Complex materials (metallic, roughness, PBR).</w:t>
-      </w:r>
-    </w:p>
-    <w:p>
-      <w:r>
-        <w:t>Multiple light types, shadows, global illumination.</w:t>
-      </w:r>
-    </w:p>
-    <w:p>
-      <w:r>
-        <w:t>Advanced shader pipelines / compute shader optimizations.</w:t>
-      </w:r>
-    </w:p>
-    <w:p>
-      <w:r>
-        <w:t>Post-processing effects.</w:t>
-      </w:r>
-    </w:p>
-    <w:p>
-      <w:r>
-        <w:t>Scene serialization / saving/loading.</w:t>
-      </w:r>
-    </w:p>
-    <w:p>
-      <w:r>
-        <w:t>Python-Rust interop beyond the minimal API.</w:t>
-      </w:r>
-    </w:p>
-    <w:p/>
-    <w:p>
-      <w:r>
-        <w:t>Helix Render File format:</w:t>
-      </w:r>
-    </w:p>
-    <w:p/>
-    <w:p>
-      <w:proofErr w:type="spellStart"/>
-      <w:r>
-        <w:t>HelixRender</w:t>
-      </w:r>
-      <w:proofErr w:type="spellEnd"/>
-      <w:r>
-        <w:t>/</w:t>
-      </w:r>
-    </w:p>
-    <w:p>
-      <w:r>
-        <w:t xml:space="preserve">├── </w:t>
-      </w:r>
-      <w:proofErr w:type="spellStart"/>
-      <w:r>
-        <w:t>Cargo.toml</w:t>
-      </w:r>
-      <w:proofErr w:type="spellEnd"/>
-      <w:r>
-        <w:t xml:space="preserve">                 # Rust package manifest</w:t>
-      </w:r>
-    </w:p>
-    <w:p>
-      <w:r>
-        <w:t>├── README.md</w:t>
-      </w:r>
-    </w:p>
-    <w:p>
-      <w:r>
-        <w:t xml:space="preserve">├── </w:t>
-      </w:r>
-      <w:proofErr w:type="spellStart"/>
-      <w:proofErr w:type="gramStart"/>
-      <w:r>
-        <w:t>pyproject.toml</w:t>
-      </w:r>
-      <w:proofErr w:type="spellEnd"/>
-      <w:proofErr w:type="gramEnd"/>
-      <w:r>
-        <w:t xml:space="preserve">             # Optional: if using </w:t>
-      </w:r>
-      <w:proofErr w:type="spellStart"/>
-      <w:r>
-        <w:t>maturin</w:t>
-      </w:r>
-      <w:proofErr w:type="spellEnd"/>
-      <w:r>
-        <w:t xml:space="preserve"> for Python packaging</w:t>
-      </w:r>
-    </w:p>
-    <w:p>
-      <w:r>
-        <w:t xml:space="preserve">├── </w:t>
-      </w:r>
-      <w:proofErr w:type="spellStart"/>
-      <w:r>
-        <w:t>src</w:t>
-      </w:r>
-      <w:proofErr w:type="spellEnd"/>
-      <w:r>
-        <w:t>/                       # Rust source code</w:t>
-      </w:r>
-    </w:p>
-    <w:p>
-      <w:r>
-        <w:t>│   ├── lib.rs                 # Main Rust library entry (expose bindings)</w:t>
-      </w:r>
-    </w:p>
-    <w:p>
-      <w:r>
-        <w:t>│   ├── scene.rs               # Scene struct &amp; object management</w:t>
-      </w:r>
-    </w:p>
-    <w:p>
-      <w:r>
-        <w:t xml:space="preserve">│   ├── camera.rs              # Camera </w:t>
-      </w:r>
-      <w:proofErr w:type="gramStart"/>
-      <w:r>
-        <w:t>struct</w:t>
-      </w:r>
-      <w:proofErr w:type="gramEnd"/>
-    </w:p>
-    <w:p>
-      <w:r>
-        <w:t xml:space="preserve">│   ├── mesh.rs                # Cube, Sphere, </w:t>
-      </w:r>
-      <w:proofErr w:type="spellStart"/>
-      <w:r>
-        <w:t>MeshObject</w:t>
-      </w:r>
-      <w:proofErr w:type="spellEnd"/>
-      <w:r>
-        <w:t xml:space="preserve"> structs</w:t>
-      </w:r>
-    </w:p>
-    <w:p>
-      <w:r>
-        <w:t xml:space="preserve">│   ├── renderer.rs            # </w:t>
-      </w:r>
-      <w:proofErr w:type="gramStart"/>
-      <w:r>
-        <w:t>render(</w:t>
-      </w:r>
-      <w:proofErr w:type="gramEnd"/>
-      <w:r>
-        <w:t>) and GPU interface</w:t>
-      </w:r>
-    </w:p>
-    <w:p>
-      <w:r>
-        <w:t>│   └── shader.rs              # Shader loading and compilation</w:t>
-      </w:r>
-    </w:p>
-    <w:p>
-      <w:r>
-        <w:t>├── shaders/                   # GLSL shader files</w:t>
-      </w:r>
-    </w:p>
-    <w:p>
-      <w:r>
-        <w:t xml:space="preserve">│   └── </w:t>
-      </w:r>
-      <w:proofErr w:type="spellStart"/>
-      <w:proofErr w:type="gramStart"/>
-      <w:r>
-        <w:t>basic.glsl</w:t>
-      </w:r>
-      <w:proofErr w:type="spellEnd"/>
-      <w:proofErr w:type="gramEnd"/>
-    </w:p>
-    <w:p>
-      <w:r>
-        <w:t>├── examples/                  # Example Python scripts using the Rust API</w:t>
-      </w:r>
-    </w:p>
-    <w:p>
-      <w:r>
-        <w:t>│   └── basic_scene.py</w:t>
-      </w:r>
-    </w:p>
-    <w:p>
-      <w:r>
-        <w:t>├── tests/                     # Rust unit tests</w:t>
-      </w:r>
-    </w:p>
-    <w:p>
-      <w:r>
-        <w:t>│   ├── test_scene.rs</w:t>
-      </w:r>
-    </w:p>
-    <w:p>
-      <w:r>
-        <w:t>│   ├── test_camera.rs</w:t>
-      </w:r>
-    </w:p>
-    <w:p>
-      <w:r>
-        <w:t>│   └── test_renderer.rs</w:t>
-      </w:r>
-    </w:p>
-    <w:p>
-      <w:r>
-        <w:t>└── target/                    # Rust build output (ignored in git)</w:t>
-      </w:r>
-    </w:p>
     <w:sectPr>
       <w:pgSz w:w="11906" w:h="16838"/>
       <w:pgMar w:top="1440" w:right="1440" w:bottom="1440" w:left="1440" w:header="708" w:footer="708" w:gutter="0"/>
@@ -3651,6 +4141,39 @@
       <w:spacing w:val="5"/>
     </w:rPr>
   </w:style>
+  <w:style w:type="character" w:styleId="Hyperlink">
+    <w:name w:val="Hyperlink"/>
+    <w:basedOn w:val="DefaultParagraphFont"/>
+    <w:uiPriority w:val="99"/>
+    <w:unhideWhenUsed/>
+    <w:rsid w:val="00533D15"/>
+    <w:rPr>
+      <w:color w:val="467886" w:themeColor="hyperlink"/>
+      <w:u w:val="single"/>
+    </w:rPr>
+  </w:style>
+  <w:style w:type="character" w:styleId="UnresolvedMention">
+    <w:name w:val="Unresolved Mention"/>
+    <w:basedOn w:val="DefaultParagraphFont"/>
+    <w:uiPriority w:val="99"/>
+    <w:semiHidden/>
+    <w:unhideWhenUsed/>
+    <w:rsid w:val="00533D15"/>
+    <w:rPr>
+      <w:color w:val="605E5C"/>
+      <w:shd w:val="clear" w:color="auto" w:fill="E1DFDD"/>
+    </w:rPr>
+  </w:style>
+  <w:style w:type="character" w:styleId="PlaceholderText">
+    <w:name w:val="Placeholder Text"/>
+    <w:basedOn w:val="DefaultParagraphFont"/>
+    <w:uiPriority w:val="99"/>
+    <w:semiHidden/>
+    <w:rsid w:val="007B6313"/>
+    <w:rPr>
+      <w:color w:val="666666"/>
+    </w:rPr>
+  </w:style>
 </w:styles>
 </file>
 

--- a/docs/Helix Engine Development Docs.docx
+++ b/docs/Helix Engine Development Docs.docx
@@ -12,11 +12,7 @@
     </w:p>
     <w:p/>
     <w:p/>
-    <w:p>
-      <w:r>
-        <w:br w:type="page"/>
-      </w:r>
-    </w:p>
+    <w:p/>
     <w:p>
       <w:r>
         <w:t>Introduction:</w:t>
@@ -25,13 +21,45 @@
     <w:p/>
     <w:p>
       <w:r>
-        <w:t>Helix engine is a modular 3D engine system designed to be used and imported in python to help with developing 3D games in python.</w:t>
+        <w:t xml:space="preserve">Helix engine is a modular 3D engine system designed to </w:t>
+      </w:r>
+      <w:proofErr w:type="gramStart"/>
+      <w:r>
+        <w:t>be used</w:t>
+      </w:r>
+      <w:proofErr w:type="gramEnd"/>
+      <w:r>
+        <w:t xml:space="preserve"> and imported in python to help with developing 3D games in python.</w:t>
       </w:r>
     </w:p>
     <w:p/>
     <w:p>
       <w:r>
-        <w:t>The Engine will be developed in a low-level language like rust and can be imported to python, it will have multiple modules, one for 3D rendering the others for a Physics engine, they will be developed separate from each other.</w:t>
+        <w:t xml:space="preserve">The Engine will </w:t>
+      </w:r>
+      <w:proofErr w:type="gramStart"/>
+      <w:r>
+        <w:t>be developed</w:t>
+      </w:r>
+      <w:proofErr w:type="gramEnd"/>
+      <w:r>
+        <w:t xml:space="preserve"> in a low-level language like rust and can </w:t>
+      </w:r>
+      <w:proofErr w:type="gramStart"/>
+      <w:r>
+        <w:t>be imported</w:t>
+      </w:r>
+      <w:proofErr w:type="gramEnd"/>
+      <w:r>
+        <w:t xml:space="preserve"> to python, it will have multiple modules, one for 3D rendering the others for a Physics engine, they will </w:t>
+      </w:r>
+      <w:proofErr w:type="gramStart"/>
+      <w:r>
+        <w:t>be developed</w:t>
+      </w:r>
+      <w:proofErr w:type="gramEnd"/>
+      <w:r>
+        <w:t xml:space="preserve"> separate from each other.</w:t>
       </w:r>
     </w:p>
     <w:p/>
@@ -55,10 +83,26 @@
         <w:t xml:space="preserve"> (3D renderer module) </w:t>
       </w:r>
       <w:r>
-        <w:t>will be developed using GPU compute shaders for custom rasterization to maintain full control over every pixel.</w:t>
-      </w:r>
-      <w:r>
-        <w:t xml:space="preserve"> The renderer can be used separate from the other modules so the developer can use it for simple scene rendering.</w:t>
+        <w:t xml:space="preserve">will </w:t>
+      </w:r>
+      <w:proofErr w:type="gramStart"/>
+      <w:r>
+        <w:t>be developed</w:t>
+      </w:r>
+      <w:proofErr w:type="gramEnd"/>
+      <w:r>
+        <w:t xml:space="preserve"> using GPU compute shaders for custom rasterization to maintain full control over every pixel.</w:t>
+      </w:r>
+      <w:r>
+        <w:t xml:space="preserve"> The renderer can </w:t>
+      </w:r>
+      <w:proofErr w:type="gramStart"/>
+      <w:r>
+        <w:t>be used</w:t>
+      </w:r>
+      <w:proofErr w:type="gramEnd"/>
+      <w:r>
+        <w:t xml:space="preserve"> separate from the other modules so the developer can use it for simple scene rendering.</w:t>
       </w:r>
     </w:p>
     <w:p/>
@@ -97,7 +141,23 @@
     <w:p/>
     <w:p>
       <w:r>
-        <w:t>Each module of the engine can be imported in python or possibly in any other language should we chose to add support for.</w:t>
+        <w:t xml:space="preserve">Each module of the engine can </w:t>
+      </w:r>
+      <w:proofErr w:type="gramStart"/>
+      <w:r>
+        <w:t>be imported</w:t>
+      </w:r>
+      <w:proofErr w:type="gramEnd"/>
+      <w:r>
+        <w:t xml:space="preserve"> in python or </w:t>
+      </w:r>
+      <w:proofErr w:type="gramStart"/>
+      <w:r>
+        <w:t>possibly in</w:t>
+      </w:r>
+      <w:proofErr w:type="gramEnd"/>
+      <w:r>
+        <w:t xml:space="preserve"> any other language should we chose to add support for.</w:t>
       </w:r>
     </w:p>
     <w:p>
@@ -170,9 +230,17 @@
         <w:rPr>
           <w:rFonts w:asciiTheme="majorHAnsi" w:hAnsiTheme="majorHAnsi"/>
         </w:rPr>
-        <w:t>scene1 = Scene(</w:t>
+        <w:t xml:space="preserve">scene1 = </w:t>
+      </w:r>
+      <w:proofErr w:type="gramStart"/>
+      <w:r>
+        <w:rPr>
+          <w:rFonts w:asciiTheme="majorHAnsi" w:hAnsiTheme="majorHAnsi"/>
+        </w:rPr>
+        <w:t>Scene(</w:t>
       </w:r>
       <w:proofErr w:type="spellStart"/>
+      <w:proofErr w:type="gramEnd"/>
       <w:r>
         <w:rPr>
           <w:rFonts w:asciiTheme="majorHAnsi" w:hAnsiTheme="majorHAnsi"/>
@@ -180,51 +248,101 @@
         <w:t>background_color</w:t>
       </w:r>
       <w:proofErr w:type="spellEnd"/>
-      <w:r>
-        <w:rPr>
-          <w:rFonts w:asciiTheme="majorHAnsi" w:hAnsiTheme="majorHAnsi"/>
-        </w:rPr>
-        <w:t>=(255, 255, 255))</w:t>
-      </w:r>
-    </w:p>
-    <w:p>
-      <w:pPr>
-        <w:rPr>
-          <w:rFonts w:asciiTheme="majorHAnsi" w:hAnsiTheme="majorHAnsi"/>
-        </w:rPr>
-      </w:pPr>
-      <w:r>
-        <w:rPr>
-          <w:rFonts w:asciiTheme="majorHAnsi" w:hAnsiTheme="majorHAnsi"/>
-        </w:rPr>
-        <w:t>scene1.cameras[0].</w:t>
+      <w:proofErr w:type="gramStart"/>
+      <w:r>
+        <w:rPr>
+          <w:rFonts w:asciiTheme="majorHAnsi" w:hAnsiTheme="majorHAnsi"/>
+        </w:rPr>
+        <w:t>=(</w:t>
+      </w:r>
+      <w:proofErr w:type="gramEnd"/>
+      <w:r>
+        <w:rPr>
+          <w:rFonts w:asciiTheme="majorHAnsi" w:hAnsiTheme="majorHAnsi"/>
+        </w:rPr>
+        <w:t>255, 255, 255))</w:t>
+      </w:r>
+    </w:p>
+    <w:p>
+      <w:pPr>
+        <w:rPr>
+          <w:rFonts w:asciiTheme="majorHAnsi" w:hAnsiTheme="majorHAnsi"/>
+        </w:rPr>
+      </w:pPr>
+      <w:r>
+        <w:rPr>
+          <w:rFonts w:asciiTheme="majorHAnsi" w:hAnsiTheme="majorHAnsi"/>
+        </w:rPr>
+        <w:t>scene1.cameras[0</w:t>
+      </w:r>
+      <w:proofErr w:type="gramStart"/>
+      <w:r>
+        <w:rPr>
+          <w:rFonts w:asciiTheme="majorHAnsi" w:hAnsiTheme="majorHAnsi"/>
+        </w:rPr>
+        <w:t>].</w:t>
       </w:r>
       <w:proofErr w:type="spellStart"/>
       <w:r>
         <w:rPr>
           <w:rFonts w:asciiTheme="majorHAnsi" w:hAnsiTheme="majorHAnsi"/>
         </w:rPr>
-        <w:t>set_fov</w:t>
+        <w:t>set</w:t>
+      </w:r>
+      <w:proofErr w:type="gramEnd"/>
+      <w:r>
+        <w:rPr>
+          <w:rFonts w:asciiTheme="majorHAnsi" w:hAnsiTheme="majorHAnsi"/>
+        </w:rPr>
+        <w:t>_</w:t>
+      </w:r>
+      <w:proofErr w:type="gramStart"/>
+      <w:r>
+        <w:rPr>
+          <w:rFonts w:asciiTheme="majorHAnsi" w:hAnsiTheme="majorHAnsi"/>
+        </w:rPr>
+        <w:t>fov</w:t>
       </w:r>
       <w:proofErr w:type="spellEnd"/>
       <w:r>
         <w:rPr>
           <w:rFonts w:asciiTheme="majorHAnsi" w:hAnsiTheme="majorHAnsi"/>
         </w:rPr>
-        <w:t>(90)</w:t>
-      </w:r>
-    </w:p>
-    <w:p>
-      <w:pPr>
-        <w:rPr>
-          <w:rFonts w:asciiTheme="majorHAnsi" w:hAnsiTheme="majorHAnsi"/>
-        </w:rPr>
-      </w:pPr>
-      <w:r>
-        <w:rPr>
-          <w:rFonts w:asciiTheme="majorHAnsi" w:hAnsiTheme="majorHAnsi"/>
-        </w:rPr>
-        <w:t>scene1.set_active_camera(0)</w:t>
+        <w:t>(</w:t>
+      </w:r>
+      <w:proofErr w:type="gramEnd"/>
+      <w:r>
+        <w:rPr>
+          <w:rFonts w:asciiTheme="majorHAnsi" w:hAnsiTheme="majorHAnsi"/>
+        </w:rPr>
+        <w:t>90)</w:t>
+      </w:r>
+    </w:p>
+    <w:p>
+      <w:pPr>
+        <w:rPr>
+          <w:rFonts w:asciiTheme="majorHAnsi" w:hAnsiTheme="majorHAnsi"/>
+        </w:rPr>
+      </w:pPr>
+      <w:r>
+        <w:rPr>
+          <w:rFonts w:asciiTheme="majorHAnsi" w:hAnsiTheme="majorHAnsi"/>
+        </w:rPr>
+        <w:t>scene1.set_active_</w:t>
+      </w:r>
+      <w:proofErr w:type="gramStart"/>
+      <w:r>
+        <w:rPr>
+          <w:rFonts w:asciiTheme="majorHAnsi" w:hAnsiTheme="majorHAnsi"/>
+        </w:rPr>
+        <w:t>camera(</w:t>
+      </w:r>
+      <w:proofErr w:type="gramEnd"/>
+      <w:r>
+        <w:rPr>
+          <w:rFonts w:asciiTheme="majorHAnsi" w:hAnsiTheme="majorHAnsi"/>
+        </w:rPr>
+        <w:t>0)</w:t>
       </w:r>
     </w:p>
     <w:p>
@@ -285,14 +403,28 @@
         <w:rPr>
           <w:rFonts w:asciiTheme="majorHAnsi" w:hAnsiTheme="majorHAnsi"/>
         </w:rPr>
-        <w:t>model.set_scale</w:t>
+        <w:t>model.set_</w:t>
+      </w:r>
+      <w:proofErr w:type="gramStart"/>
+      <w:r>
+        <w:rPr>
+          <w:rFonts w:asciiTheme="majorHAnsi" w:hAnsiTheme="majorHAnsi"/>
+        </w:rPr>
+        <w:t>scale</w:t>
       </w:r>
       <w:proofErr w:type="spellEnd"/>
       <w:r>
         <w:rPr>
           <w:rFonts w:asciiTheme="majorHAnsi" w:hAnsiTheme="majorHAnsi"/>
         </w:rPr>
-        <w:t>(10, 10, 10)</w:t>
+        <w:t>(</w:t>
+      </w:r>
+      <w:proofErr w:type="gramEnd"/>
+      <w:r>
+        <w:rPr>
+          <w:rFonts w:asciiTheme="majorHAnsi" w:hAnsiTheme="majorHAnsi"/>
+        </w:rPr>
+        <w:t>10, 10, 10)</w:t>
       </w:r>
     </w:p>
     <w:p>
@@ -346,20 +478,62 @@
         <w:rPr>
           <w:rFonts w:asciiTheme="majorHAnsi" w:hAnsiTheme="majorHAnsi"/>
         </w:rPr>
-        <w:t>scene1.add_object(model3D=model, x=10, y=0, z=5)</w:t>
-      </w:r>
-    </w:p>
-    <w:p>
-      <w:pPr>
-        <w:rPr>
-          <w:rFonts w:asciiTheme="majorHAnsi" w:hAnsiTheme="majorHAnsi"/>
-        </w:rPr>
-      </w:pPr>
-      <w:r>
-        <w:rPr>
-          <w:rFonts w:asciiTheme="majorHAnsi" w:hAnsiTheme="majorHAnsi"/>
-        </w:rPr>
-        <w:t>scene1.add_object(model3D=Cube(10, 10, 10), x=5, y=10, z=10)</w:t>
+        <w:t>scene1.add_</w:t>
+      </w:r>
+      <w:proofErr w:type="gramStart"/>
+      <w:r>
+        <w:rPr>
+          <w:rFonts w:asciiTheme="majorHAnsi" w:hAnsiTheme="majorHAnsi"/>
+        </w:rPr>
+        <w:t>object(</w:t>
+      </w:r>
+      <w:proofErr w:type="gramEnd"/>
+      <w:r>
+        <w:rPr>
+          <w:rFonts w:asciiTheme="majorHAnsi" w:hAnsiTheme="majorHAnsi"/>
+        </w:rPr>
+        <w:t>model3D=model, x=10, y=0, z=5)</w:t>
+      </w:r>
+    </w:p>
+    <w:p>
+      <w:pPr>
+        <w:rPr>
+          <w:rFonts w:asciiTheme="majorHAnsi" w:hAnsiTheme="majorHAnsi"/>
+        </w:rPr>
+      </w:pPr>
+      <w:r>
+        <w:rPr>
+          <w:rFonts w:asciiTheme="majorHAnsi" w:hAnsiTheme="majorHAnsi"/>
+        </w:rPr>
+        <w:t>scene1.add_</w:t>
+      </w:r>
+      <w:proofErr w:type="gramStart"/>
+      <w:r>
+        <w:rPr>
+          <w:rFonts w:asciiTheme="majorHAnsi" w:hAnsiTheme="majorHAnsi"/>
+        </w:rPr>
+        <w:t>object(</w:t>
+      </w:r>
+      <w:proofErr w:type="gramEnd"/>
+      <w:r>
+        <w:rPr>
+          <w:rFonts w:asciiTheme="majorHAnsi" w:hAnsiTheme="majorHAnsi"/>
+        </w:rPr>
+        <w:t>model3D=</w:t>
+      </w:r>
+      <w:proofErr w:type="gramStart"/>
+      <w:r>
+        <w:rPr>
+          <w:rFonts w:asciiTheme="majorHAnsi" w:hAnsiTheme="majorHAnsi"/>
+        </w:rPr>
+        <w:t>Cube(</w:t>
+      </w:r>
+      <w:proofErr w:type="gramEnd"/>
+      <w:r>
+        <w:rPr>
+          <w:rFonts w:asciiTheme="majorHAnsi" w:hAnsiTheme="majorHAnsi"/>
+        </w:rPr>
+        <w:t>10, 10, 10), x=5, y=10, z=10)</w:t>
       </w:r>
     </w:p>
     <w:p>
@@ -392,7 +566,21 @@
         <w:rPr>
           <w:rFonts w:asciiTheme="majorHAnsi" w:hAnsiTheme="majorHAnsi"/>
         </w:rPr>
-        <w:t xml:space="preserve">scene1.show() # opens window </w:t>
+        <w:t xml:space="preserve">scene1.show() # opens </w:t>
+      </w:r>
+      <w:proofErr w:type="gramStart"/>
+      <w:r>
+        <w:rPr>
+          <w:rFonts w:asciiTheme="majorHAnsi" w:hAnsiTheme="majorHAnsi"/>
+        </w:rPr>
+        <w:t>window</w:t>
+      </w:r>
+      <w:proofErr w:type="gramEnd"/>
+      <w:r>
+        <w:rPr>
+          <w:rFonts w:asciiTheme="majorHAnsi" w:hAnsiTheme="majorHAnsi"/>
+        </w:rPr>
+        <w:t xml:space="preserve"> </w:t>
       </w:r>
     </w:p>
     <w:p>
@@ -435,6 +623,7 @@
         <w:t>basic_lighting.glsl</w:t>
       </w:r>
       <w:proofErr w:type="spellEnd"/>
+      <w:proofErr w:type="gramStart"/>
       <w:r>
         <w:rPr>
           <w:rFonts w:asciiTheme="majorHAnsi" w:hAnsiTheme="majorHAnsi"/>
@@ -445,7 +634,14 @@
         <w:rPr>
           <w:rFonts w:asciiTheme="majorHAnsi" w:hAnsiTheme="majorHAnsi"/>
         </w:rPr>
-        <w:t xml:space="preserve">)  # </w:t>
+        <w:t>)  #</w:t>
+      </w:r>
+      <w:proofErr w:type="gramEnd"/>
+      <w:r>
+        <w:rPr>
+          <w:rFonts w:asciiTheme="majorHAnsi" w:hAnsiTheme="majorHAnsi"/>
+        </w:rPr>
+        <w:t xml:space="preserve"> </w:t>
       </w:r>
       <w:r>
         <w:rPr>
@@ -513,10 +709,18 @@
     </w:p>
     <w:p>
       <w:r>
-        <w:t>API – Python</w:t>
-      </w:r>
-      <w:r>
-        <w:t>(PyO3)</w:t>
+        <w:t xml:space="preserve">API – </w:t>
+      </w:r>
+      <w:proofErr w:type="gramStart"/>
+      <w:r>
+        <w:t>Python</w:t>
+      </w:r>
+      <w:r>
+        <w:t>(</w:t>
+      </w:r>
+      <w:proofErr w:type="gramEnd"/>
+      <w:r>
+        <w:t>PyO3)</w:t>
       </w:r>
       <w:r>
         <w:t xml:space="preserve"> - </w:t>
@@ -654,7 +858,15 @@
         <w:t xml:space="preserve"> - </w:t>
       </w:r>
       <w:r>
-        <w:t>Add a camera (at least 1 default camera).</w:t>
+        <w:t xml:space="preserve">Add a camera (at least </w:t>
+      </w:r>
+      <w:proofErr w:type="gramStart"/>
+      <w:r>
+        <w:t>1</w:t>
+      </w:r>
+      <w:proofErr w:type="gramEnd"/>
+      <w:r>
+        <w:t xml:space="preserve"> default camera).</w:t>
       </w:r>
     </w:p>
     <w:p>
@@ -691,10 +903,12 @@
       <w:r>
         <w:t xml:space="preserve"> - </w:t>
       </w:r>
+      <w:proofErr w:type="gramStart"/>
       <w:r>
         <w:t>render(</w:t>
       </w:r>
       <w:proofErr w:type="spellStart"/>
+      <w:proofErr w:type="gramEnd"/>
       <w:r>
         <w:t>shader_path</w:t>
       </w:r>
@@ -755,8 +969,13 @@
       <w:r>
         <w:t xml:space="preserve"> - </w:t>
       </w:r>
-      <w:r>
-        <w:t xml:space="preserve">show() method to open a window and display </w:t>
+      <w:proofErr w:type="gramStart"/>
+      <w:r>
+        <w:t>show(</w:t>
+      </w:r>
+      <w:proofErr w:type="gramEnd"/>
+      <w:r>
+        <w:t xml:space="preserve">) method to open a window and display </w:t>
       </w:r>
       <w:proofErr w:type="spellStart"/>
       <w:r>
@@ -806,18 +1025,31 @@
       </w:r>
     </w:p>
     <w:p>
-      <w:r>
-        <w:t>clear() method to reset scene objects if needed.</w:t>
+      <w:proofErr w:type="gramStart"/>
+      <w:r>
+        <w:t>clear(</w:t>
+      </w:r>
+      <w:proofErr w:type="gramEnd"/>
+      <w:r>
+        <w:t>) method to reset scene objects if needed.</w:t>
       </w:r>
     </w:p>
     <w:p>
       <w:proofErr w:type="spellStart"/>
       <w:r>
-        <w:t>get_delta_time</w:t>
+        <w:t>get_delta_</w:t>
+      </w:r>
+      <w:proofErr w:type="gramStart"/>
+      <w:r>
+        <w:t>time</w:t>
       </w:r>
       <w:proofErr w:type="spellEnd"/>
       <w:r>
-        <w:t>() for basic frame timing (optional, but useful for animation).</w:t>
+        <w:t>(</w:t>
+      </w:r>
+      <w:proofErr w:type="gramEnd"/>
+      <w:r>
+        <w:t>) for basic frame timing (optional, but useful for animation).</w:t>
       </w:r>
     </w:p>
     <w:p/>
@@ -901,10 +1133,12 @@
         <w:t xml:space="preserve">├── </w:t>
       </w:r>
       <w:proofErr w:type="spellStart"/>
+      <w:proofErr w:type="gramStart"/>
       <w:r>
         <w:t>pyproject.toml</w:t>
       </w:r>
       <w:proofErr w:type="spellEnd"/>
+      <w:proofErr w:type="gramEnd"/>
       <w:r>
         <w:t xml:space="preserve">             # Optional: if using </w:t>
       </w:r>
@@ -942,8 +1176,13 @@
     </w:p>
     <w:p>
       <w:r>
-        <w:t>│   ├── camera.rs              # Camera struct</w:t>
-      </w:r>
+        <w:t xml:space="preserve">│   ├── camera.rs              # Camera </w:t>
+      </w:r>
+      <w:proofErr w:type="gramStart"/>
+      <w:r>
+        <w:t>struct</w:t>
+      </w:r>
+      <w:proofErr w:type="gramEnd"/>
     </w:p>
     <w:p>
       <w:r>
@@ -960,7 +1199,15 @@
     </w:p>
     <w:p>
       <w:r>
-        <w:t>│   ├── renderer.rs            # render() and GPU interface</w:t>
+        <w:t xml:space="preserve">│   ├── renderer.rs            # </w:t>
+      </w:r>
+      <w:proofErr w:type="gramStart"/>
+      <w:r>
+        <w:t>render(</w:t>
+      </w:r>
+      <w:proofErr w:type="gramEnd"/>
+      <w:r>
+        <w:t>) and GPU interface</w:t>
       </w:r>
     </w:p>
     <w:p>
@@ -978,10 +1225,12 @@
         <w:t xml:space="preserve">│   └── </w:t>
       </w:r>
       <w:proofErr w:type="spellStart"/>
+      <w:proofErr w:type="gramStart"/>
       <w:r>
         <w:t>basic.glsl</w:t>
       </w:r>
       <w:proofErr w:type="spellEnd"/>
+      <w:proofErr w:type="gramEnd"/>
     </w:p>
     <w:p>
       <w:r>
@@ -1026,13 +1275,31 @@
     </w:p>
     <w:p>
       <w:r>
-        <w:t>Main math object to represent 3D model</w:t>
-      </w:r>
-    </w:p>
-    <w:p>
-      <w:r>
-        <w:t>Its purpose is to calculate a 4x4 matrix that represents rotation and translation</w:t>
-      </w:r>
+        <w:t xml:space="preserve">Main math object to represent 3D </w:t>
+      </w:r>
+      <w:proofErr w:type="gramStart"/>
+      <w:r>
+        <w:t>model</w:t>
+      </w:r>
+      <w:proofErr w:type="gramEnd"/>
+    </w:p>
+    <w:p>
+      <w:r>
+        <w:t xml:space="preserve">Its purpose is to calculate a </w:t>
+      </w:r>
+      <w:proofErr w:type="gramStart"/>
+      <w:r>
+        <w:t>4x4</w:t>
+      </w:r>
+      <w:proofErr w:type="gramEnd"/>
+      <w:r>
+        <w:t xml:space="preserve"> matrix that represents </w:t>
+      </w:r>
+      <w:proofErr w:type="gramStart"/>
+      <w:r>
+        <w:t>rotation and translation</w:t>
+      </w:r>
+      <w:proofErr w:type="gramEnd"/>
       <w:r>
         <w:t xml:space="preserve"> and scale</w:t>
       </w:r>
@@ -1042,7 +1309,15 @@
     </w:p>
     <w:p>
       <w:r>
-        <w:t>This matrix will be multiplied by all the vertices of a model.</w:t>
+        <w:t xml:space="preserve">This matrix will </w:t>
+      </w:r>
+      <w:proofErr w:type="gramStart"/>
+      <w:r>
+        <w:t>be multiplied</w:t>
+      </w:r>
+      <w:proofErr w:type="gramEnd"/>
+      <w:r>
+        <w:t xml:space="preserve"> by all the vertices of a model.</w:t>
       </w:r>
     </w:p>
     <w:p/>
@@ -1053,29 +1328,64 @@
     </w:p>
     <w:p>
       <w:r>
-        <w:t xml:space="preserve">The top 3x3 matrix represents a 3D rotation matrix </w:t>
-      </w:r>
-    </w:p>
-    <w:p>
-      <w:r>
-        <w:t xml:space="preserve">the 1x3 on the right represents a translation x, y, z </w:t>
-      </w:r>
-    </w:p>
-    <w:p>
-      <w:r>
-        <w:t>and the bottom 4x1 stays as 0, 0, 0, 1</w:t>
-      </w:r>
+        <w:t xml:space="preserve">The top 3x3 matrix represents a 3D rotation </w:t>
+      </w:r>
+      <w:proofErr w:type="gramStart"/>
+      <w:r>
+        <w:t>matrix</w:t>
+      </w:r>
+      <w:proofErr w:type="gramEnd"/>
+      <w:r>
+        <w:t xml:space="preserve"> </w:t>
+      </w:r>
+    </w:p>
+    <w:p>
+      <w:r>
+        <w:t xml:space="preserve">the 1x3 on the right represents a translation x, y, </w:t>
+      </w:r>
+      <w:proofErr w:type="gramStart"/>
+      <w:r>
+        <w:t>z</w:t>
+      </w:r>
+      <w:proofErr w:type="gramEnd"/>
+      <w:r>
+        <w:t xml:space="preserve"> </w:t>
+      </w:r>
+    </w:p>
+    <w:p>
+      <w:r>
+        <w:t xml:space="preserve">and the bottom </w:t>
+      </w:r>
+      <w:proofErr w:type="gramStart"/>
+      <w:r>
+        <w:t>4x1</w:t>
+      </w:r>
+      <w:proofErr w:type="gramEnd"/>
+      <w:r>
+        <w:t xml:space="preserve"> stays as 0, 0, 0, </w:t>
+      </w:r>
+      <w:proofErr w:type="gramStart"/>
+      <w:r>
+        <w:t>1</w:t>
+      </w:r>
+      <w:proofErr w:type="gramEnd"/>
     </w:p>
     <w:p/>
     <w:p>
       <w:r>
-        <w:t>This is what the matrix for a pitch rotation and translation</w:t>
+        <w:t>This is what the matrix translation</w:t>
       </w:r>
       <w:r>
         <w:t xml:space="preserve"> by the vector d</w:t>
       </w:r>
       <w:r>
-        <w:t xml:space="preserve"> would look like</w:t>
+        <w:t xml:space="preserve"> </w:t>
+      </w:r>
+      <w:r>
+        <w:t xml:space="preserve">with no rotation </w:t>
+      </w:r>
+      <w:r>
+        <w:t>would look like</w:t>
       </w:r>
       <w:r>
         <w:t>:</w:t>
@@ -1084,6 +1394,12 @@
     <w:p>
       <m:oMathPara>
         <m:oMath>
+          <m:r>
+            <w:rPr>
+              <w:rFonts w:ascii="Cambria Math" w:hAnsi="Cambria Math"/>
+            </w:rPr>
+            <m:t>T=</m:t>
+          </m:r>
           <m:d>
             <m:dPr>
               <m:begChr m:val="["/>
@@ -1119,7 +1435,7 @@
                       <w:rPr>
                         <w:rFonts w:ascii="Cambria Math" w:hAnsi="Cambria Math"/>
                       </w:rPr>
-                      <m:t>cosθ</m:t>
+                      <m:t>1</m:t>
                     </m:r>
                   </m:e>
                   <m:e>
@@ -1135,7 +1451,7 @@
                       <w:rPr>
                         <w:rFonts w:ascii="Cambria Math" w:hAnsi="Cambria Math"/>
                       </w:rPr>
-                      <m:t>sinθ</m:t>
+                      <m:t>0</m:t>
                     </m:r>
                     <m:ctrlPr>
                       <w:rPr>
@@ -1223,7 +1539,7 @@
                       <w:rPr>
                         <w:rFonts w:ascii="Cambria Math" w:eastAsia="Cambria Math" w:hAnsi="Cambria Math" w:cs="Cambria Math"/>
                       </w:rPr>
-                      <m:t>-sinθ</m:t>
+                      <m:t>0</m:t>
                     </m:r>
                   </m:e>
                   <m:e>
@@ -1245,7 +1561,7 @@
                       <w:rPr>
                         <w:rFonts w:ascii="Cambria Math" w:eastAsia="Cambria Math" w:hAnsi="Cambria Math" w:cs="Cambria Math"/>
                       </w:rPr>
-                      <m:t>cosθ</m:t>
+                      <m:t>1</m:t>
                     </m:r>
                     <m:ctrlPr>
                       <w:rPr>
@@ -1431,7 +1747,15 @@
     </w:p>
     <w:p>
       <w:r>
-        <w:t>The vector u is a unit vector(|u|=1), the vector is given as sin(</w:t>
+        <w:t xml:space="preserve">The vector u is a unit vector(|u|=1), the vector </w:t>
+      </w:r>
+      <w:proofErr w:type="gramStart"/>
+      <w:r>
+        <w:t>is given</w:t>
+      </w:r>
+      <w:proofErr w:type="gramEnd"/>
+      <w:r>
+        <w:t xml:space="preserve"> as sin(</w:t>
       </w:r>
       <w:r>
         <w:rPr>
@@ -1440,6 +1764,12 @@
         <w:t>𝜃</w:t>
       </w:r>
       <w:r>
+        <w:rPr>
+          <w:rFonts w:ascii="Cambria Math" w:hAnsi="Cambria Math"/>
+        </w:rPr>
+        <w:t>/2</w:t>
+      </w:r>
+      <w:r>
         <w:t>)</w:t>
       </w:r>
       <w:r>
@@ -1592,6 +1922,938 @@
       </w:r>
       <w:r>
         <w:t xml:space="preserve"> k</w:t>
+      </w:r>
+    </w:p>
+    <w:p>
+      <w:r>
+        <w:t>where a=</w:t>
+      </w:r>
+      <w:r>
+        <w:t xml:space="preserve"> </w:t>
+      </w:r>
+      <w:r>
+        <w:t>cos(</w:t>
+      </w:r>
+      <w:r>
+        <w:rPr>
+          <w:rFonts w:ascii="Cambria Math" w:hAnsi="Cambria Math"/>
+        </w:rPr>
+        <w:t>𝜃/2</w:t>
+      </w:r>
+      <w:r>
+        <w:t>)</w:t>
+      </w:r>
+      <w:r>
+        <w:t>, b=</w:t>
+      </w:r>
+      <w:r>
+        <w:t xml:space="preserve"> </w:t>
+      </w:r>
+      <w:r>
+        <w:t>Vx</w:t>
+      </w:r>
+      <w:r>
+        <w:t xml:space="preserve"> </w:t>
+      </w:r>
+      <w:r>
+        <w:t>sin(</w:t>
+      </w:r>
+      <w:r>
+        <w:rPr>
+          <w:rFonts w:ascii="Cambria Math" w:hAnsi="Cambria Math"/>
+        </w:rPr>
+        <w:t>𝜃/2</w:t>
+      </w:r>
+      <w:r>
+        <w:t>)</w:t>
+      </w:r>
+      <w:r>
+        <w:t>, c=</w:t>
+      </w:r>
+      <w:r>
+        <w:t xml:space="preserve"> </w:t>
+      </w:r>
+      <w:r>
+        <w:t>Vy</w:t>
+      </w:r>
+      <w:r>
+        <w:t xml:space="preserve"> </w:t>
+      </w:r>
+      <w:r>
+        <w:t>sin(</w:t>
+      </w:r>
+      <w:r>
+        <w:rPr>
+          <w:rFonts w:ascii="Cambria Math" w:hAnsi="Cambria Math"/>
+        </w:rPr>
+        <w:t>𝜃/2</w:t>
+      </w:r>
+      <w:r>
+        <w:t>)</w:t>
+      </w:r>
+      <w:r>
+        <w:t>, d=</w:t>
+      </w:r>
+      <w:r>
+        <w:t xml:space="preserve"> </w:t>
+      </w:r>
+      <w:proofErr w:type="spellStart"/>
+      <w:r>
+        <w:t>Vz</w:t>
+      </w:r>
+      <w:proofErr w:type="spellEnd"/>
+      <w:r>
+        <w:t xml:space="preserve"> </w:t>
+      </w:r>
+      <w:r>
+        <w:t>sin(</w:t>
+      </w:r>
+      <w:r>
+        <w:rPr>
+          <w:rFonts w:ascii="Cambria Math" w:hAnsi="Cambria Math"/>
+        </w:rPr>
+        <w:t>𝜃/2</w:t>
+      </w:r>
+      <w:r>
+        <w:t>)</w:t>
+      </w:r>
+    </w:p>
+    <w:p/>
+    <w:p>
+      <w:r>
+        <w:t xml:space="preserve">These rotation quaternions can </w:t>
+      </w:r>
+      <w:proofErr w:type="gramStart"/>
+      <w:r>
+        <w:t>be combined</w:t>
+      </w:r>
+      <w:proofErr w:type="gramEnd"/>
+      <w:r>
+        <w:t xml:space="preserve"> via multiplication so the total rotation can be computes as:</w:t>
+      </w:r>
+    </w:p>
+    <w:p>
+      <w:proofErr w:type="spellStart"/>
+      <w:r>
+        <w:t>Qtotal</w:t>
+      </w:r>
+      <w:proofErr w:type="spellEnd"/>
+      <w:r>
+        <w:t xml:space="preserve"> = </w:t>
+      </w:r>
+      <w:proofErr w:type="spellStart"/>
+      <w:r>
+        <w:t>Q</w:t>
+      </w:r>
+      <w:r>
+        <w:t>roll</w:t>
+      </w:r>
+      <w:proofErr w:type="spellEnd"/>
+      <w:r>
+        <w:t xml:space="preserve"> * </w:t>
+      </w:r>
+      <w:proofErr w:type="spellStart"/>
+      <w:r>
+        <w:t>Qpitch</w:t>
+      </w:r>
+      <w:proofErr w:type="spellEnd"/>
+      <w:r>
+        <w:t xml:space="preserve"> * </w:t>
+      </w:r>
+      <w:proofErr w:type="spellStart"/>
+      <w:r>
+        <w:t>Q</w:t>
+      </w:r>
+      <w:r>
+        <w:t>yaw</w:t>
+      </w:r>
+      <w:proofErr w:type="spellEnd"/>
+    </w:p>
+    <w:p>
+      <w:r>
+        <w:t xml:space="preserve">Then the final quaternion can </w:t>
+      </w:r>
+      <w:proofErr w:type="gramStart"/>
+      <w:r>
+        <w:t xml:space="preserve">be </w:t>
+      </w:r>
+      <w:r>
+        <w:t>calculated</w:t>
+      </w:r>
+      <w:proofErr w:type="gramEnd"/>
+      <w:r>
+        <w:t xml:space="preserve"> a</w:t>
+      </w:r>
+      <w:r>
+        <w:t>s</w:t>
+      </w:r>
+      <w:r>
+        <w:t xml:space="preserve"> </w:t>
+      </w:r>
+      <w:r>
+        <w:t>3</w:t>
+      </w:r>
+      <w:r>
+        <w:t>x</w:t>
+      </w:r>
+      <w:r>
+        <w:t>3</w:t>
+      </w:r>
+      <w:r>
+        <w:t xml:space="preserve"> matrix</w:t>
+      </w:r>
+      <w:r>
+        <w:t xml:space="preserve"> and extended to a 4x4</w:t>
+      </w:r>
+      <w:r>
+        <w:t xml:space="preserve"> via the equation:</w:t>
+      </w:r>
+    </w:p>
+    <w:p>
+      <m:oMathPara>
+        <m:oMath>
+          <m:r>
+            <w:rPr>
+              <w:rFonts w:ascii="Cambria Math" w:hAnsi="Cambria Math"/>
+            </w:rPr>
+            <m:t>R</m:t>
+          </m:r>
+          <m:r>
+            <w:rPr>
+              <w:rFonts w:ascii="Cambria Math" w:hAnsi="Cambria Math"/>
+            </w:rPr>
+            <m:t>=</m:t>
+          </m:r>
+          <m:d>
+            <m:dPr>
+              <m:begChr m:val="["/>
+              <m:endChr m:val="]"/>
+              <m:ctrlPr>
+                <w:rPr>
+                  <w:rFonts w:ascii="Cambria Math" w:hAnsi="Cambria Math"/>
+                  <w:i/>
+                </w:rPr>
+              </m:ctrlPr>
+            </m:dPr>
+            <m:e>
+              <m:m>
+                <m:mPr>
+                  <m:mcs>
+                    <m:mc>
+                      <m:mcPr>
+                        <m:count m:val="4"/>
+                        <m:mcJc m:val="center"/>
+                      </m:mcPr>
+                    </m:mc>
+                  </m:mcs>
+                  <m:ctrlPr>
+                    <w:rPr>
+                      <w:rFonts w:ascii="Cambria Math" w:hAnsi="Cambria Math"/>
+                      <w:i/>
+                    </w:rPr>
+                  </m:ctrlPr>
+                </m:mPr>
+                <m:mr>
+                  <m:e>
+                    <m:r>
+                      <w:rPr>
+                        <w:rFonts w:ascii="Cambria Math" w:hAnsi="Cambria Math"/>
+                      </w:rPr>
+                      <m:t>2</m:t>
+                    </m:r>
+                    <m:d>
+                      <m:dPr>
+                        <m:ctrlPr>
+                          <w:rPr>
+                            <w:rFonts w:ascii="Cambria Math" w:hAnsi="Cambria Math"/>
+                            <w:i/>
+                          </w:rPr>
+                        </m:ctrlPr>
+                      </m:dPr>
+                      <m:e>
+                        <m:sSup>
+                          <m:sSupPr>
+                            <m:ctrlPr>
+                              <w:rPr>
+                                <w:rFonts w:ascii="Cambria Math" w:hAnsi="Cambria Math"/>
+                                <w:i/>
+                              </w:rPr>
+                            </m:ctrlPr>
+                          </m:sSupPr>
+                          <m:e>
+                            <m:r>
+                              <w:rPr>
+                                <w:rFonts w:ascii="Cambria Math" w:hAnsi="Cambria Math"/>
+                              </w:rPr>
+                              <m:t>a</m:t>
+                            </m:r>
+                          </m:e>
+                          <m:sup>
+                            <m:r>
+                              <w:rPr>
+                                <w:rFonts w:ascii="Cambria Math" w:hAnsi="Cambria Math"/>
+                              </w:rPr>
+                              <m:t>2</m:t>
+                            </m:r>
+                          </m:sup>
+                        </m:sSup>
+                        <m:r>
+                          <w:rPr>
+                            <w:rFonts w:ascii="Cambria Math" w:hAnsi="Cambria Math"/>
+                          </w:rPr>
+                          <m:t>+</m:t>
+                        </m:r>
+                        <m:sSup>
+                          <m:sSupPr>
+                            <m:ctrlPr>
+                              <w:rPr>
+                                <w:rFonts w:ascii="Cambria Math" w:hAnsi="Cambria Math"/>
+                                <w:i/>
+                              </w:rPr>
+                            </m:ctrlPr>
+                          </m:sSupPr>
+                          <m:e>
+                            <m:r>
+                              <w:rPr>
+                                <w:rFonts w:ascii="Cambria Math" w:hAnsi="Cambria Math"/>
+                              </w:rPr>
+                              <m:t>b</m:t>
+                            </m:r>
+                          </m:e>
+                          <m:sup>
+                            <m:r>
+                              <w:rPr>
+                                <w:rFonts w:ascii="Cambria Math" w:hAnsi="Cambria Math"/>
+                              </w:rPr>
+                              <m:t>2</m:t>
+                            </m:r>
+                          </m:sup>
+                        </m:sSup>
+                      </m:e>
+                    </m:d>
+                    <m:r>
+                      <w:rPr>
+                        <w:rFonts w:ascii="Cambria Math" w:hAnsi="Cambria Math"/>
+                      </w:rPr>
+                      <m:t>-1</m:t>
+                    </m:r>
+                  </m:e>
+                  <m:e>
+                    <m:r>
+                      <w:rPr>
+                        <w:rFonts w:ascii="Cambria Math" w:hAnsi="Cambria Math"/>
+                      </w:rPr>
+                      <m:t>2(bc-ad)</m:t>
+                    </m:r>
+                  </m:e>
+                  <m:e>
+                    <m:r>
+                      <w:rPr>
+                        <w:rFonts w:ascii="Cambria Math" w:eastAsia="Cambria Math" w:hAnsi="Cambria Math" w:cs="Cambria Math"/>
+                      </w:rPr>
+                      <m:t>2(bd+ac)</m:t>
+                    </m:r>
+                    <m:ctrlPr>
+                      <w:rPr>
+                        <w:rFonts w:ascii="Cambria Math" w:eastAsia="Cambria Math" w:hAnsi="Cambria Math" w:cs="Cambria Math"/>
+                        <w:i/>
+                      </w:rPr>
+                    </m:ctrlPr>
+                  </m:e>
+                  <m:e>
+                    <m:r>
+                      <w:rPr>
+                        <w:rFonts w:ascii="Cambria Math" w:eastAsia="Cambria Math" w:hAnsi="Cambria Math" w:cs="Cambria Math"/>
+                      </w:rPr>
+                      <m:t>0</m:t>
+                    </m:r>
+                    <m:ctrlPr>
+                      <w:rPr>
+                        <w:rFonts w:ascii="Cambria Math" w:eastAsia="Cambria Math" w:hAnsi="Cambria Math" w:cs="Cambria Math"/>
+                        <w:i/>
+                      </w:rPr>
+                    </m:ctrlPr>
+                  </m:e>
+                </m:mr>
+                <m:mr>
+                  <m:e>
+                    <m:r>
+                      <w:rPr>
+                        <w:rFonts w:ascii="Cambria Math" w:eastAsia="Cambria Math" w:hAnsi="Cambria Math" w:cs="Cambria Math"/>
+                      </w:rPr>
+                      <m:t>2(bc+ad)</m:t>
+                    </m:r>
+                    <m:ctrlPr>
+                      <w:rPr>
+                        <w:rFonts w:ascii="Cambria Math" w:eastAsia="Cambria Math" w:hAnsi="Cambria Math" w:cs="Cambria Math"/>
+                        <w:i/>
+                      </w:rPr>
+                    </m:ctrlPr>
+                  </m:e>
+                  <m:e>
+                    <m:r>
+                      <w:rPr>
+                        <w:rFonts w:ascii="Cambria Math" w:eastAsia="Cambria Math" w:hAnsi="Cambria Math" w:cs="Cambria Math"/>
+                      </w:rPr>
+                      <m:t>2</m:t>
+                    </m:r>
+                    <m:d>
+                      <m:dPr>
+                        <m:ctrlPr>
+                          <w:rPr>
+                            <w:rFonts w:ascii="Cambria Math" w:eastAsia="Cambria Math" w:hAnsi="Cambria Math" w:cs="Cambria Math"/>
+                            <w:i/>
+                          </w:rPr>
+                        </m:ctrlPr>
+                      </m:dPr>
+                      <m:e>
+                        <m:r>
+                          <w:rPr>
+                            <w:rFonts w:ascii="Cambria Math" w:eastAsia="Cambria Math" w:hAnsi="Cambria Math" w:cs="Cambria Math"/>
+                          </w:rPr>
+                          <m:t>a</m:t>
+                        </m:r>
+                        <m:r>
+                          <w:rPr>
+                            <w:rFonts w:ascii="Cambria Math" w:hAnsi="Cambria Math"/>
+                          </w:rPr>
+                          <m:t>²</m:t>
+                        </m:r>
+                        <m:r>
+                          <w:rPr>
+                            <w:rFonts w:ascii="Cambria Math" w:eastAsia="Cambria Math" w:hAnsi="Cambria Math" w:cs="Cambria Math"/>
+                          </w:rPr>
+                          <m:t>+c</m:t>
+                        </m:r>
+                        <m:r>
+                          <w:rPr>
+                            <w:rFonts w:ascii="Cambria Math" w:hAnsi="Cambria Math"/>
+                          </w:rPr>
+                          <m:t>²</m:t>
+                        </m:r>
+                      </m:e>
+                    </m:d>
+                    <m:r>
+                      <w:rPr>
+                        <w:rFonts w:ascii="Cambria Math" w:eastAsia="Cambria Math" w:hAnsi="Cambria Math" w:cs="Cambria Math"/>
+                      </w:rPr>
+                      <m:t>-1</m:t>
+                    </m:r>
+                    <m:ctrlPr>
+                      <w:rPr>
+                        <w:rFonts w:ascii="Cambria Math" w:eastAsia="Cambria Math" w:hAnsi="Cambria Math" w:cs="Cambria Math"/>
+                        <w:i/>
+                      </w:rPr>
+                    </m:ctrlPr>
+                  </m:e>
+                  <m:e>
+                    <m:r>
+                      <w:rPr>
+                        <w:rFonts w:ascii="Cambria Math" w:eastAsia="Cambria Math" w:hAnsi="Cambria Math" w:cs="Cambria Math"/>
+                      </w:rPr>
+                      <m:t>2(cd-ab)</m:t>
+                    </m:r>
+                    <m:ctrlPr>
+                      <w:rPr>
+                        <w:rFonts w:ascii="Cambria Math" w:eastAsia="Cambria Math" w:hAnsi="Cambria Math" w:cs="Cambria Math"/>
+                        <w:i/>
+                      </w:rPr>
+                    </m:ctrlPr>
+                  </m:e>
+                  <m:e>
+                    <m:r>
+                      <w:rPr>
+                        <w:rFonts w:ascii="Cambria Math" w:eastAsia="Cambria Math" w:hAnsi="Cambria Math" w:cs="Cambria Math"/>
+                      </w:rPr>
+                      <m:t>0</m:t>
+                    </m:r>
+                    <m:ctrlPr>
+                      <w:rPr>
+                        <w:rFonts w:ascii="Cambria Math" w:eastAsia="Cambria Math" w:hAnsi="Cambria Math" w:cs="Cambria Math"/>
+                        <w:i/>
+                      </w:rPr>
+                    </m:ctrlPr>
+                  </m:e>
+                </m:mr>
+                <m:mr>
+                  <m:e>
+                    <m:r>
+                      <w:rPr>
+                        <w:rFonts w:ascii="Cambria Math" w:eastAsia="Cambria Math" w:hAnsi="Cambria Math" w:cs="Cambria Math"/>
+                      </w:rPr>
+                      <m:t>2(bd-ac)</m:t>
+                    </m:r>
+                    <m:ctrlPr>
+                      <w:rPr>
+                        <w:rFonts w:ascii="Cambria Math" w:eastAsia="Cambria Math" w:hAnsi="Cambria Math" w:cs="Cambria Math"/>
+                        <w:i/>
+                      </w:rPr>
+                    </m:ctrlPr>
+                  </m:e>
+                  <m:e>
+                    <m:r>
+                      <w:rPr>
+                        <w:rFonts w:ascii="Cambria Math" w:eastAsia="Cambria Math" w:hAnsi="Cambria Math" w:cs="Cambria Math"/>
+                      </w:rPr>
+                      <m:t>2(cd+ab)</m:t>
+                    </m:r>
+                    <m:ctrlPr>
+                      <w:rPr>
+                        <w:rFonts w:ascii="Cambria Math" w:eastAsia="Cambria Math" w:hAnsi="Cambria Math" w:cs="Cambria Math"/>
+                        <w:i/>
+                      </w:rPr>
+                    </m:ctrlPr>
+                  </m:e>
+                  <m:e>
+                    <m:r>
+                      <w:rPr>
+                        <w:rFonts w:ascii="Cambria Math" w:eastAsia="Cambria Math" w:hAnsi="Cambria Math" w:cs="Cambria Math"/>
+                      </w:rPr>
+                      <m:t>2</m:t>
+                    </m:r>
+                    <m:d>
+                      <m:dPr>
+                        <m:ctrlPr>
+                          <w:rPr>
+                            <w:rFonts w:ascii="Cambria Math" w:eastAsia="Cambria Math" w:hAnsi="Cambria Math" w:cs="Cambria Math"/>
+                            <w:i/>
+                          </w:rPr>
+                        </m:ctrlPr>
+                      </m:dPr>
+                      <m:e>
+                        <m:sSup>
+                          <m:sSupPr>
+                            <m:ctrlPr>
+                              <w:rPr>
+                                <w:rFonts w:ascii="Cambria Math" w:hAnsi="Cambria Math"/>
+                                <w:i/>
+                              </w:rPr>
+                            </m:ctrlPr>
+                          </m:sSupPr>
+                          <m:e>
+                            <m:r>
+                              <w:rPr>
+                                <w:rFonts w:ascii="Cambria Math" w:eastAsia="Cambria Math" w:hAnsi="Cambria Math" w:cs="Cambria Math"/>
+                              </w:rPr>
+                              <m:t>a</m:t>
+                            </m:r>
+                            <m:ctrlPr>
+                              <w:rPr>
+                                <w:rFonts w:ascii="Cambria Math" w:eastAsia="Cambria Math" w:hAnsi="Cambria Math" w:cs="Cambria Math"/>
+                                <w:i/>
+                              </w:rPr>
+                            </m:ctrlPr>
+                          </m:e>
+                          <m:sup>
+                            <m:r>
+                              <w:rPr>
+                                <w:rFonts w:ascii="Cambria Math" w:hAnsi="Cambria Math"/>
+                              </w:rPr>
+                              <m:t>2</m:t>
+                            </m:r>
+                          </m:sup>
+                        </m:sSup>
+                        <m:r>
+                          <w:rPr>
+                            <w:rFonts w:ascii="Cambria Math" w:hAnsi="Cambria Math"/>
+                          </w:rPr>
+                          <m:t>+</m:t>
+                        </m:r>
+                        <m:sSup>
+                          <m:sSupPr>
+                            <m:ctrlPr>
+                              <w:rPr>
+                                <w:rFonts w:ascii="Cambria Math" w:hAnsi="Cambria Math"/>
+                                <w:i/>
+                              </w:rPr>
+                            </m:ctrlPr>
+                          </m:sSupPr>
+                          <m:e>
+                            <m:r>
+                              <w:rPr>
+                                <w:rFonts w:ascii="Cambria Math" w:hAnsi="Cambria Math"/>
+                              </w:rPr>
+                              <m:t>d</m:t>
+                            </m:r>
+                          </m:e>
+                          <m:sup>
+                            <m:r>
+                              <w:rPr>
+                                <w:rFonts w:ascii="Cambria Math" w:hAnsi="Cambria Math"/>
+                              </w:rPr>
+                              <m:t>2</m:t>
+                            </m:r>
+                          </m:sup>
+                        </m:sSup>
+                      </m:e>
+                    </m:d>
+                    <m:r>
+                      <w:rPr>
+                        <w:rFonts w:ascii="Cambria Math" w:eastAsia="Cambria Math" w:hAnsi="Cambria Math" w:cs="Cambria Math"/>
+                      </w:rPr>
+                      <m:t>-1</m:t>
+                    </m:r>
+                    <m:ctrlPr>
+                      <w:rPr>
+                        <w:rFonts w:ascii="Cambria Math" w:eastAsia="Cambria Math" w:hAnsi="Cambria Math" w:cs="Cambria Math"/>
+                        <w:i/>
+                      </w:rPr>
+                    </m:ctrlPr>
+                  </m:e>
+                  <m:e>
+                    <m:r>
+                      <w:rPr>
+                        <w:rFonts w:ascii="Cambria Math" w:eastAsia="Cambria Math" w:hAnsi="Cambria Math" w:cs="Cambria Math"/>
+                      </w:rPr>
+                      <m:t>0</m:t>
+                    </m:r>
+                    <m:ctrlPr>
+                      <w:rPr>
+                        <w:rFonts w:ascii="Cambria Math" w:eastAsia="Cambria Math" w:hAnsi="Cambria Math" w:cs="Cambria Math"/>
+                        <w:i/>
+                      </w:rPr>
+                    </m:ctrlPr>
+                  </m:e>
+                </m:mr>
+                <m:mr>
+                  <m:e>
+                    <m:r>
+                      <w:rPr>
+                        <w:rFonts w:ascii="Cambria Math" w:eastAsia="Cambria Math" w:hAnsi="Cambria Math" w:cs="Cambria Math"/>
+                      </w:rPr>
+                      <m:t>0</m:t>
+                    </m:r>
+                    <m:ctrlPr>
+                      <w:rPr>
+                        <w:rFonts w:ascii="Cambria Math" w:eastAsia="Cambria Math" w:hAnsi="Cambria Math" w:cs="Cambria Math"/>
+                        <w:i/>
+                      </w:rPr>
+                    </m:ctrlPr>
+                  </m:e>
+                  <m:e>
+                    <m:r>
+                      <w:rPr>
+                        <w:rFonts w:ascii="Cambria Math" w:eastAsia="Cambria Math" w:hAnsi="Cambria Math" w:cs="Cambria Math"/>
+                      </w:rPr>
+                      <m:t>0</m:t>
+                    </m:r>
+                    <m:ctrlPr>
+                      <w:rPr>
+                        <w:rFonts w:ascii="Cambria Math" w:eastAsia="Cambria Math" w:hAnsi="Cambria Math" w:cs="Cambria Math"/>
+                        <w:i/>
+                      </w:rPr>
+                    </m:ctrlPr>
+                  </m:e>
+                  <m:e>
+                    <m:r>
+                      <w:rPr>
+                        <w:rFonts w:ascii="Cambria Math" w:eastAsia="Cambria Math" w:hAnsi="Cambria Math" w:cs="Cambria Math"/>
+                      </w:rPr>
+                      <m:t>0</m:t>
+                    </m:r>
+                    <m:ctrlPr>
+                      <w:rPr>
+                        <w:rFonts w:ascii="Cambria Math" w:eastAsia="Cambria Math" w:hAnsi="Cambria Math" w:cs="Cambria Math"/>
+                        <w:i/>
+                      </w:rPr>
+                    </m:ctrlPr>
+                  </m:e>
+                  <m:e>
+                    <m:r>
+                      <w:rPr>
+                        <w:rFonts w:ascii="Cambria Math" w:eastAsia="Cambria Math" w:hAnsi="Cambria Math" w:cs="Cambria Math"/>
+                      </w:rPr>
+                      <m:t>1</m:t>
+                    </m:r>
+                  </m:e>
+                </m:mr>
+              </m:m>
+            </m:e>
+          </m:d>
+        </m:oMath>
+      </m:oMathPara>
+    </w:p>
+    <w:p/>
+    <w:p>
+      <w:r>
+        <w:t xml:space="preserve">The final 4x4 transformation matrix </w:t>
+      </w:r>
+      <w:proofErr w:type="gramStart"/>
+      <w:r>
+        <w:t>is calculated</w:t>
+      </w:r>
+      <w:proofErr w:type="gramEnd"/>
+      <w:r>
+        <w:t xml:space="preserve"> as: T * R * S in that order.</w:t>
+      </w:r>
+    </w:p>
+    <w:p>
+      <w:r>
+        <w:t xml:space="preserve">Where each is a 4x4 matrix and S </w:t>
+      </w:r>
+      <w:proofErr w:type="gramStart"/>
+      <w:r>
+        <w:t>is defined</w:t>
+      </w:r>
+      <w:proofErr w:type="gramEnd"/>
+      <w:r>
+        <w:t xml:space="preserve"> as:</w:t>
+      </w:r>
+    </w:p>
+    <w:p>
+      <w:pPr>
+        <w:jc w:val="center"/>
+      </w:pPr>
+      <w:r>
+        <w:rPr>
+          <w:rFonts w:eastAsiaTheme="minorEastAsia"/>
+        </w:rPr>
+        <w:t>S=</w:t>
+      </w:r>
+      <m:oMath>
+        <m:d>
+          <m:dPr>
+            <m:begChr m:val="["/>
+            <m:endChr m:val="]"/>
+            <m:ctrlPr>
+              <w:rPr>
+                <w:rFonts w:ascii="Cambria Math" w:hAnsi="Cambria Math"/>
+                <w:i/>
+              </w:rPr>
+            </m:ctrlPr>
+          </m:dPr>
+          <m:e>
+            <m:m>
+              <m:mPr>
+                <m:mcs>
+                  <m:mc>
+                    <m:mcPr>
+                      <m:count m:val="4"/>
+                      <m:mcJc m:val="center"/>
+                    </m:mcPr>
+                  </m:mc>
+                </m:mcs>
+                <m:ctrlPr>
+                  <w:rPr>
+                    <w:rFonts w:ascii="Cambria Math" w:hAnsi="Cambria Math"/>
+                    <w:i/>
+                  </w:rPr>
+                </m:ctrlPr>
+              </m:mPr>
+              <m:mr>
+                <m:e>
+                  <m:r>
+                    <w:rPr>
+                      <w:rFonts w:ascii="Cambria Math" w:hAnsi="Cambria Math"/>
+                    </w:rPr>
+                    <m:t>Sx</m:t>
+                  </m:r>
+                  <m:ctrlPr>
+                    <w:rPr>
+                      <w:rFonts w:ascii="Cambria Math" w:eastAsia="Cambria Math" w:hAnsi="Cambria Math" w:cs="Cambria Math"/>
+                      <w:i/>
+                    </w:rPr>
+                  </m:ctrlPr>
+                </m:e>
+                <m:e>
+                  <m:r>
+                    <w:rPr>
+                      <w:rFonts w:ascii="Cambria Math" w:eastAsia="Cambria Math" w:hAnsi="Cambria Math" w:cs="Cambria Math"/>
+                    </w:rPr>
+                    <m:t>0</m:t>
+                  </m:r>
+                </m:e>
+                <m:e>
+                  <m:r>
+                    <w:rPr>
+                      <w:rFonts w:ascii="Cambria Math" w:hAnsi="Cambria Math"/>
+                    </w:rPr>
+                    <m:t>0</m:t>
+                  </m:r>
+                  <m:ctrlPr>
+                    <w:rPr>
+                      <w:rFonts w:ascii="Cambria Math" w:eastAsia="Cambria Math" w:hAnsi="Cambria Math" w:cs="Cambria Math"/>
+                      <w:i/>
+                    </w:rPr>
+                  </m:ctrlPr>
+                </m:e>
+                <m:e>
+                  <m:r>
+                    <w:rPr>
+                      <w:rFonts w:ascii="Cambria Math" w:eastAsia="Cambria Math" w:hAnsi="Cambria Math" w:cs="Cambria Math"/>
+                    </w:rPr>
+                    <m:t>0</m:t>
+                  </m:r>
+                </m:e>
+              </m:mr>
+              <m:mr>
+                <m:e>
+                  <m:r>
+                    <w:rPr>
+                      <w:rFonts w:ascii="Cambria Math" w:hAnsi="Cambria Math"/>
+                    </w:rPr>
+                    <m:t>0</m:t>
+                  </m:r>
+                  <m:ctrlPr>
+                    <w:rPr>
+                      <w:rFonts w:ascii="Cambria Math" w:eastAsia="Cambria Math" w:hAnsi="Cambria Math" w:cs="Cambria Math"/>
+                      <w:i/>
+                    </w:rPr>
+                  </m:ctrlPr>
+                </m:e>
+                <m:e>
+                  <m:r>
+                    <w:rPr>
+                      <w:rFonts w:ascii="Cambria Math" w:eastAsia="Cambria Math" w:hAnsi="Cambria Math" w:cs="Cambria Math"/>
+                    </w:rPr>
+                    <m:t>Sy</m:t>
+                  </m:r>
+                  <m:ctrlPr>
+                    <w:rPr>
+                      <w:rFonts w:ascii="Cambria Math" w:eastAsia="Cambria Math" w:hAnsi="Cambria Math" w:cs="Cambria Math"/>
+                      <w:i/>
+                    </w:rPr>
+                  </m:ctrlPr>
+                </m:e>
+                <m:e>
+                  <m:r>
+                    <w:rPr>
+                      <w:rFonts w:ascii="Cambria Math" w:eastAsia="Cambria Math" w:hAnsi="Cambria Math" w:cs="Cambria Math"/>
+                    </w:rPr>
+                    <m:t>0</m:t>
+                  </m:r>
+                  <m:ctrlPr>
+                    <w:rPr>
+                      <w:rFonts w:ascii="Cambria Math" w:eastAsia="Cambria Math" w:hAnsi="Cambria Math" w:cs="Cambria Math"/>
+                      <w:i/>
+                    </w:rPr>
+                  </m:ctrlPr>
+                </m:e>
+                <m:e>
+                  <m:r>
+                    <w:rPr>
+                      <w:rFonts w:ascii="Cambria Math" w:eastAsia="Cambria Math" w:hAnsi="Cambria Math" w:cs="Cambria Math"/>
+                    </w:rPr>
+                    <m:t>0</m:t>
+                  </m:r>
+                  <m:ctrlPr>
+                    <w:rPr>
+                      <w:rFonts w:ascii="Cambria Math" w:eastAsia="Cambria Math" w:hAnsi="Cambria Math" w:cs="Cambria Math"/>
+                      <w:i/>
+                    </w:rPr>
+                  </m:ctrlPr>
+                </m:e>
+              </m:mr>
+              <m:mr>
+                <m:e>
+                  <m:r>
+                    <w:rPr>
+                      <w:rFonts w:ascii="Cambria Math" w:eastAsia="Cambria Math" w:hAnsi="Cambria Math" w:cs="Cambria Math"/>
+                    </w:rPr>
+                    <m:t>0</m:t>
+                  </m:r>
+                  <m:ctrlPr>
+                    <w:rPr>
+                      <w:rFonts w:ascii="Cambria Math" w:eastAsia="Cambria Math" w:hAnsi="Cambria Math" w:cs="Cambria Math"/>
+                      <w:i/>
+                    </w:rPr>
+                  </m:ctrlPr>
+                </m:e>
+                <m:e>
+                  <m:r>
+                    <w:rPr>
+                      <w:rFonts w:ascii="Cambria Math" w:eastAsia="Cambria Math" w:hAnsi="Cambria Math" w:cs="Cambria Math"/>
+                    </w:rPr>
+                    <m:t>0</m:t>
+                  </m:r>
+                  <m:ctrlPr>
+                    <w:rPr>
+                      <w:rFonts w:ascii="Cambria Math" w:eastAsia="Cambria Math" w:hAnsi="Cambria Math" w:cs="Cambria Math"/>
+                      <w:i/>
+                    </w:rPr>
+                  </m:ctrlPr>
+                </m:e>
+                <m:e>
+                  <m:r>
+                    <w:rPr>
+                      <w:rFonts w:ascii="Cambria Math" w:eastAsia="Cambria Math" w:hAnsi="Cambria Math" w:cs="Cambria Math"/>
+                    </w:rPr>
+                    <m:t>Sz</m:t>
+                  </m:r>
+                  <m:ctrlPr>
+                    <w:rPr>
+                      <w:rFonts w:ascii="Cambria Math" w:eastAsia="Cambria Math" w:hAnsi="Cambria Math" w:cs="Cambria Math"/>
+                      <w:i/>
+                    </w:rPr>
+                  </m:ctrlPr>
+                </m:e>
+                <m:e>
+                  <m:r>
+                    <w:rPr>
+                      <w:rFonts w:ascii="Cambria Math" w:eastAsia="Cambria Math" w:hAnsi="Cambria Math" w:cs="Cambria Math"/>
+                    </w:rPr>
+                    <m:t>0</m:t>
+                  </m:r>
+                  <m:ctrlPr>
+                    <w:rPr>
+                      <w:rFonts w:ascii="Cambria Math" w:eastAsia="Cambria Math" w:hAnsi="Cambria Math" w:cs="Cambria Math"/>
+                      <w:i/>
+                    </w:rPr>
+                  </m:ctrlPr>
+                </m:e>
+              </m:mr>
+              <m:mr>
+                <m:e>
+                  <m:r>
+                    <w:rPr>
+                      <w:rFonts w:ascii="Cambria Math" w:eastAsia="Cambria Math" w:hAnsi="Cambria Math" w:cs="Cambria Math"/>
+                    </w:rPr>
+                    <m:t>0</m:t>
+                  </m:r>
+                  <m:ctrlPr>
+                    <w:rPr>
+                      <w:rFonts w:ascii="Cambria Math" w:eastAsia="Cambria Math" w:hAnsi="Cambria Math" w:cs="Cambria Math"/>
+                      <w:i/>
+                    </w:rPr>
+                  </m:ctrlPr>
+                </m:e>
+                <m:e>
+                  <m:r>
+                    <w:rPr>
+                      <w:rFonts w:ascii="Cambria Math" w:eastAsia="Cambria Math" w:hAnsi="Cambria Math" w:cs="Cambria Math"/>
+                    </w:rPr>
+                    <m:t>0</m:t>
+                  </m:r>
+                </m:e>
+                <m:e>
+                  <m:r>
+                    <w:rPr>
+                      <w:rFonts w:ascii="Cambria Math" w:hAnsi="Cambria Math"/>
+                    </w:rPr>
+                    <m:t>0</m:t>
+                  </m:r>
+                  <m:ctrlPr>
+                    <w:rPr>
+                      <w:rFonts w:ascii="Cambria Math" w:eastAsia="Cambria Math" w:hAnsi="Cambria Math" w:cs="Cambria Math"/>
+                      <w:i/>
+                    </w:rPr>
+                  </m:ctrlPr>
+                </m:e>
+                <m:e>
+                  <m:r>
+                    <w:rPr>
+                      <w:rFonts w:ascii="Cambria Math" w:eastAsia="Cambria Math" w:hAnsi="Cambria Math" w:cs="Cambria Math"/>
+                    </w:rPr>
+                    <m:t>1</m:t>
+                  </m:r>
+                </m:e>
+              </m:mr>
+            </m:m>
+          </m:e>
+        </m:d>
+      </m:oMath>
+      <w:r>
+        <w:t xml:space="preserve"> </w:t>
       </w:r>
     </w:p>
     <w:p/>
@@ -3619,7 +4881,7 @@
   <w:style w:type="paragraph" w:default="1" w:styleId="Normal">
     <w:name w:val="Normal"/>
     <w:qFormat/>
-    <w:rsid w:val="00CC504F"/>
+    <w:rsid w:val="007816BD"/>
     <w:pPr>
       <w:spacing w:after="0"/>
     </w:pPr>

--- a/docs/Helix Engine Development Docs.docx
+++ b/docs/Helix Engine Development Docs.docx
@@ -14,58 +14,46 @@
     <w:p/>
     <w:p/>
     <w:p>
-      <w:r>
+      <w:pPr>
+        <w:rPr>
+          <w:b/>
+          <w:bCs/>
+        </w:rPr>
+      </w:pPr>
+      <w:r>
+        <w:rPr>
+          <w:b/>
+          <w:bCs/>
+        </w:rPr>
         <w:t>Introduction:</w:t>
       </w:r>
     </w:p>
     <w:p/>
     <w:p>
       <w:r>
-        <w:t xml:space="preserve">Helix engine is a modular 3D engine system designed to </w:t>
-      </w:r>
-      <w:proofErr w:type="gramStart"/>
-      <w:r>
-        <w:t>be used</w:t>
-      </w:r>
-      <w:proofErr w:type="gramEnd"/>
-      <w:r>
-        <w:t xml:space="preserve"> and imported in python to help with developing 3D games in python.</w:t>
+        <w:t>Helix engine is a modular 3D engine system designed to be used and imported in python to help with developing 3D games in python.</w:t>
       </w:r>
     </w:p>
     <w:p/>
     <w:p>
       <w:r>
-        <w:t xml:space="preserve">The Engine will </w:t>
-      </w:r>
-      <w:proofErr w:type="gramStart"/>
-      <w:r>
-        <w:t>be developed</w:t>
-      </w:r>
-      <w:proofErr w:type="gramEnd"/>
-      <w:r>
-        <w:t xml:space="preserve"> in a low-level language like rust and can </w:t>
-      </w:r>
-      <w:proofErr w:type="gramStart"/>
-      <w:r>
-        <w:t>be imported</w:t>
-      </w:r>
-      <w:proofErr w:type="gramEnd"/>
-      <w:r>
-        <w:t xml:space="preserve"> to python, it will have multiple modules, one for 3D rendering the others for a Physics engine, they will </w:t>
-      </w:r>
-      <w:proofErr w:type="gramStart"/>
-      <w:r>
-        <w:t>be developed</w:t>
-      </w:r>
-      <w:proofErr w:type="gramEnd"/>
-      <w:r>
-        <w:t xml:space="preserve"> separate from each other.</w:t>
+        <w:t>The Engine will be developed in a low-level language like rust and can be imported to python, it will have multiple modules, one for 3D rendering the others for a Physics engine, they will be developed separate from each other.</w:t>
       </w:r>
     </w:p>
     <w:p/>
     <w:p/>
     <w:p>
-      <w:r>
+      <w:pPr>
+        <w:rPr>
+          <w:b/>
+          <w:bCs/>
+        </w:rPr>
+      </w:pPr>
+      <w:r>
+        <w:rPr>
+          <w:b/>
+          <w:bCs/>
+        </w:rPr>
         <w:t>Library overview:</w:t>
       </w:r>
     </w:p>
@@ -83,26 +71,10 @@
         <w:t xml:space="preserve"> (3D renderer module) </w:t>
       </w:r>
       <w:r>
-        <w:t xml:space="preserve">will </w:t>
-      </w:r>
-      <w:proofErr w:type="gramStart"/>
-      <w:r>
-        <w:t>be developed</w:t>
-      </w:r>
-      <w:proofErr w:type="gramEnd"/>
-      <w:r>
-        <w:t xml:space="preserve"> using GPU compute shaders for custom rasterization to maintain full control over every pixel.</w:t>
-      </w:r>
-      <w:r>
-        <w:t xml:space="preserve"> The renderer can </w:t>
-      </w:r>
-      <w:proofErr w:type="gramStart"/>
-      <w:r>
-        <w:t>be used</w:t>
-      </w:r>
-      <w:proofErr w:type="gramEnd"/>
-      <w:r>
-        <w:t xml:space="preserve"> separate from the other modules so the developer can use it for simple scene rendering.</w:t>
+        <w:t>will be developed using GPU compute shaders for custom rasterization to maintain full control over every pixel.</w:t>
+      </w:r>
+      <w:r>
+        <w:t xml:space="preserve"> The renderer can be used separate from the other modules so the developer can use it for simple scene rendering.</w:t>
       </w:r>
     </w:p>
     <w:p/>
@@ -131,33 +103,31 @@
     <w:p/>
     <w:p/>
     <w:p>
-      <w:r>
+      <w:pPr>
+        <w:rPr>
+          <w:b/>
+          <w:bCs/>
+        </w:rPr>
+      </w:pPr>
+      <w:r>
+        <w:rPr>
+          <w:b/>
+          <w:bCs/>
+        </w:rPr>
         <w:t>Theoretical u</w:t>
       </w:r>
       <w:r>
+        <w:rPr>
+          <w:b/>
+          <w:bCs/>
+        </w:rPr>
         <w:t>sage:</w:t>
       </w:r>
     </w:p>
     <w:p/>
     <w:p>
       <w:r>
-        <w:t xml:space="preserve">Each module of the engine can </w:t>
-      </w:r>
-      <w:proofErr w:type="gramStart"/>
-      <w:r>
-        <w:t>be imported</w:t>
-      </w:r>
-      <w:proofErr w:type="gramEnd"/>
-      <w:r>
-        <w:t xml:space="preserve"> in python or </w:t>
-      </w:r>
-      <w:proofErr w:type="gramStart"/>
-      <w:r>
-        <w:t>possibly in</w:t>
-      </w:r>
-      <w:proofErr w:type="gramEnd"/>
-      <w:r>
-        <w:t xml:space="preserve"> any other language should we chose to add support for.</w:t>
+        <w:t>Each module of the engine can be imported in python or possibly in any other language should we chose to add support for.</w:t>
       </w:r>
     </w:p>
     <w:p>
@@ -566,21 +536,7 @@
         <w:rPr>
           <w:rFonts w:asciiTheme="majorHAnsi" w:hAnsiTheme="majorHAnsi"/>
         </w:rPr>
-        <w:t xml:space="preserve">scene1.show() # opens </w:t>
-      </w:r>
-      <w:proofErr w:type="gramStart"/>
-      <w:r>
-        <w:rPr>
-          <w:rFonts w:asciiTheme="majorHAnsi" w:hAnsiTheme="majorHAnsi"/>
-        </w:rPr>
-        <w:t>window</w:t>
-      </w:r>
-      <w:proofErr w:type="gramEnd"/>
-      <w:r>
-        <w:rPr>
-          <w:rFonts w:asciiTheme="majorHAnsi" w:hAnsiTheme="majorHAnsi"/>
-        </w:rPr>
-        <w:t xml:space="preserve"> </w:t>
+        <w:t xml:space="preserve">scene1.show() # opens window </w:t>
       </w:r>
     </w:p>
     <w:p>
@@ -683,10 +639,24 @@
     <w:p/>
     <w:p/>
     <w:p>
-      <w:r>
+      <w:pPr>
+        <w:rPr>
+          <w:b/>
+          <w:bCs/>
+        </w:rPr>
+      </w:pPr>
+      <w:r>
+        <w:rPr>
+          <w:b/>
+          <w:bCs/>
+        </w:rPr>
         <w:t>Development Stack overview</w:t>
       </w:r>
       <w:r>
+        <w:rPr>
+          <w:b/>
+          <w:bCs/>
+        </w:rPr>
         <w:t>:</w:t>
       </w:r>
     </w:p>
@@ -746,10 +716,24 @@
     <w:p/>
     <w:p/>
     <w:p>
-      <w:r>
+      <w:pPr>
+        <w:rPr>
+          <w:b/>
+          <w:bCs/>
+        </w:rPr>
+      </w:pPr>
+      <w:r>
+        <w:rPr>
+          <w:b/>
+          <w:bCs/>
+        </w:rPr>
         <w:t>Helix Renderer structure:</w:t>
       </w:r>
       <w:r>
+        <w:rPr>
+          <w:b/>
+          <w:bCs/>
+        </w:rPr>
         <w:br/>
       </w:r>
     </w:p>
@@ -811,11 +795,18 @@
     <w:p/>
     <w:p/>
     <w:p>
-      <w:r>
-        <w:t xml:space="preserve">v0.1 Feature Scope for </w:t>
-      </w:r>
-      <w:r>
-        <w:t>Helix-Renderer:</w:t>
+      <w:pPr>
+        <w:rPr>
+          <w:b/>
+          <w:bCs/>
+        </w:rPr>
+      </w:pPr>
+      <w:r>
+        <w:rPr>
+          <w:b/>
+          <w:bCs/>
+        </w:rPr>
+        <w:t>v0.1 Feature Scope for Helix-Renderer:</w:t>
       </w:r>
     </w:p>
     <w:p>
@@ -858,15 +849,7 @@
         <w:t xml:space="preserve"> - </w:t>
       </w:r>
       <w:r>
-        <w:t xml:space="preserve">Add a camera (at least </w:t>
-      </w:r>
-      <w:proofErr w:type="gramStart"/>
-      <w:r>
-        <w:t>1</w:t>
-      </w:r>
-      <w:proofErr w:type="gramEnd"/>
-      <w:r>
-        <w:t xml:space="preserve"> default camera).</w:t>
+        <w:t>Add a camera (at least 1 default camera).</w:t>
       </w:r>
     </w:p>
     <w:p>
@@ -1095,7 +1078,17 @@
     </w:p>
     <w:p/>
     <w:p>
-      <w:r>
+      <w:pPr>
+        <w:rPr>
+          <w:b/>
+          <w:bCs/>
+        </w:rPr>
+      </w:pPr>
+      <w:r>
+        <w:rPr>
+          <w:b/>
+          <w:bCs/>
+        </w:rPr>
         <w:t>Helix Render File format:</w:t>
       </w:r>
     </w:p>
@@ -1269,126 +1262,111 @@
     </w:p>
     <w:p/>
     <w:p>
-      <w:r>
-        <w:t>Transform Class:</w:t>
-      </w:r>
-    </w:p>
-    <w:p>
-      <w:r>
-        <w:t xml:space="preserve">Main math object to represent 3D </w:t>
-      </w:r>
-      <w:proofErr w:type="gramStart"/>
-      <w:r>
-        <w:t>model</w:t>
-      </w:r>
-      <w:proofErr w:type="gramEnd"/>
-    </w:p>
-    <w:p>
-      <w:r>
-        <w:t xml:space="preserve">Its purpose is to calculate a </w:t>
-      </w:r>
-      <w:proofErr w:type="gramStart"/>
-      <w:r>
-        <w:t>4x4</w:t>
-      </w:r>
-      <w:proofErr w:type="gramEnd"/>
-      <w:r>
-        <w:t xml:space="preserve"> matrix that represents </w:t>
-      </w:r>
-      <w:proofErr w:type="gramStart"/>
-      <w:r>
-        <w:t>rotation and translation</w:t>
-      </w:r>
-      <w:proofErr w:type="gramEnd"/>
-      <w:r>
-        <w:t xml:space="preserve"> and scale</w:t>
+      <w:pPr>
+        <w:rPr>
+          <w:b/>
+          <w:bCs/>
+        </w:rPr>
+      </w:pPr>
+      <w:r>
+        <w:rPr>
+          <w:b/>
+          <w:bCs/>
+        </w:rPr>
+        <w:t>Transform C</w:t>
+      </w:r>
+      <w:r>
+        <w:rPr>
+          <w:b/>
+          <w:bCs/>
+        </w:rPr>
+        <w:t>omponent</w:t>
+      </w:r>
+      <w:r>
+        <w:rPr>
+          <w:b/>
+          <w:bCs/>
+        </w:rPr>
+        <w:t>:</w:t>
+      </w:r>
+    </w:p>
+    <w:p/>
+    <w:p>
+      <w:r>
+        <w:t xml:space="preserve">The </w:t>
+      </w:r>
+      <w:r>
+        <w:rPr>
+          <w:b/>
+          <w:bCs/>
+        </w:rPr>
+        <w:t>Transform</w:t>
+      </w:r>
+      <w:r>
+        <w:t xml:space="preserve"> is the core mathematical component used to represent the position, orientation, and scale of a 3D model in world space. It produces a </w:t>
+      </w:r>
+      <w:r>
+        <w:rPr>
+          <w:b/>
+          <w:bCs/>
+        </w:rPr>
+        <w:t>4×4 transformation matrix</w:t>
+      </w:r>
+      <w:r>
+        <w:t>, which is applied to every vertex of a mesh before rendering. This matrix contains the combined effects of translation, rotation, and scaling.</w:t>
+      </w:r>
+    </w:p>
+    <w:p>
+      <w:r>
+        <w:t>The transform matrix is structured as follows:</w:t>
+      </w:r>
+    </w:p>
+    <w:p>
+      <w:pPr>
+        <w:numPr>
+          <w:ilvl w:val="0"/>
+          <w:numId w:val="12"/>
+        </w:numPr>
+      </w:pPr>
+      <w:r>
+        <w:t>The upper-left 3×3 block represents the model’s rotation.</w:t>
+      </w:r>
+    </w:p>
+    <w:p>
+      <w:pPr>
+        <w:numPr>
+          <w:ilvl w:val="0"/>
+          <w:numId w:val="12"/>
+        </w:numPr>
+      </w:pPr>
+      <w:r>
+        <w:t xml:space="preserve">The rightmost 3×1 column represents the translation vector </w:t>
+      </w:r>
+      <w:r>
+        <w:rPr>
+          <w:i/>
+          <w:iCs/>
+        </w:rPr>
+        <w:t>(x, y, z)</w:t>
       </w:r>
       <w:r>
         <w:t>.</w:t>
       </w:r>
     </w:p>
     <w:p>
-      <w:r>
-        <w:t xml:space="preserve">This matrix will </w:t>
-      </w:r>
-      <w:proofErr w:type="gramStart"/>
-      <w:r>
-        <w:t>be multiplied</w:t>
-      </w:r>
-      <w:proofErr w:type="gramEnd"/>
-      <w:r>
-        <w:t xml:space="preserve"> by all the vertices of a model.</w:t>
-      </w:r>
-    </w:p>
-    <w:p/>
-    <w:p>
-      <w:r>
-        <w:t>The 4x4 Matrix is structures:</w:t>
-      </w:r>
-    </w:p>
-    <w:p>
-      <w:r>
-        <w:t xml:space="preserve">The top 3x3 matrix represents a 3D rotation </w:t>
-      </w:r>
-      <w:proofErr w:type="gramStart"/>
-      <w:r>
-        <w:t>matrix</w:t>
-      </w:r>
-      <w:proofErr w:type="gramEnd"/>
-      <w:r>
-        <w:t xml:space="preserve"> </w:t>
-      </w:r>
-    </w:p>
-    <w:p>
-      <w:r>
-        <w:t xml:space="preserve">the 1x3 on the right represents a translation x, y, </w:t>
-      </w:r>
-      <w:proofErr w:type="gramStart"/>
-      <w:r>
-        <w:t>z</w:t>
-      </w:r>
-      <w:proofErr w:type="gramEnd"/>
-      <w:r>
-        <w:t xml:space="preserve"> </w:t>
-      </w:r>
-    </w:p>
-    <w:p>
-      <w:r>
-        <w:t xml:space="preserve">and the bottom </w:t>
-      </w:r>
-      <w:proofErr w:type="gramStart"/>
-      <w:r>
-        <w:t>4x1</w:t>
-      </w:r>
-      <w:proofErr w:type="gramEnd"/>
-      <w:r>
-        <w:t xml:space="preserve"> stays as 0, 0, 0, </w:t>
-      </w:r>
-      <w:proofErr w:type="gramStart"/>
-      <w:r>
-        <w:t>1</w:t>
-      </w:r>
-      <w:proofErr w:type="gramEnd"/>
-    </w:p>
-    <w:p/>
-    <w:p>
-      <w:r>
-        <w:t>This is what the matrix translation</w:t>
-      </w:r>
-      <w:r>
-        <w:t xml:space="preserve"> by the vector d</w:t>
-      </w:r>
-      <w:r>
-        <w:t xml:space="preserve"> </w:t>
-      </w:r>
-      <w:r>
-        <w:t xml:space="preserve">with no rotation </w:t>
-      </w:r>
-      <w:r>
-        <w:t>would look like</w:t>
-      </w:r>
-      <w:r>
-        <w:t>:</w:t>
+      <w:pPr>
+        <w:numPr>
+          <w:ilvl w:val="0"/>
+          <w:numId w:val="12"/>
+        </w:numPr>
+      </w:pPr>
+      <w:r>
+        <w:t>The final row is always (0, 0, 0, 1) to preserve affine transformation properties.</w:t>
+      </w:r>
+    </w:p>
+    <w:p>
+      <w:r>
+        <w:t>A pure translation matrix looks like:</w:t>
       </w:r>
     </w:p>
     <w:p>
@@ -1640,473 +1618,39 @@
               </m:m>
             </m:e>
           </m:d>
+          <m:r>
+            <w:rPr>
+              <w:i/>
+            </w:rPr>
+            <w:br/>
+          </m:r>
         </m:oMath>
       </m:oMathPara>
     </w:p>
     <w:p/>
     <w:p>
-      <w:r>
-        <w:t>The 3x3 matrix represent</w:t>
-      </w:r>
-      <w:r>
-        <w:t>ing the rotation matrix should be a combination of the rotations yaw pitch and roll</w:t>
-      </w:r>
-      <w:r>
-        <w:t>.</w:t>
-      </w:r>
-    </w:p>
-    <w:p>
-      <w:r>
-        <w:t>To combine these rotations, we can use Quaternions to be represent each of the rotations, this approach removes the problem of gimbal lock presented by simply applying each rotation one by one.</w:t>
-      </w:r>
-    </w:p>
-    <w:p>
-      <w:r>
-        <w:t xml:space="preserve">The Quaternion is a 4-dimensional construct that is represented in the form: </w:t>
-      </w:r>
-      <w:r>
-        <w:br/>
-        <w:t xml:space="preserve">‘q = </w:t>
-      </w:r>
-      <w:r>
-        <w:t xml:space="preserve">a + bi + </w:t>
-      </w:r>
-      <w:proofErr w:type="spellStart"/>
-      <w:r>
-        <w:t>cj</w:t>
-      </w:r>
-      <w:proofErr w:type="spellEnd"/>
-      <w:r>
-        <w:t xml:space="preserve"> + ck</w:t>
-      </w:r>
-      <w:r>
-        <w:t>’,</w:t>
-      </w:r>
-      <w:r>
-        <w:t xml:space="preserve"> </w:t>
-      </w:r>
-      <w:r>
-        <w:t>w</w:t>
-      </w:r>
-      <w:r>
-        <w:t xml:space="preserve">here i² = j² = k² = -1 and </w:t>
-      </w:r>
-      <w:proofErr w:type="spellStart"/>
-      <w:r>
-        <w:t>ij</w:t>
-      </w:r>
-      <w:proofErr w:type="spellEnd"/>
-      <w:r>
-        <w:t xml:space="preserve"> = k, </w:t>
-      </w:r>
-      <w:proofErr w:type="spellStart"/>
-      <w:r>
-        <w:t>jk</w:t>
-      </w:r>
-      <w:proofErr w:type="spellEnd"/>
-      <w:r>
-        <w:t xml:space="preserve"> = </w:t>
-      </w:r>
-      <w:proofErr w:type="spellStart"/>
-      <w:r>
-        <w:t>i</w:t>
-      </w:r>
-      <w:proofErr w:type="spellEnd"/>
-      <w:r>
-        <w:t xml:space="preserve">, </w:t>
-      </w:r>
-      <w:proofErr w:type="spellStart"/>
-      <w:r>
-        <w:t>ik</w:t>
-      </w:r>
-      <w:proofErr w:type="spellEnd"/>
-      <w:r>
-        <w:t xml:space="preserve"> = j.</w:t>
-      </w:r>
-      <w:r>
-        <w:br/>
-      </w:r>
-      <w:r>
-        <w:t>A unit quaternion(|q|=1) is</w:t>
-      </w:r>
-      <w:r>
-        <w:t xml:space="preserve"> used to represent rotations of 3-dimensional real space</w:t>
-      </w:r>
-      <w:r>
-        <w:t>, the ‘a’ part is used as cos(</w:t>
-      </w:r>
-      <w:r>
-        <w:rPr>
-          <w:rFonts w:ascii="Cambria Math" w:hAnsi="Cambria Math"/>
-        </w:rPr>
-        <w:t>𝜃</w:t>
-      </w:r>
-      <w:r>
-        <w:t xml:space="preserve">/2) of the angle to rotate about the vector. </w:t>
-      </w:r>
-    </w:p>
-    <w:p>
-      <w:r>
-        <w:t xml:space="preserve">The vector u is a unit vector(|u|=1), the vector </w:t>
-      </w:r>
-      <w:proofErr w:type="gramStart"/>
-      <w:r>
-        <w:t>is given</w:t>
-      </w:r>
-      <w:proofErr w:type="gramEnd"/>
-      <w:r>
-        <w:t xml:space="preserve"> as sin(</w:t>
-      </w:r>
-      <w:r>
-        <w:rPr>
-          <w:rFonts w:ascii="Cambria Math" w:hAnsi="Cambria Math"/>
-        </w:rPr>
-        <w:t>𝜃</w:t>
-      </w:r>
-      <w:r>
-        <w:rPr>
-          <w:rFonts w:ascii="Cambria Math" w:hAnsi="Cambria Math"/>
-        </w:rPr>
-        <w:t>/2</w:t>
-      </w:r>
-      <w:r>
-        <w:t>)</w:t>
-      </w:r>
-      <w:r>
-        <w:t xml:space="preserve"> </w:t>
-      </w:r>
-      <w:r>
-        <w:t>* u that maps onto the ‘b’, ‘c’, ‘d’.</w:t>
-      </w:r>
-    </w:p>
-    <w:p>
-      <w:r>
-        <w:t>q = cos(</w:t>
-      </w:r>
-      <w:r>
-        <w:rPr>
-          <w:rFonts w:ascii="Cambria Math" w:hAnsi="Cambria Math"/>
-        </w:rPr>
-        <w:t>𝜃/2</w:t>
-      </w:r>
-      <w:r>
-        <w:t>) + sin(</w:t>
-      </w:r>
-      <w:r>
-        <w:rPr>
-          <w:rFonts w:ascii="Cambria Math" w:hAnsi="Cambria Math"/>
-        </w:rPr>
-        <w:t>𝜃/2</w:t>
-      </w:r>
-      <w:r>
-        <w:t>) * (</w:t>
-      </w:r>
-      <w:r>
-        <w:t xml:space="preserve">Vx </w:t>
-      </w:r>
-      <w:proofErr w:type="spellStart"/>
-      <w:r>
-        <w:t>i</w:t>
-      </w:r>
-      <w:proofErr w:type="spellEnd"/>
-      <w:r>
-        <w:t xml:space="preserve"> + </w:t>
-      </w:r>
-      <w:r>
-        <w:t>V</w:t>
-      </w:r>
-      <w:r>
-        <w:t>y</w:t>
-      </w:r>
-      <w:r>
-        <w:t xml:space="preserve"> </w:t>
-      </w:r>
-      <w:r>
-        <w:t xml:space="preserve">j, </w:t>
-      </w:r>
-      <w:proofErr w:type="spellStart"/>
-      <w:r>
-        <w:t>V</w:t>
-      </w:r>
-      <w:r>
-        <w:t>z</w:t>
-      </w:r>
-      <w:proofErr w:type="spellEnd"/>
-      <w:r>
-        <w:t xml:space="preserve"> </w:t>
-      </w:r>
-      <w:r>
-        <w:t xml:space="preserve">k) = </w:t>
-      </w:r>
-      <w:r>
-        <w:t>cos(</w:t>
-      </w:r>
-      <w:r>
-        <w:rPr>
-          <w:rFonts w:ascii="Cambria Math" w:hAnsi="Cambria Math"/>
-        </w:rPr>
-        <w:t>𝜃/2</w:t>
-      </w:r>
-      <w:r>
-        <w:t>) +</w:t>
-      </w:r>
-      <w:r>
-        <w:t xml:space="preserve"> </w:t>
-      </w:r>
-      <w:r>
-        <w:t>Vx</w:t>
-      </w:r>
-      <w:r>
-        <w:t xml:space="preserve"> </w:t>
-      </w:r>
-      <w:r>
-        <w:t>sin(</w:t>
-      </w:r>
-      <w:r>
-        <w:rPr>
-          <w:rFonts w:ascii="Cambria Math" w:hAnsi="Cambria Math"/>
-        </w:rPr>
-        <w:t>𝜃/2</w:t>
-      </w:r>
-      <w:r>
-        <w:t>)</w:t>
-      </w:r>
-      <w:r>
-        <w:t xml:space="preserve"> </w:t>
-      </w:r>
-      <w:proofErr w:type="spellStart"/>
-      <w:r>
-        <w:t>i</w:t>
-      </w:r>
-      <w:proofErr w:type="spellEnd"/>
-      <w:r>
-        <w:t xml:space="preserve"> + Vy</w:t>
-      </w:r>
-      <w:r>
-        <w:t xml:space="preserve"> </w:t>
-      </w:r>
-      <w:r>
-        <w:t>sin(</w:t>
-      </w:r>
-      <w:r>
-        <w:rPr>
-          <w:rFonts w:ascii="Cambria Math" w:hAnsi="Cambria Math"/>
-        </w:rPr>
-        <w:t>𝜃/2</w:t>
-      </w:r>
-      <w:r>
-        <w:t>)</w:t>
-      </w:r>
-      <w:r>
-        <w:t xml:space="preserve"> j + </w:t>
-      </w:r>
-      <w:proofErr w:type="spellStart"/>
-      <w:r>
-        <w:t>Vz</w:t>
-      </w:r>
-      <w:proofErr w:type="spellEnd"/>
-      <w:r>
-        <w:t xml:space="preserve"> </w:t>
-      </w:r>
-      <w:r>
-        <w:t>sin(</w:t>
-      </w:r>
-      <w:r>
-        <w:rPr>
-          <w:rFonts w:ascii="Cambria Math" w:hAnsi="Cambria Math"/>
-        </w:rPr>
-        <w:t>𝜃/2</w:t>
-      </w:r>
-      <w:r>
-        <w:t>)</w:t>
-      </w:r>
-      <w:r>
-        <w:t xml:space="preserve"> k</w:t>
-      </w:r>
-    </w:p>
-    <w:p>
-      <w:r>
-        <w:t>where a=</w:t>
-      </w:r>
-      <w:r>
-        <w:t xml:space="preserve"> </w:t>
-      </w:r>
-      <w:r>
-        <w:t>cos(</w:t>
-      </w:r>
-      <w:r>
-        <w:rPr>
-          <w:rFonts w:ascii="Cambria Math" w:hAnsi="Cambria Math"/>
-        </w:rPr>
-        <w:t>𝜃/2</w:t>
-      </w:r>
-      <w:r>
-        <w:t>)</w:t>
-      </w:r>
-      <w:r>
-        <w:t>, b=</w:t>
-      </w:r>
-      <w:r>
-        <w:t xml:space="preserve"> </w:t>
-      </w:r>
-      <w:r>
-        <w:t>Vx</w:t>
-      </w:r>
-      <w:r>
-        <w:t xml:space="preserve"> </w:t>
-      </w:r>
-      <w:r>
-        <w:t>sin(</w:t>
-      </w:r>
-      <w:r>
-        <w:rPr>
-          <w:rFonts w:ascii="Cambria Math" w:hAnsi="Cambria Math"/>
-        </w:rPr>
-        <w:t>𝜃/2</w:t>
-      </w:r>
-      <w:r>
-        <w:t>)</w:t>
-      </w:r>
-      <w:r>
-        <w:t>, c=</w:t>
-      </w:r>
-      <w:r>
-        <w:t xml:space="preserve"> </w:t>
-      </w:r>
-      <w:r>
-        <w:t>Vy</w:t>
-      </w:r>
-      <w:r>
-        <w:t xml:space="preserve"> </w:t>
-      </w:r>
-      <w:r>
-        <w:t>sin(</w:t>
-      </w:r>
-      <w:r>
-        <w:rPr>
-          <w:rFonts w:ascii="Cambria Math" w:hAnsi="Cambria Math"/>
-        </w:rPr>
-        <w:t>𝜃/2</w:t>
-      </w:r>
-      <w:r>
-        <w:t>)</w:t>
-      </w:r>
-      <w:r>
-        <w:t>, d=</w:t>
-      </w:r>
-      <w:r>
-        <w:t xml:space="preserve"> </w:t>
-      </w:r>
-      <w:proofErr w:type="spellStart"/>
-      <w:r>
-        <w:t>Vz</w:t>
-      </w:r>
-      <w:proofErr w:type="spellEnd"/>
-      <w:r>
-        <w:t xml:space="preserve"> </w:t>
-      </w:r>
-      <w:r>
-        <w:t>sin(</w:t>
-      </w:r>
-      <w:r>
-        <w:rPr>
-          <w:rFonts w:ascii="Cambria Math" w:hAnsi="Cambria Math"/>
-        </w:rPr>
-        <w:t>𝜃/2</w:t>
-      </w:r>
-      <w:r>
-        <w:t>)</w:t>
-      </w:r>
-    </w:p>
-    <w:p/>
-    <w:p>
-      <w:r>
-        <w:t xml:space="preserve">These rotation quaternions can </w:t>
-      </w:r>
-      <w:proofErr w:type="gramStart"/>
-      <w:r>
-        <w:t>be combined</w:t>
-      </w:r>
-      <w:proofErr w:type="gramEnd"/>
-      <w:r>
-        <w:t xml:space="preserve"> via multiplication so the total rotation can be computes as:</w:t>
-      </w:r>
-    </w:p>
-    <w:p>
-      <w:proofErr w:type="spellStart"/>
-      <w:r>
-        <w:t>Qtotal</w:t>
-      </w:r>
-      <w:proofErr w:type="spellEnd"/>
-      <w:r>
-        <w:t xml:space="preserve"> = </w:t>
-      </w:r>
-      <w:proofErr w:type="spellStart"/>
-      <w:r>
-        <w:t>Q</w:t>
-      </w:r>
-      <w:r>
-        <w:t>roll</w:t>
-      </w:r>
-      <w:proofErr w:type="spellEnd"/>
-      <w:r>
-        <w:t xml:space="preserve"> * </w:t>
-      </w:r>
-      <w:proofErr w:type="spellStart"/>
-      <w:r>
-        <w:t>Qpitch</w:t>
-      </w:r>
-      <w:proofErr w:type="spellEnd"/>
-      <w:r>
-        <w:t xml:space="preserve"> * </w:t>
-      </w:r>
-      <w:proofErr w:type="spellStart"/>
-      <w:r>
-        <w:t>Q</w:t>
-      </w:r>
-      <w:r>
-        <w:t>yaw</w:t>
-      </w:r>
-      <w:proofErr w:type="spellEnd"/>
-    </w:p>
-    <w:p>
-      <w:r>
-        <w:t xml:space="preserve">Then the final quaternion can </w:t>
-      </w:r>
-      <w:proofErr w:type="gramStart"/>
-      <w:r>
-        <w:t xml:space="preserve">be </w:t>
-      </w:r>
-      <w:r>
-        <w:t>calculated</w:t>
-      </w:r>
-      <w:proofErr w:type="gramEnd"/>
-      <w:r>
-        <w:t xml:space="preserve"> a</w:t>
-      </w:r>
-      <w:r>
-        <w:t>s</w:t>
-      </w:r>
-      <w:r>
-        <w:t xml:space="preserve"> </w:t>
-      </w:r>
-      <w:r>
-        <w:t>3</w:t>
-      </w:r>
-      <w:r>
-        <w:t>x</w:t>
-      </w:r>
-      <w:r>
-        <w:t>3</w:t>
-      </w:r>
-      <w:r>
-        <w:t xml:space="preserve"> matrix</w:t>
-      </w:r>
-      <w:r>
-        <w:t xml:space="preserve"> and extended to a 4x4</w:t>
-      </w:r>
-      <w:r>
-        <w:t xml:space="preserve"> via the equation:</w:t>
+      <w:pPr>
+        <w:rPr>
+          <w:b/>
+          <w:bCs/>
+        </w:rPr>
+      </w:pPr>
+      <w:r>
+        <w:rPr>
+          <w:b/>
+          <w:bCs/>
+        </w:rPr>
+        <w:t>Rotation Using Quaternions</w:t>
+      </w:r>
+    </w:p>
+    <w:p>
+      <w:r>
+        <w:t>Representing 3D rotations using Euler angles (yaw, pitch, roll) can lead to gimbal lock. To avoid this, rotations are represented using unit quaternions, which provide smooth, continuous rotation without singularities.</w:t>
+      </w:r>
+    </w:p>
+    <w:p>
+      <w:r>
+        <w:t>A quaternion is written as:</w:t>
       </w:r>
     </w:p>
     <w:p>
@@ -2116,13 +1660,638 @@
             <w:rPr>
               <w:rFonts w:ascii="Cambria Math" w:hAnsi="Cambria Math"/>
             </w:rPr>
-            <m:t>R</m:t>
+            <m:t>q=a+bi+cj+dk</m:t>
+          </m:r>
+          <m:r>
+            <w:rPr>
+              <w:i/>
+            </w:rPr>
+            <w:br/>
+          </m:r>
+        </m:oMath>
+      </m:oMathPara>
+    </w:p>
+    <w:p>
+      <w:r>
+        <w:t>where:</w:t>
+      </w:r>
+    </w:p>
+    <w:p>
+      <w:pPr>
+        <w:numPr>
+          <w:ilvl w:val="0"/>
+          <w:numId w:val="13"/>
+        </w:numPr>
+      </w:pPr>
+      <m:oMath>
+        <m:r>
+          <w:rPr>
+            <w:rFonts w:ascii="Cambria Math" w:hAnsi="Cambria Math"/>
+          </w:rPr>
+          <m:t>a=</m:t>
+        </m:r>
+        <m:r>
+          <m:rPr>
+            <m:sty m:val="p"/>
+          </m:rPr>
+          <w:rPr>
+            <w:rFonts w:ascii="Cambria Math" w:hAnsi="Cambria Math"/>
+          </w:rPr>
+          <m:t>cos</m:t>
+        </m:r>
+        <m:r>
+          <w:rPr>
+            <w:rFonts w:ascii="Cambria Math" w:hAnsi="Cambria Math"/>
+          </w:rPr>
+          <m:t>⁡(θ</m:t>
+        </m:r>
+        <m:r>
+          <m:rPr>
+            <m:sty m:val="p"/>
+          </m:rPr>
+          <w:rPr>
+            <w:rFonts w:ascii="Cambria Math" w:hAnsi="Cambria Math"/>
+          </w:rPr>
+          <m:t>/</m:t>
+        </m:r>
+        <m:r>
+          <w:rPr>
+            <w:rFonts w:ascii="Cambria Math" w:hAnsi="Cambria Math"/>
+          </w:rPr>
+          <m:t>2)</m:t>
+        </m:r>
+      </m:oMath>
+    </w:p>
+    <w:p>
+      <w:pPr>
+        <w:numPr>
+          <w:ilvl w:val="0"/>
+          <w:numId w:val="13"/>
+        </w:numPr>
+      </w:pPr>
+      <m:oMath>
+        <m:r>
+          <w:rPr>
+            <w:rFonts w:ascii="Cambria Math" w:hAnsi="Cambria Math"/>
+          </w:rPr>
+          <m:t>(b,c,d)=</m:t>
+        </m:r>
+        <m:r>
+          <m:rPr>
+            <m:sty m:val="p"/>
+          </m:rPr>
+          <w:rPr>
+            <w:rFonts w:ascii="Cambria Math" w:hAnsi="Cambria Math"/>
+          </w:rPr>
+          <m:t>sin</m:t>
+        </m:r>
+        <m:r>
+          <w:rPr>
+            <w:rFonts w:ascii="Cambria Math" w:hAnsi="Cambria Math"/>
+          </w:rPr>
+          <m:t>⁡(θ</m:t>
+        </m:r>
+        <m:r>
+          <m:rPr>
+            <m:sty m:val="p"/>
+          </m:rPr>
+          <w:rPr>
+            <w:rFonts w:ascii="Cambria Math" w:hAnsi="Cambria Math"/>
+          </w:rPr>
+          <m:t>/</m:t>
+        </m:r>
+        <m:r>
+          <w:rPr>
+            <w:rFonts w:ascii="Cambria Math" w:hAnsi="Cambria Math"/>
+          </w:rPr>
+          <m:t>2)⋅(</m:t>
+        </m:r>
+        <m:sSub>
+          <m:sSubPr>
+            <m:ctrlPr>
+              <w:rPr>
+                <w:rFonts w:ascii="Cambria Math" w:hAnsi="Cambria Math"/>
+              </w:rPr>
+            </m:ctrlPr>
+          </m:sSubPr>
+          <m:e>
+            <m:r>
+              <w:rPr>
+                <w:rFonts w:ascii="Cambria Math" w:hAnsi="Cambria Math"/>
+              </w:rPr>
+              <m:t>u</m:t>
+            </m:r>
+          </m:e>
+          <m:sub>
+            <m:r>
+              <w:rPr>
+                <w:rFonts w:ascii="Cambria Math" w:hAnsi="Cambria Math"/>
+              </w:rPr>
+              <m:t>x</m:t>
+            </m:r>
+          </m:sub>
+        </m:sSub>
+        <m:r>
+          <w:rPr>
+            <w:rFonts w:ascii="Cambria Math" w:hAnsi="Cambria Math"/>
+          </w:rPr>
+          <m:t>,</m:t>
+        </m:r>
+        <m:sSub>
+          <m:sSubPr>
+            <m:ctrlPr>
+              <w:rPr>
+                <w:rFonts w:ascii="Cambria Math" w:hAnsi="Cambria Math"/>
+              </w:rPr>
+            </m:ctrlPr>
+          </m:sSubPr>
+          <m:e>
+            <m:r>
+              <w:rPr>
+                <w:rFonts w:ascii="Cambria Math" w:hAnsi="Cambria Math"/>
+              </w:rPr>
+              <m:t>u</m:t>
+            </m:r>
+          </m:e>
+          <m:sub>
+            <m:r>
+              <w:rPr>
+                <w:rFonts w:ascii="Cambria Math" w:hAnsi="Cambria Math"/>
+              </w:rPr>
+              <m:t>y</m:t>
+            </m:r>
+          </m:sub>
+        </m:sSub>
+        <m:r>
+          <w:rPr>
+            <w:rFonts w:ascii="Cambria Math" w:hAnsi="Cambria Math"/>
+          </w:rPr>
+          <m:t>,</m:t>
+        </m:r>
+        <m:sSub>
+          <m:sSubPr>
+            <m:ctrlPr>
+              <w:rPr>
+                <w:rFonts w:ascii="Cambria Math" w:hAnsi="Cambria Math"/>
+              </w:rPr>
+            </m:ctrlPr>
+          </m:sSubPr>
+          <m:e>
+            <m:r>
+              <w:rPr>
+                <w:rFonts w:ascii="Cambria Math" w:hAnsi="Cambria Math"/>
+              </w:rPr>
+              <m:t>u</m:t>
+            </m:r>
+          </m:e>
+          <m:sub>
+            <m:r>
+              <w:rPr>
+                <w:rFonts w:ascii="Cambria Math" w:hAnsi="Cambria Math"/>
+              </w:rPr>
+              <m:t>z</m:t>
+            </m:r>
+          </m:sub>
+        </m:sSub>
+        <m:r>
+          <w:rPr>
+            <w:rFonts w:ascii="Cambria Math" w:hAnsi="Cambria Math"/>
+          </w:rPr>
+          <m:t>)</m:t>
+        </m:r>
+      </m:oMath>
+    </w:p>
+    <w:p>
+      <w:pPr>
+        <w:numPr>
+          <w:ilvl w:val="0"/>
+          <w:numId w:val="13"/>
+        </w:numPr>
+      </w:pPr>
+      <m:oMath>
+        <m:acc>
+          <m:accPr>
+            <m:chr m:val="⃗"/>
+            <m:ctrlPr>
+              <w:rPr>
+                <w:rFonts w:ascii="Cambria Math" w:hAnsi="Cambria Math"/>
+              </w:rPr>
+            </m:ctrlPr>
+          </m:accPr>
+          <m:e>
+            <m:r>
+              <w:rPr>
+                <w:rFonts w:ascii="Cambria Math" w:hAnsi="Cambria Math"/>
+              </w:rPr>
+              <m:t>u</m:t>
+            </m:r>
+          </m:e>
+        </m:acc>
+      </m:oMath>
+      <w:r>
+        <w:t>is the unit axis of rotation.</w:t>
+      </w:r>
+    </w:p>
+    <w:p>
+      <w:r>
+        <w:t>Thus:</w:t>
+      </w:r>
+    </w:p>
+    <w:p>
+      <m:oMathPara>
+        <m:oMath>
+          <m:r>
+            <w:rPr>
+              <w:rFonts w:ascii="Cambria Math" w:hAnsi="Cambria Math"/>
+            </w:rPr>
+            <m:t>q=</m:t>
+          </m:r>
+          <m:r>
+            <m:rPr>
+              <m:sty m:val="p"/>
+            </m:rPr>
+            <w:rPr>
+              <w:rFonts w:ascii="Cambria Math" w:hAnsi="Cambria Math"/>
+            </w:rPr>
+            <m:t>cos</m:t>
           </m:r>
           <m:r>
             <w:rPr>
               <w:rFonts w:ascii="Cambria Math" w:hAnsi="Cambria Math"/>
             </w:rPr>
+            <m:t>⁡(θ</m:t>
+          </m:r>
+          <m:r>
+            <m:rPr>
+              <m:sty m:val="p"/>
+            </m:rPr>
+            <w:rPr>
+              <w:rFonts w:ascii="Cambria Math" w:hAnsi="Cambria Math"/>
+            </w:rPr>
+            <m:t>/</m:t>
+          </m:r>
+          <m:r>
+            <w:rPr>
+              <w:rFonts w:ascii="Cambria Math" w:hAnsi="Cambria Math"/>
+            </w:rPr>
+            <m:t>2)+</m:t>
+          </m:r>
+          <m:sSub>
+            <m:sSubPr>
+              <m:ctrlPr>
+                <w:rPr>
+                  <w:rFonts w:ascii="Cambria Math" w:hAnsi="Cambria Math"/>
+                </w:rPr>
+              </m:ctrlPr>
+            </m:sSubPr>
+            <m:e>
+              <m:r>
+                <w:rPr>
+                  <w:rFonts w:ascii="Cambria Math" w:hAnsi="Cambria Math"/>
+                </w:rPr>
+                <m:t>u</m:t>
+              </m:r>
+            </m:e>
+            <m:sub>
+              <m:r>
+                <w:rPr>
+                  <w:rFonts w:ascii="Cambria Math" w:hAnsi="Cambria Math"/>
+                </w:rPr>
+                <m:t>x</m:t>
+              </m:r>
+            </m:sub>
+          </m:sSub>
+          <m:r>
+            <m:rPr>
+              <m:sty m:val="p"/>
+            </m:rPr>
+            <w:rPr>
+              <w:rFonts w:ascii="Cambria Math" w:hAnsi="Cambria Math"/>
+            </w:rPr>
+            <m:t>sin</m:t>
+          </m:r>
+          <m:r>
+            <w:rPr>
+              <w:rFonts w:ascii="Cambria Math" w:hAnsi="Cambria Math"/>
+            </w:rPr>
+            <m:t>⁡(θ</m:t>
+          </m:r>
+          <m:r>
+            <m:rPr>
+              <m:sty m:val="p"/>
+            </m:rPr>
+            <w:rPr>
+              <w:rFonts w:ascii="Cambria Math" w:hAnsi="Cambria Math"/>
+            </w:rPr>
+            <m:t>/</m:t>
+          </m:r>
+          <m:r>
+            <w:rPr>
+              <w:rFonts w:ascii="Cambria Math" w:hAnsi="Cambria Math"/>
+            </w:rPr>
+            <m:t>2)i+</m:t>
+          </m:r>
+          <m:sSub>
+            <m:sSubPr>
+              <m:ctrlPr>
+                <w:rPr>
+                  <w:rFonts w:ascii="Cambria Math" w:hAnsi="Cambria Math"/>
+                </w:rPr>
+              </m:ctrlPr>
+            </m:sSubPr>
+            <m:e>
+              <m:r>
+                <w:rPr>
+                  <w:rFonts w:ascii="Cambria Math" w:hAnsi="Cambria Math"/>
+                </w:rPr>
+                <m:t>u</m:t>
+              </m:r>
+            </m:e>
+            <m:sub>
+              <m:r>
+                <w:rPr>
+                  <w:rFonts w:ascii="Cambria Math" w:hAnsi="Cambria Math"/>
+                </w:rPr>
+                <m:t>y</m:t>
+              </m:r>
+            </m:sub>
+          </m:sSub>
+          <m:r>
+            <m:rPr>
+              <m:sty m:val="p"/>
+            </m:rPr>
+            <w:rPr>
+              <w:rFonts w:ascii="Cambria Math" w:hAnsi="Cambria Math"/>
+            </w:rPr>
+            <m:t>sin</m:t>
+          </m:r>
+          <m:r>
+            <w:rPr>
+              <w:rFonts w:ascii="Cambria Math" w:hAnsi="Cambria Math"/>
+            </w:rPr>
+            <m:t>⁡(θ</m:t>
+          </m:r>
+          <m:r>
+            <m:rPr>
+              <m:sty m:val="p"/>
+            </m:rPr>
+            <w:rPr>
+              <w:rFonts w:ascii="Cambria Math" w:hAnsi="Cambria Math"/>
+            </w:rPr>
+            <m:t>/</m:t>
+          </m:r>
+          <m:r>
+            <w:rPr>
+              <w:rFonts w:ascii="Cambria Math" w:hAnsi="Cambria Math"/>
+            </w:rPr>
+            <m:t>2)j+</m:t>
+          </m:r>
+          <m:sSub>
+            <m:sSubPr>
+              <m:ctrlPr>
+                <w:rPr>
+                  <w:rFonts w:ascii="Cambria Math" w:hAnsi="Cambria Math"/>
+                </w:rPr>
+              </m:ctrlPr>
+            </m:sSubPr>
+            <m:e>
+              <m:r>
+                <w:rPr>
+                  <w:rFonts w:ascii="Cambria Math" w:hAnsi="Cambria Math"/>
+                </w:rPr>
+                <m:t>u</m:t>
+              </m:r>
+            </m:e>
+            <m:sub>
+              <m:r>
+                <w:rPr>
+                  <w:rFonts w:ascii="Cambria Math" w:hAnsi="Cambria Math"/>
+                </w:rPr>
+                <m:t>z</m:t>
+              </m:r>
+            </m:sub>
+          </m:sSub>
+          <m:r>
+            <m:rPr>
+              <m:sty m:val="p"/>
+            </m:rPr>
+            <w:rPr>
+              <w:rFonts w:ascii="Cambria Math" w:hAnsi="Cambria Math"/>
+            </w:rPr>
+            <m:t>sin</m:t>
+          </m:r>
+          <m:r>
+            <w:rPr>
+              <w:rFonts w:ascii="Cambria Math" w:hAnsi="Cambria Math"/>
+            </w:rPr>
+            <m:t>⁡(θ</m:t>
+          </m:r>
+          <m:r>
+            <m:rPr>
+              <m:sty m:val="p"/>
+            </m:rPr>
+            <w:rPr>
+              <w:rFonts w:ascii="Cambria Math" w:hAnsi="Cambria Math"/>
+            </w:rPr>
+            <m:t>/</m:t>
+          </m:r>
+          <m:r>
+            <w:rPr>
+              <w:rFonts w:ascii="Cambria Math" w:hAnsi="Cambria Math"/>
+            </w:rPr>
+            <m:t>2)k</m:t>
+          </m:r>
+          <m:r>
+            <w:rPr>
+              <w:i/>
+            </w:rPr>
+            <w:br/>
+          </m:r>
+        </m:oMath>
+      </m:oMathPara>
+    </w:p>
+    <w:p>
+      <w:r>
+        <w:t>Combining Rotations</w:t>
+      </w:r>
+    </w:p>
+    <w:p>
+      <w:r>
+        <w:t>Yaw, pitch, and roll are converted into individual quaternions:</w:t>
+      </w:r>
+    </w:p>
+    <w:p>
+      <m:oMathPara>
+        <m:oMath>
+          <m:sSub>
+            <m:sSubPr>
+              <m:ctrlPr>
+                <w:rPr>
+                  <w:rFonts w:ascii="Cambria Math" w:hAnsi="Cambria Math"/>
+                </w:rPr>
+              </m:ctrlPr>
+            </m:sSubPr>
+            <m:e>
+              <m:r>
+                <w:rPr>
+                  <w:rFonts w:ascii="Cambria Math" w:hAnsi="Cambria Math"/>
+                </w:rPr>
+                <m:t>q</m:t>
+              </m:r>
+            </m:e>
+            <m:sub>
+              <m:r>
+                <m:rPr>
+                  <m:nor/>
+                </m:rPr>
+                <m:t>total</m:t>
+              </m:r>
+            </m:sub>
+          </m:sSub>
+          <m:r>
+            <w:rPr>
+              <w:rFonts w:ascii="Cambria Math" w:hAnsi="Cambria Math"/>
+            </w:rPr>
             <m:t>=</m:t>
+          </m:r>
+          <m:sSub>
+            <m:sSubPr>
+              <m:ctrlPr>
+                <w:rPr>
+                  <w:rFonts w:ascii="Cambria Math" w:hAnsi="Cambria Math"/>
+                </w:rPr>
+              </m:ctrlPr>
+            </m:sSubPr>
+            <m:e>
+              <m:r>
+                <w:rPr>
+                  <w:rFonts w:ascii="Cambria Math" w:hAnsi="Cambria Math"/>
+                </w:rPr>
+                <m:t>q</m:t>
+              </m:r>
+            </m:e>
+            <m:sub>
+              <m:r>
+                <m:rPr>
+                  <m:nor/>
+                </m:rPr>
+                <m:t>roll</m:t>
+              </m:r>
+            </m:sub>
+          </m:sSub>
+          <m:r>
+            <w:rPr>
+              <w:rFonts w:ascii="Cambria Math" w:hAnsi="Cambria Math"/>
+            </w:rPr>
+            <m:t>⋅</m:t>
+          </m:r>
+          <m:sSub>
+            <m:sSubPr>
+              <m:ctrlPr>
+                <w:rPr>
+                  <w:rFonts w:ascii="Cambria Math" w:hAnsi="Cambria Math"/>
+                </w:rPr>
+              </m:ctrlPr>
+            </m:sSubPr>
+            <m:e>
+              <m:r>
+                <w:rPr>
+                  <w:rFonts w:ascii="Cambria Math" w:hAnsi="Cambria Math"/>
+                </w:rPr>
+                <m:t>q</m:t>
+              </m:r>
+            </m:e>
+            <m:sub>
+              <m:r>
+                <m:rPr>
+                  <m:nor/>
+                </m:rPr>
+                <m:t>pitch</m:t>
+              </m:r>
+            </m:sub>
+          </m:sSub>
+          <m:r>
+            <w:rPr>
+              <w:rFonts w:ascii="Cambria Math" w:hAnsi="Cambria Math"/>
+            </w:rPr>
+            <m:t>⋅</m:t>
+          </m:r>
+          <m:sSub>
+            <m:sSubPr>
+              <m:ctrlPr>
+                <w:rPr>
+                  <w:rFonts w:ascii="Cambria Math" w:hAnsi="Cambria Math"/>
+                </w:rPr>
+              </m:ctrlPr>
+            </m:sSubPr>
+            <m:e>
+              <m:r>
+                <w:rPr>
+                  <w:rFonts w:ascii="Cambria Math" w:hAnsi="Cambria Math"/>
+                </w:rPr>
+                <m:t>q</m:t>
+              </m:r>
+            </m:e>
+            <m:sub>
+              <m:r>
+                <m:rPr>
+                  <m:nor/>
+                </m:rPr>
+                <m:t>yaw</m:t>
+              </m:r>
+            </m:sub>
+          </m:sSub>
+          <m:r>
+            <w:br/>
+          </m:r>
+        </m:oMath>
+      </m:oMathPara>
+    </w:p>
+    <w:p>
+      <w:r>
+        <w:t>Quaternion multiplication is non-commutative, so the order matters.</w:t>
+      </w:r>
+    </w:p>
+    <w:p/>
+    <w:p>
+      <w:pPr>
+        <w:rPr>
+          <w:b/>
+          <w:bCs/>
+        </w:rPr>
+      </w:pPr>
+      <w:r>
+        <w:rPr>
+          <w:b/>
+          <w:bCs/>
+        </w:rPr>
+        <w:t>Quaternion to Rotation Matrix</w:t>
+      </w:r>
+    </w:p>
+    <w:p>
+      <w:r>
+        <w:t xml:space="preserve">Once the final rotation quaternion </w:t>
+      </w:r>
+      <m:oMath>
+        <m:r>
+          <w:rPr>
+            <w:rFonts w:ascii="Cambria Math" w:hAnsi="Cambria Math"/>
+          </w:rPr>
+          <m:t>q=(a,b,c,d)</m:t>
+        </m:r>
+      </m:oMath>
+      <w:r>
+        <w:t>is computed, it is converted into a 3×3 rotation matrix using:</w:t>
+      </w:r>
+    </w:p>
+    <w:p>
+      <m:oMathPara>
+        <m:oMath>
+          <m:r>
+            <w:rPr>
+              <w:rFonts w:ascii="Cambria Math" w:hAnsi="Cambria Math"/>
+            </w:rPr>
+            <m:t>R=</m:t>
           </m:r>
           <m:d>
             <m:dPr>
@@ -2570,321 +2739,409 @@
               </m:m>
             </m:e>
           </m:d>
+          <m:r>
+            <w:rPr>
+              <w:i/>
+            </w:rPr>
+            <w:br/>
+          </m:r>
         </m:oMath>
       </m:oMathPara>
     </w:p>
+    <w:p>
+      <w:r>
+        <w:t>This matrix is a proper rotation matrix (orthonormal with determinant = 1), making it suitable for 3D rendering.</w:t>
+      </w:r>
+    </w:p>
     <w:p/>
     <w:p>
-      <w:r>
-        <w:t xml:space="preserve">The final 4x4 transformation matrix </w:t>
-      </w:r>
-      <w:proofErr w:type="gramStart"/>
-      <w:r>
-        <w:t>is calculated</w:t>
-      </w:r>
-      <w:proofErr w:type="gramEnd"/>
-      <w:r>
-        <w:t xml:space="preserve"> as: T * R * S in that order.</w:t>
-      </w:r>
-    </w:p>
-    <w:p>
-      <w:r>
-        <w:t xml:space="preserve">Where each is a 4x4 matrix and S </w:t>
-      </w:r>
-      <w:proofErr w:type="gramStart"/>
-      <w:r>
-        <w:t>is defined</w:t>
-      </w:r>
-      <w:proofErr w:type="gramEnd"/>
-      <w:r>
-        <w:t xml:space="preserve"> as:</w:t>
-      </w:r>
-    </w:p>
-    <w:p>
-      <w:pPr>
-        <w:jc w:val="center"/>
-      </w:pPr>
-      <w:r>
-        <w:rPr>
-          <w:rFonts w:eastAsiaTheme="minorEastAsia"/>
-        </w:rPr>
-        <w:t>S=</w:t>
-      </w:r>
-      <m:oMath>
-        <m:d>
-          <m:dPr>
-            <m:begChr m:val="["/>
-            <m:endChr m:val="]"/>
-            <m:ctrlPr>
-              <w:rPr>
-                <w:rFonts w:ascii="Cambria Math" w:hAnsi="Cambria Math"/>
-                <w:i/>
-              </w:rPr>
-            </m:ctrlPr>
-          </m:dPr>
-          <m:e>
-            <m:m>
-              <m:mPr>
-                <m:mcs>
-                  <m:mc>
-                    <m:mcPr>
-                      <m:count m:val="4"/>
-                      <m:mcJc m:val="center"/>
-                    </m:mcPr>
-                  </m:mc>
-                </m:mcs>
-                <m:ctrlPr>
-                  <w:rPr>
-                    <w:rFonts w:ascii="Cambria Math" w:hAnsi="Cambria Math"/>
-                    <w:i/>
-                  </w:rPr>
-                </m:ctrlPr>
-              </m:mPr>
-              <m:mr>
-                <m:e>
-                  <m:r>
+      <w:pPr>
+        <w:rPr>
+          <w:b/>
+          <w:bCs/>
+        </w:rPr>
+      </w:pPr>
+      <w:r>
+        <w:rPr>
+          <w:b/>
+          <w:bCs/>
+        </w:rPr>
+        <w:t>Scaling Matrix</w:t>
+      </w:r>
+    </w:p>
+    <w:p>
+      <w:r>
+        <w:t>Scaling is applied independently through a diagonal matrix:</w:t>
+      </w:r>
+    </w:p>
+    <w:p>
+      <m:oMathPara>
+        <m:oMath>
+          <m:r>
+            <w:rPr>
+              <w:rFonts w:ascii="Cambria Math" w:hAnsi="Cambria Math"/>
+            </w:rPr>
+            <m:t>S=</m:t>
+          </m:r>
+          <m:d>
+            <m:dPr>
+              <m:begChr m:val="["/>
+              <m:endChr m:val="]"/>
+              <m:ctrlPr>
+                <w:rPr>
+                  <w:rFonts w:ascii="Cambria Math" w:hAnsi="Cambria Math"/>
+                  <w:i/>
+                </w:rPr>
+              </m:ctrlPr>
+            </m:dPr>
+            <m:e>
+              <m:m>
+                <m:mPr>
+                  <m:mcs>
+                    <m:mc>
+                      <m:mcPr>
+                        <m:count m:val="4"/>
+                        <m:mcJc m:val="center"/>
+                      </m:mcPr>
+                    </m:mc>
+                  </m:mcs>
+                  <m:ctrlPr>
                     <w:rPr>
                       <w:rFonts w:ascii="Cambria Math" w:hAnsi="Cambria Math"/>
-                    </w:rPr>
-                    <m:t>Sx</m:t>
-                  </m:r>
-                  <m:ctrlPr>
-                    <w:rPr>
-                      <w:rFonts w:ascii="Cambria Math" w:eastAsia="Cambria Math" w:hAnsi="Cambria Math" w:cs="Cambria Math"/>
                       <w:i/>
                     </w:rPr>
                   </m:ctrlPr>
-                </m:e>
-                <m:e>
-                  <m:r>
-                    <w:rPr>
-                      <w:rFonts w:ascii="Cambria Math" w:eastAsia="Cambria Math" w:hAnsi="Cambria Math" w:cs="Cambria Math"/>
-                    </w:rPr>
-                    <m:t>0</m:t>
-                  </m:r>
-                </m:e>
-                <m:e>
-                  <m:r>
-                    <w:rPr>
-                      <w:rFonts w:ascii="Cambria Math" w:hAnsi="Cambria Math"/>
-                    </w:rPr>
-                    <m:t>0</m:t>
-                  </m:r>
-                  <m:ctrlPr>
-                    <w:rPr>
-                      <w:rFonts w:ascii="Cambria Math" w:eastAsia="Cambria Math" w:hAnsi="Cambria Math" w:cs="Cambria Math"/>
-                      <w:i/>
-                    </w:rPr>
-                  </m:ctrlPr>
-                </m:e>
-                <m:e>
-                  <m:r>
-                    <w:rPr>
-                      <w:rFonts w:ascii="Cambria Math" w:eastAsia="Cambria Math" w:hAnsi="Cambria Math" w:cs="Cambria Math"/>
-                    </w:rPr>
-                    <m:t>0</m:t>
-                  </m:r>
-                </m:e>
-              </m:mr>
-              <m:mr>
-                <m:e>
-                  <m:r>
-                    <w:rPr>
-                      <w:rFonts w:ascii="Cambria Math" w:hAnsi="Cambria Math"/>
-                    </w:rPr>
-                    <m:t>0</m:t>
-                  </m:r>
-                  <m:ctrlPr>
-                    <w:rPr>
-                      <w:rFonts w:ascii="Cambria Math" w:eastAsia="Cambria Math" w:hAnsi="Cambria Math" w:cs="Cambria Math"/>
-                      <w:i/>
-                    </w:rPr>
-                  </m:ctrlPr>
-                </m:e>
-                <m:e>
-                  <m:r>
-                    <w:rPr>
-                      <w:rFonts w:ascii="Cambria Math" w:eastAsia="Cambria Math" w:hAnsi="Cambria Math" w:cs="Cambria Math"/>
-                    </w:rPr>
-                    <m:t>Sy</m:t>
-                  </m:r>
-                  <m:ctrlPr>
-                    <w:rPr>
-                      <w:rFonts w:ascii="Cambria Math" w:eastAsia="Cambria Math" w:hAnsi="Cambria Math" w:cs="Cambria Math"/>
-                      <w:i/>
-                    </w:rPr>
-                  </m:ctrlPr>
-                </m:e>
-                <m:e>
-                  <m:r>
-                    <w:rPr>
-                      <w:rFonts w:ascii="Cambria Math" w:eastAsia="Cambria Math" w:hAnsi="Cambria Math" w:cs="Cambria Math"/>
-                    </w:rPr>
-                    <m:t>0</m:t>
-                  </m:r>
-                  <m:ctrlPr>
-                    <w:rPr>
-                      <w:rFonts w:ascii="Cambria Math" w:eastAsia="Cambria Math" w:hAnsi="Cambria Math" w:cs="Cambria Math"/>
-                      <w:i/>
-                    </w:rPr>
-                  </m:ctrlPr>
-                </m:e>
-                <m:e>
-                  <m:r>
-                    <w:rPr>
-                      <w:rFonts w:ascii="Cambria Math" w:eastAsia="Cambria Math" w:hAnsi="Cambria Math" w:cs="Cambria Math"/>
-                    </w:rPr>
-                    <m:t>0</m:t>
-                  </m:r>
-                  <m:ctrlPr>
-                    <w:rPr>
-                      <w:rFonts w:ascii="Cambria Math" w:eastAsia="Cambria Math" w:hAnsi="Cambria Math" w:cs="Cambria Math"/>
-                      <w:i/>
-                    </w:rPr>
-                  </m:ctrlPr>
-                </m:e>
-              </m:mr>
-              <m:mr>
-                <m:e>
-                  <m:r>
-                    <w:rPr>
-                      <w:rFonts w:ascii="Cambria Math" w:eastAsia="Cambria Math" w:hAnsi="Cambria Math" w:cs="Cambria Math"/>
-                    </w:rPr>
-                    <m:t>0</m:t>
-                  </m:r>
-                  <m:ctrlPr>
-                    <w:rPr>
-                      <w:rFonts w:ascii="Cambria Math" w:eastAsia="Cambria Math" w:hAnsi="Cambria Math" w:cs="Cambria Math"/>
-                      <w:i/>
-                    </w:rPr>
-                  </m:ctrlPr>
-                </m:e>
-                <m:e>
-                  <m:r>
-                    <w:rPr>
-                      <w:rFonts w:ascii="Cambria Math" w:eastAsia="Cambria Math" w:hAnsi="Cambria Math" w:cs="Cambria Math"/>
-                    </w:rPr>
-                    <m:t>0</m:t>
-                  </m:r>
-                  <m:ctrlPr>
-                    <w:rPr>
-                      <w:rFonts w:ascii="Cambria Math" w:eastAsia="Cambria Math" w:hAnsi="Cambria Math" w:cs="Cambria Math"/>
-                      <w:i/>
-                    </w:rPr>
-                  </m:ctrlPr>
-                </m:e>
-                <m:e>
-                  <m:r>
-                    <w:rPr>
-                      <w:rFonts w:ascii="Cambria Math" w:eastAsia="Cambria Math" w:hAnsi="Cambria Math" w:cs="Cambria Math"/>
-                    </w:rPr>
-                    <m:t>Sz</m:t>
-                  </m:r>
-                  <m:ctrlPr>
-                    <w:rPr>
-                      <w:rFonts w:ascii="Cambria Math" w:eastAsia="Cambria Math" w:hAnsi="Cambria Math" w:cs="Cambria Math"/>
-                      <w:i/>
-                    </w:rPr>
-                  </m:ctrlPr>
-                </m:e>
-                <m:e>
-                  <m:r>
-                    <w:rPr>
-                      <w:rFonts w:ascii="Cambria Math" w:eastAsia="Cambria Math" w:hAnsi="Cambria Math" w:cs="Cambria Math"/>
-                    </w:rPr>
-                    <m:t>0</m:t>
-                  </m:r>
-                  <m:ctrlPr>
-                    <w:rPr>
-                      <w:rFonts w:ascii="Cambria Math" w:eastAsia="Cambria Math" w:hAnsi="Cambria Math" w:cs="Cambria Math"/>
-                      <w:i/>
-                    </w:rPr>
-                  </m:ctrlPr>
-                </m:e>
-              </m:mr>
-              <m:mr>
-                <m:e>
-                  <m:r>
-                    <w:rPr>
-                      <w:rFonts w:ascii="Cambria Math" w:eastAsia="Cambria Math" w:hAnsi="Cambria Math" w:cs="Cambria Math"/>
-                    </w:rPr>
-                    <m:t>0</m:t>
-                  </m:r>
-                  <m:ctrlPr>
-                    <w:rPr>
-                      <w:rFonts w:ascii="Cambria Math" w:eastAsia="Cambria Math" w:hAnsi="Cambria Math" w:cs="Cambria Math"/>
-                      <w:i/>
-                    </w:rPr>
-                  </m:ctrlPr>
-                </m:e>
-                <m:e>
-                  <m:r>
-                    <w:rPr>
-                      <w:rFonts w:ascii="Cambria Math" w:eastAsia="Cambria Math" w:hAnsi="Cambria Math" w:cs="Cambria Math"/>
-                    </w:rPr>
-                    <m:t>0</m:t>
-                  </m:r>
-                </m:e>
-                <m:e>
-                  <m:r>
-                    <w:rPr>
-                      <w:rFonts w:ascii="Cambria Math" w:hAnsi="Cambria Math"/>
-                    </w:rPr>
-                    <m:t>0</m:t>
-                  </m:r>
-                  <m:ctrlPr>
-                    <w:rPr>
-                      <w:rFonts w:ascii="Cambria Math" w:eastAsia="Cambria Math" w:hAnsi="Cambria Math" w:cs="Cambria Math"/>
-                      <w:i/>
-                    </w:rPr>
-                  </m:ctrlPr>
-                </m:e>
-                <m:e>
-                  <m:r>
-                    <w:rPr>
-                      <w:rFonts w:ascii="Cambria Math" w:eastAsia="Cambria Math" w:hAnsi="Cambria Math" w:cs="Cambria Math"/>
-                    </w:rPr>
-                    <m:t>1</m:t>
-                  </m:r>
-                </m:e>
-              </m:mr>
-            </m:m>
-          </m:e>
-        </m:d>
-      </m:oMath>
-      <w:r>
-        <w:t xml:space="preserve"> </w:t>
-      </w:r>
+                </m:mPr>
+                <m:mr>
+                  <m:e>
+                    <m:r>
+                      <w:rPr>
+                        <w:rFonts w:ascii="Cambria Math" w:hAnsi="Cambria Math"/>
+                      </w:rPr>
+                      <m:t>Sx</m:t>
+                    </m:r>
+                    <m:ctrlPr>
+                      <w:rPr>
+                        <w:rFonts w:ascii="Cambria Math" w:eastAsia="Cambria Math" w:hAnsi="Cambria Math" w:cs="Cambria Math"/>
+                        <w:i/>
+                      </w:rPr>
+                    </m:ctrlPr>
+                  </m:e>
+                  <m:e>
+                    <m:r>
+                      <w:rPr>
+                        <w:rFonts w:ascii="Cambria Math" w:eastAsia="Cambria Math" w:hAnsi="Cambria Math" w:cs="Cambria Math"/>
+                      </w:rPr>
+                      <m:t>0</m:t>
+                    </m:r>
+                  </m:e>
+                  <m:e>
+                    <m:r>
+                      <w:rPr>
+                        <w:rFonts w:ascii="Cambria Math" w:hAnsi="Cambria Math"/>
+                      </w:rPr>
+                      <m:t>0</m:t>
+                    </m:r>
+                    <m:ctrlPr>
+                      <w:rPr>
+                        <w:rFonts w:ascii="Cambria Math" w:eastAsia="Cambria Math" w:hAnsi="Cambria Math" w:cs="Cambria Math"/>
+                        <w:i/>
+                      </w:rPr>
+                    </m:ctrlPr>
+                  </m:e>
+                  <m:e>
+                    <m:r>
+                      <w:rPr>
+                        <w:rFonts w:ascii="Cambria Math" w:eastAsia="Cambria Math" w:hAnsi="Cambria Math" w:cs="Cambria Math"/>
+                      </w:rPr>
+                      <m:t>0</m:t>
+                    </m:r>
+                  </m:e>
+                </m:mr>
+                <m:mr>
+                  <m:e>
+                    <m:r>
+                      <w:rPr>
+                        <w:rFonts w:ascii="Cambria Math" w:hAnsi="Cambria Math"/>
+                      </w:rPr>
+                      <m:t>0</m:t>
+                    </m:r>
+                    <m:ctrlPr>
+                      <w:rPr>
+                        <w:rFonts w:ascii="Cambria Math" w:eastAsia="Cambria Math" w:hAnsi="Cambria Math" w:cs="Cambria Math"/>
+                        <w:i/>
+                      </w:rPr>
+                    </m:ctrlPr>
+                  </m:e>
+                  <m:e>
+                    <m:r>
+                      <w:rPr>
+                        <w:rFonts w:ascii="Cambria Math" w:eastAsia="Cambria Math" w:hAnsi="Cambria Math" w:cs="Cambria Math"/>
+                      </w:rPr>
+                      <m:t>Sy</m:t>
+                    </m:r>
+                    <m:ctrlPr>
+                      <w:rPr>
+                        <w:rFonts w:ascii="Cambria Math" w:eastAsia="Cambria Math" w:hAnsi="Cambria Math" w:cs="Cambria Math"/>
+                        <w:i/>
+                      </w:rPr>
+                    </m:ctrlPr>
+                  </m:e>
+                  <m:e>
+                    <m:r>
+                      <w:rPr>
+                        <w:rFonts w:ascii="Cambria Math" w:eastAsia="Cambria Math" w:hAnsi="Cambria Math" w:cs="Cambria Math"/>
+                      </w:rPr>
+                      <m:t>0</m:t>
+                    </m:r>
+                    <m:ctrlPr>
+                      <w:rPr>
+                        <w:rFonts w:ascii="Cambria Math" w:eastAsia="Cambria Math" w:hAnsi="Cambria Math" w:cs="Cambria Math"/>
+                        <w:i/>
+                      </w:rPr>
+                    </m:ctrlPr>
+                  </m:e>
+                  <m:e>
+                    <m:r>
+                      <w:rPr>
+                        <w:rFonts w:ascii="Cambria Math" w:eastAsia="Cambria Math" w:hAnsi="Cambria Math" w:cs="Cambria Math"/>
+                      </w:rPr>
+                      <m:t>0</m:t>
+                    </m:r>
+                    <m:ctrlPr>
+                      <w:rPr>
+                        <w:rFonts w:ascii="Cambria Math" w:eastAsia="Cambria Math" w:hAnsi="Cambria Math" w:cs="Cambria Math"/>
+                        <w:i/>
+                      </w:rPr>
+                    </m:ctrlPr>
+                  </m:e>
+                </m:mr>
+                <m:mr>
+                  <m:e>
+                    <m:r>
+                      <w:rPr>
+                        <w:rFonts w:ascii="Cambria Math" w:eastAsia="Cambria Math" w:hAnsi="Cambria Math" w:cs="Cambria Math"/>
+                      </w:rPr>
+                      <m:t>0</m:t>
+                    </m:r>
+                    <m:ctrlPr>
+                      <w:rPr>
+                        <w:rFonts w:ascii="Cambria Math" w:eastAsia="Cambria Math" w:hAnsi="Cambria Math" w:cs="Cambria Math"/>
+                        <w:i/>
+                      </w:rPr>
+                    </m:ctrlPr>
+                  </m:e>
+                  <m:e>
+                    <m:r>
+                      <w:rPr>
+                        <w:rFonts w:ascii="Cambria Math" w:eastAsia="Cambria Math" w:hAnsi="Cambria Math" w:cs="Cambria Math"/>
+                      </w:rPr>
+                      <m:t>0</m:t>
+                    </m:r>
+                    <m:ctrlPr>
+                      <w:rPr>
+                        <w:rFonts w:ascii="Cambria Math" w:eastAsia="Cambria Math" w:hAnsi="Cambria Math" w:cs="Cambria Math"/>
+                        <w:i/>
+                      </w:rPr>
+                    </m:ctrlPr>
+                  </m:e>
+                  <m:e>
+                    <m:r>
+                      <w:rPr>
+                        <w:rFonts w:ascii="Cambria Math" w:eastAsia="Cambria Math" w:hAnsi="Cambria Math" w:cs="Cambria Math"/>
+                      </w:rPr>
+                      <m:t>Sz</m:t>
+                    </m:r>
+                    <m:ctrlPr>
+                      <w:rPr>
+                        <w:rFonts w:ascii="Cambria Math" w:eastAsia="Cambria Math" w:hAnsi="Cambria Math" w:cs="Cambria Math"/>
+                        <w:i/>
+                      </w:rPr>
+                    </m:ctrlPr>
+                  </m:e>
+                  <m:e>
+                    <m:r>
+                      <w:rPr>
+                        <w:rFonts w:ascii="Cambria Math" w:eastAsia="Cambria Math" w:hAnsi="Cambria Math" w:cs="Cambria Math"/>
+                      </w:rPr>
+                      <m:t>0</m:t>
+                    </m:r>
+                    <m:ctrlPr>
+                      <w:rPr>
+                        <w:rFonts w:ascii="Cambria Math" w:eastAsia="Cambria Math" w:hAnsi="Cambria Math" w:cs="Cambria Math"/>
+                        <w:i/>
+                      </w:rPr>
+                    </m:ctrlPr>
+                  </m:e>
+                </m:mr>
+                <m:mr>
+                  <m:e>
+                    <m:r>
+                      <w:rPr>
+                        <w:rFonts w:ascii="Cambria Math" w:eastAsia="Cambria Math" w:hAnsi="Cambria Math" w:cs="Cambria Math"/>
+                      </w:rPr>
+                      <m:t>0</m:t>
+                    </m:r>
+                    <m:ctrlPr>
+                      <w:rPr>
+                        <w:rFonts w:ascii="Cambria Math" w:eastAsia="Cambria Math" w:hAnsi="Cambria Math" w:cs="Cambria Math"/>
+                        <w:i/>
+                      </w:rPr>
+                    </m:ctrlPr>
+                  </m:e>
+                  <m:e>
+                    <m:r>
+                      <w:rPr>
+                        <w:rFonts w:ascii="Cambria Math" w:eastAsia="Cambria Math" w:hAnsi="Cambria Math" w:cs="Cambria Math"/>
+                      </w:rPr>
+                      <m:t>0</m:t>
+                    </m:r>
+                  </m:e>
+                  <m:e>
+                    <m:r>
+                      <w:rPr>
+                        <w:rFonts w:ascii="Cambria Math" w:hAnsi="Cambria Math"/>
+                      </w:rPr>
+                      <m:t>0</m:t>
+                    </m:r>
+                    <m:ctrlPr>
+                      <w:rPr>
+                        <w:rFonts w:ascii="Cambria Math" w:eastAsia="Cambria Math" w:hAnsi="Cambria Math" w:cs="Cambria Math"/>
+                        <w:i/>
+                      </w:rPr>
+                    </m:ctrlPr>
+                  </m:e>
+                  <m:e>
+                    <m:r>
+                      <w:rPr>
+                        <w:rFonts w:ascii="Cambria Math" w:eastAsia="Cambria Math" w:hAnsi="Cambria Math" w:cs="Cambria Math"/>
+                      </w:rPr>
+                      <m:t>1</m:t>
+                    </m:r>
+                  </m:e>
+                </m:mr>
+              </m:m>
+            </m:e>
+          </m:d>
+          <m:r>
+            <w:rPr>
+              <w:i/>
+            </w:rPr>
+            <w:br/>
+          </m:r>
+        </m:oMath>
+      </m:oMathPara>
     </w:p>
     <w:p/>
     <w:p>
-      <w:r>
-        <w:t>Sources:</w:t>
+      <w:pPr>
+        <w:rPr>
+          <w:b/>
+          <w:bCs/>
+        </w:rPr>
+      </w:pPr>
+      <w:r>
+        <w:rPr>
+          <w:b/>
+          <w:bCs/>
+        </w:rPr>
+        <w:t>Final Transformation Matrix</w:t>
+      </w:r>
+    </w:p>
+    <w:p>
+      <w:r>
+        <w:t>The final 4×4 transform is computed in this order:</w:t>
+      </w:r>
+    </w:p>
+    <w:p>
+      <m:oMathPara>
+        <m:oMath>
+          <m:r>
+            <w:rPr>
+              <w:rFonts w:ascii="Cambria Math" w:hAnsi="Cambria Math"/>
+            </w:rPr>
+            <m:t>M=T⋅R⋅S</m:t>
+          </m:r>
+          <m:r>
+            <w:rPr>
+              <w:i/>
+            </w:rPr>
+            <w:br/>
+          </m:r>
+        </m:oMath>
+      </m:oMathPara>
+    </w:p>
+    <w:p>
+      <w:r>
+        <w:t>This means:</w:t>
+      </w:r>
+    </w:p>
+    <w:p>
+      <w:pPr>
+        <w:numPr>
+          <w:ilvl w:val="0"/>
+          <w:numId w:val="14"/>
+        </w:numPr>
+      </w:pPr>
+      <w:r>
+        <w:t>The model is scaled.</w:t>
+      </w:r>
+    </w:p>
+    <w:p>
+      <w:pPr>
+        <w:numPr>
+          <w:ilvl w:val="0"/>
+          <w:numId w:val="14"/>
+        </w:numPr>
+      </w:pPr>
+      <w:r>
+        <w:t>Then rotated.</w:t>
+      </w:r>
+    </w:p>
+    <w:p>
+      <w:pPr>
+        <w:numPr>
+          <w:ilvl w:val="0"/>
+          <w:numId w:val="14"/>
+        </w:numPr>
+      </w:pPr>
+      <w:r>
+        <w:t>Then moved into world space via translation.</w:t>
+      </w:r>
+    </w:p>
+    <w:p>
+      <w:r>
+        <w:t>This ordering matches common graphics conventions (OpenGL, most engines).</w:t>
       </w:r>
     </w:p>
     <w:p/>
     <w:p>
-      <w:r>
-        <w:t xml:space="preserve">Title: </w:t>
-      </w:r>
-      <w:r>
-        <w:t>‘</w:t>
-      </w:r>
-      <w:r>
-        <w:t>Using 4x4 matrix to represent rotation and translation</w:t>
-      </w:r>
-      <w:r>
-        <w:t xml:space="preserve">’ by </w:t>
-      </w:r>
-      <w:r>
-        <w:t>Martin John Baker</w:t>
-      </w:r>
-    </w:p>
-    <w:p>
-      <w:r>
-        <w:t xml:space="preserve">Link: </w:t>
-      </w:r>
-      <w:hyperlink r:id="rId7" w:history="1">
+      <w:pPr>
+        <w:rPr>
+          <w:b/>
+          <w:bCs/>
+        </w:rPr>
+      </w:pPr>
+      <w:r>
+        <w:rPr>
+          <w:b/>
+          <w:bCs/>
+        </w:rPr>
+        <w:t>Sources</w:t>
+      </w:r>
+    </w:p>
+    <w:p>
+      <w:r>
+        <w:rPr>
+          <w:b/>
+          <w:bCs/>
+        </w:rPr>
+        <w:t>1. Martin John Baker — “Using 4×4 matrix to represent rotation and translation”</w:t>
+      </w:r>
+      <w:r>
+        <w:br/>
+      </w:r>
+      <w:hyperlink r:id="rId7" w:tgtFrame="_new" w:history="1">
         <w:r>
           <w:rPr>
             <w:rStyle w:val="Hyperlink"/>
@@ -2893,42 +3150,31 @@
         </w:r>
       </w:hyperlink>
     </w:p>
-    <w:p/>
-    <w:p>
-      <w:r>
-        <w:t>Title: ‘Quaternions’ by David W. Lyons</w:t>
-      </w:r>
-    </w:p>
-    <w:p>
-      <w:r>
-        <w:t xml:space="preserve">Link: </w:t>
-      </w:r>
-      <w:hyperlink r:id="rId8" w:history="1">
-        <w:r>
-          <w:rPr>
-            <w:rStyle w:val="Hyperlink"/>
-          </w:rPr>
-          <w:t>https://math.libretexts.org/Bookshelves/Abstract_and_Geometric_Algebra/Introduction_to_Groups_and_Geometries_(Lyons)/01%3A_Preliminaries/1.02%3A_Quaternions</w:t>
-        </w:r>
-      </w:hyperlink>
-    </w:p>
-    <w:p/>
-    <w:p>
-      <w:r>
-        <w:t>Title: ‘</w:t>
-      </w:r>
-      <w:r>
-        <w:t>Converting between quaternions and rotation matrices</w:t>
-      </w:r>
-      <w:r>
-        <w:t>’ by John D. Cook</w:t>
-      </w:r>
-    </w:p>
-    <w:p>
-      <w:r>
-        <w:t xml:space="preserve">Link: </w:t>
-      </w:r>
-      <w:hyperlink r:id="rId9" w:history="1">
+    <w:p>
+      <w:r>
+        <w:rPr>
+          <w:b/>
+          <w:bCs/>
+        </w:rPr>
+        <w:t>2. David W. Lyons — “Quaternions”</w:t>
+      </w:r>
+      <w:r>
+        <w:br/>
+        <w:t>https://math.libretexts.org/Bookshelves/Abstract_and_Geometric_Algebra/Introduction_to_Groups_and_Geometries_(Lyons)/01:_Preliminaries/1.02:_Quaternions</w:t>
+      </w:r>
+    </w:p>
+    <w:p>
+      <w:r>
+        <w:rPr>
+          <w:b/>
+          <w:bCs/>
+        </w:rPr>
+        <w:t>3. John D. Cook — “Converting between quaternions and rotation matrices”</w:t>
+      </w:r>
+      <w:r>
+        <w:br/>
+      </w:r>
+      <w:hyperlink r:id="rId8" w:tgtFrame="_new" w:history="1">
         <w:r>
           <w:rPr>
             <w:rStyle w:val="Hyperlink"/>
@@ -2938,6 +3184,291 @@
       </w:hyperlink>
     </w:p>
     <w:p/>
+    <w:p/>
+    <w:p>
+      <w:pPr>
+        <w:rPr>
+          <w:b/>
+          <w:bCs/>
+        </w:rPr>
+      </w:pPr>
+      <w:proofErr w:type="spellStart"/>
+      <w:r>
+        <w:rPr>
+          <w:b/>
+          <w:bCs/>
+        </w:rPr>
+        <w:t>MeshObject</w:t>
+      </w:r>
+      <w:proofErr w:type="spellEnd"/>
+      <w:r>
+        <w:rPr>
+          <w:b/>
+          <w:bCs/>
+        </w:rPr>
+        <w:t>:</w:t>
+      </w:r>
+    </w:p>
+    <w:p>
+      <w:pPr>
+        <w:rPr>
+          <w:b/>
+          <w:bCs/>
+        </w:rPr>
+      </w:pPr>
+    </w:p>
+    <w:p>
+      <w:r>
+        <w:t xml:space="preserve">A </w:t>
+      </w:r>
+      <w:proofErr w:type="spellStart"/>
+      <w:r>
+        <w:t>MeshObject</w:t>
+      </w:r>
+      <w:proofErr w:type="spellEnd"/>
+      <w:r>
+        <w:t xml:space="preserve"> represents a single 3D model instance stored within the rendering engine. It contains the mesh identifier, a name assigned by the user, and its associated Transform, which describes the object’s position, rotation, and scale within the scene.</w:t>
+      </w:r>
+    </w:p>
+    <w:p/>
+    <w:p>
+      <w:r>
+        <w:t xml:space="preserve">The </w:t>
+      </w:r>
+      <w:proofErr w:type="spellStart"/>
+      <w:r>
+        <w:t>MeshObject</w:t>
+      </w:r>
+      <w:proofErr w:type="spellEnd"/>
+      <w:r>
+        <w:t xml:space="preserve"> does not hold the vertex data directly; instead, it references a mesh entry stored in a central mesh registry. This design avoids duplication of geometry and allows many </w:t>
+      </w:r>
+      <w:proofErr w:type="spellStart"/>
+      <w:r>
+        <w:t>MeshObjects</w:t>
+      </w:r>
+      <w:proofErr w:type="spellEnd"/>
+      <w:r>
+        <w:t xml:space="preserve"> to share the same underlying mesh.</w:t>
+      </w:r>
+    </w:p>
+    <w:p/>
+    <w:p>
+      <w:r>
+        <w:t xml:space="preserve">Each </w:t>
+      </w:r>
+      <w:proofErr w:type="spellStart"/>
+      <w:r>
+        <w:t>MeshObject</w:t>
+      </w:r>
+      <w:proofErr w:type="spellEnd"/>
+      <w:r>
+        <w:t xml:space="preserve"> exposes methods to modify its Transform. The Scene system uses this structure to build world-space matrices for rendering, ensuring each object’s position, rotation, and scale are applied correctly in 3D space.</w:t>
+      </w:r>
+    </w:p>
+    <w:p/>
+    <w:p>
+      <w:pPr>
+        <w:rPr>
+          <w:b/>
+          <w:bCs/>
+        </w:rPr>
+      </w:pPr>
+      <w:r>
+        <w:rPr>
+          <w:b/>
+          <w:bCs/>
+        </w:rPr>
+        <w:t>Scene:</w:t>
+      </w:r>
+    </w:p>
+    <w:p>
+      <w:pPr>
+        <w:rPr>
+          <w:b/>
+          <w:bCs/>
+        </w:rPr>
+      </w:pPr>
+    </w:p>
+    <w:p>
+      <w:r>
+        <w:t xml:space="preserve">The Scene acts as a container and manager for all </w:t>
+      </w:r>
+      <w:proofErr w:type="spellStart"/>
+      <w:r>
+        <w:t>MeshObjects</w:t>
+      </w:r>
+      <w:proofErr w:type="spellEnd"/>
+      <w:r>
+        <w:t>. It maintains arrays for objects, mesh references, and generation counters.</w:t>
+      </w:r>
+    </w:p>
+    <w:p/>
+    <w:p>
+      <w:r>
+        <w:t>The Scene provides high-level operations such as adding objects, retrieving them by name, applying transformations through Python calls, and computing final transformation matrices for rendering.</w:t>
+      </w:r>
+    </w:p>
+    <w:p/>
+    <w:p>
+      <w:r>
+        <w:t xml:space="preserve">By separating the Scene from the </w:t>
+      </w:r>
+      <w:proofErr w:type="spellStart"/>
+      <w:r>
+        <w:t>MeshObject</w:t>
+      </w:r>
+      <w:proofErr w:type="spellEnd"/>
+      <w:r>
+        <w:t>, the architecture cleanly distinguishes “what exists in the world” (Scene) from “what each object stores” (</w:t>
+      </w:r>
+      <w:proofErr w:type="spellStart"/>
+      <w:r>
+        <w:t>MeshObject</w:t>
+      </w:r>
+      <w:proofErr w:type="spellEnd"/>
+      <w:r>
+        <w:t>). This separation allows future features such as multiple scenes, scene graphs, object culling, or mesh instancing.</w:t>
+      </w:r>
+      <w:r>
+        <w:br/>
+      </w:r>
+    </w:p>
+    <w:p>
+      <w:pPr>
+        <w:rPr>
+          <w:b/>
+          <w:bCs/>
+        </w:rPr>
+      </w:pPr>
+      <w:r>
+        <w:rPr>
+          <w:b/>
+          <w:bCs/>
+        </w:rPr>
+        <w:t>Python Handle System:</w:t>
+      </w:r>
+    </w:p>
+    <w:p>
+      <w:pPr>
+        <w:rPr>
+          <w:b/>
+          <w:bCs/>
+        </w:rPr>
+      </w:pPr>
+    </w:p>
+    <w:p>
+      <w:r>
+        <w:t xml:space="preserve">Because Python cannot safely hold direct references to Rust objects, the engine exposes object access through a </w:t>
+      </w:r>
+      <w:proofErr w:type="spellStart"/>
+      <w:r>
+        <w:t>PyObjectHandle</w:t>
+      </w:r>
+      <w:proofErr w:type="spellEnd"/>
+      <w:r>
+        <w:t>.</w:t>
+      </w:r>
+    </w:p>
+    <w:p/>
+    <w:p>
+      <w:r>
+        <w:t>A handle contains only two values: an index into the Scene’s object list and a generation number representing the version of the object at that slot. This allows Python to pass lightweight references without owning the Rust data, while still ensuring safety.</w:t>
+      </w:r>
+    </w:p>
+    <w:p/>
+    <w:p>
+      <w:r>
+        <w:t xml:space="preserve">When Python calls a method such as </w:t>
+      </w:r>
+      <w:proofErr w:type="spellStart"/>
+      <w:r>
+        <w:t>translate_</w:t>
+      </w:r>
+      <w:proofErr w:type="gramStart"/>
+      <w:r>
+        <w:t>object</w:t>
+      </w:r>
+      <w:proofErr w:type="spellEnd"/>
+      <w:r>
+        <w:t>(</w:t>
+      </w:r>
+      <w:proofErr w:type="gramEnd"/>
+      <w:r>
+        <w:t xml:space="preserve">handle, </w:t>
+      </w:r>
+      <w:proofErr w:type="spellStart"/>
+      <w:r>
+        <w:t>vec</w:t>
+      </w:r>
+      <w:proofErr w:type="spellEnd"/>
+      <w:r>
+        <w:t xml:space="preserve">), the Scene receives the handle, validates it, and, if valid, applies the operation to the corresponding </w:t>
+      </w:r>
+      <w:proofErr w:type="spellStart"/>
+      <w:r>
+        <w:t>MeshObject</w:t>
+      </w:r>
+      <w:proofErr w:type="spellEnd"/>
+      <w:r>
+        <w:t>. This approach avoids Rust lifetime issues and gives Python an efficient, user-friendly API for manipulating scene content.</w:t>
+      </w:r>
+    </w:p>
+    <w:p/>
+    <w:p>
+      <w:pPr>
+        <w:rPr>
+          <w:b/>
+          <w:bCs/>
+        </w:rPr>
+      </w:pPr>
+      <w:r>
+        <w:rPr>
+          <w:b/>
+          <w:bCs/>
+        </w:rPr>
+        <w:t>Generational indexing:</w:t>
+      </w:r>
+    </w:p>
+    <w:p>
+      <w:pPr>
+        <w:rPr>
+          <w:b/>
+          <w:bCs/>
+        </w:rPr>
+      </w:pPr>
+    </w:p>
+    <w:p>
+      <w:r>
+        <w:t>The engine uses generational indexing to prevent invalid or stale handles from being used after an object is removed or replaced.</w:t>
+      </w:r>
+    </w:p>
+    <w:p/>
+    <w:p>
+      <w:r>
+        <w:t xml:space="preserve">Each slot in the Scene’s object array has an associated generation counter. When a </w:t>
+      </w:r>
+      <w:proofErr w:type="spellStart"/>
+      <w:r>
+        <w:t>MeshObject</w:t>
+      </w:r>
+      <w:proofErr w:type="spellEnd"/>
+      <w:r>
+        <w:t xml:space="preserve"> is created, its generation is recorded inside the handle returned to Python.</w:t>
+      </w:r>
+    </w:p>
+    <w:p/>
+    <w:p>
+      <w:r>
+        <w:t>If an object is later removed or replaced, the generation counter is incremented. Any old handles will now contain a mismatched generation number and are automatically rejected. This guarantees that Python cannot accidentally reference freed memory or a different object that reused the same slot.</w:t>
+      </w:r>
+    </w:p>
+    <w:p/>
+    <w:p>
+      <w:r>
+        <w:t>Generational indexing is a lightweight but robust technique widely used in modern game engines to maintain safe, stable references between scripting languages and native code.</w:t>
+      </w:r>
+    </w:p>
     <w:sectPr>
       <w:pgSz w:w="11906" w:h="16838"/>
       <w:pgMar w:top="1440" w:right="1440" w:bottom="1440" w:left="1440" w:header="708" w:footer="708" w:gutter="0"/>
@@ -3064,6 +3595,268 @@
     </w:lvl>
   </w:abstractNum>
   <w:abstractNum w:abstractNumId="1" w15:restartNumberingAfterBreak="0">
+    <w:nsid w:val="04167F3E"/>
+    <w:multiLevelType w:val="multilevel"/>
+    <w:tmpl w:val="693452BE"/>
+    <w:lvl w:ilvl="0">
+      <w:start w:val="1"/>
+      <w:numFmt w:val="bullet"/>
+      <w:lvlText w:val=""/>
+      <w:lvlJc w:val="left"/>
+      <w:pPr>
+        <w:tabs>
+          <w:tab w:val="num" w:pos="720"/>
+        </w:tabs>
+        <w:ind w:left="720" w:hanging="360"/>
+      </w:pPr>
+      <w:rPr>
+        <w:rFonts w:ascii="Symbol" w:hAnsi="Symbol" w:hint="default"/>
+        <w:sz w:val="20"/>
+      </w:rPr>
+    </w:lvl>
+    <w:lvl w:ilvl="1" w:tentative="1">
+      <w:start w:val="1"/>
+      <w:numFmt w:val="bullet"/>
+      <w:lvlText w:val="o"/>
+      <w:lvlJc w:val="left"/>
+      <w:pPr>
+        <w:tabs>
+          <w:tab w:val="num" w:pos="1440"/>
+        </w:tabs>
+        <w:ind w:left="1440" w:hanging="360"/>
+      </w:pPr>
+      <w:rPr>
+        <w:rFonts w:ascii="Courier New" w:hAnsi="Courier New" w:hint="default"/>
+        <w:sz w:val="20"/>
+      </w:rPr>
+    </w:lvl>
+    <w:lvl w:ilvl="2" w:tentative="1">
+      <w:start w:val="1"/>
+      <w:numFmt w:val="bullet"/>
+      <w:lvlText w:val=""/>
+      <w:lvlJc w:val="left"/>
+      <w:pPr>
+        <w:tabs>
+          <w:tab w:val="num" w:pos="2160"/>
+        </w:tabs>
+        <w:ind w:left="2160" w:hanging="360"/>
+      </w:pPr>
+      <w:rPr>
+        <w:rFonts w:ascii="Wingdings" w:hAnsi="Wingdings" w:hint="default"/>
+        <w:sz w:val="20"/>
+      </w:rPr>
+    </w:lvl>
+    <w:lvl w:ilvl="3" w:tentative="1">
+      <w:start w:val="1"/>
+      <w:numFmt w:val="bullet"/>
+      <w:lvlText w:val=""/>
+      <w:lvlJc w:val="left"/>
+      <w:pPr>
+        <w:tabs>
+          <w:tab w:val="num" w:pos="2880"/>
+        </w:tabs>
+        <w:ind w:left="2880" w:hanging="360"/>
+      </w:pPr>
+      <w:rPr>
+        <w:rFonts w:ascii="Wingdings" w:hAnsi="Wingdings" w:hint="default"/>
+        <w:sz w:val="20"/>
+      </w:rPr>
+    </w:lvl>
+    <w:lvl w:ilvl="4" w:tentative="1">
+      <w:start w:val="1"/>
+      <w:numFmt w:val="bullet"/>
+      <w:lvlText w:val=""/>
+      <w:lvlJc w:val="left"/>
+      <w:pPr>
+        <w:tabs>
+          <w:tab w:val="num" w:pos="3600"/>
+        </w:tabs>
+        <w:ind w:left="3600" w:hanging="360"/>
+      </w:pPr>
+      <w:rPr>
+        <w:rFonts w:ascii="Wingdings" w:hAnsi="Wingdings" w:hint="default"/>
+        <w:sz w:val="20"/>
+      </w:rPr>
+    </w:lvl>
+    <w:lvl w:ilvl="5" w:tentative="1">
+      <w:start w:val="1"/>
+      <w:numFmt w:val="bullet"/>
+      <w:lvlText w:val=""/>
+      <w:lvlJc w:val="left"/>
+      <w:pPr>
+        <w:tabs>
+          <w:tab w:val="num" w:pos="4320"/>
+        </w:tabs>
+        <w:ind w:left="4320" w:hanging="360"/>
+      </w:pPr>
+      <w:rPr>
+        <w:rFonts w:ascii="Wingdings" w:hAnsi="Wingdings" w:hint="default"/>
+        <w:sz w:val="20"/>
+      </w:rPr>
+    </w:lvl>
+    <w:lvl w:ilvl="6" w:tentative="1">
+      <w:start w:val="1"/>
+      <w:numFmt w:val="bullet"/>
+      <w:lvlText w:val=""/>
+      <w:lvlJc w:val="left"/>
+      <w:pPr>
+        <w:tabs>
+          <w:tab w:val="num" w:pos="5040"/>
+        </w:tabs>
+        <w:ind w:left="5040" w:hanging="360"/>
+      </w:pPr>
+      <w:rPr>
+        <w:rFonts w:ascii="Wingdings" w:hAnsi="Wingdings" w:hint="default"/>
+        <w:sz w:val="20"/>
+      </w:rPr>
+    </w:lvl>
+    <w:lvl w:ilvl="7" w:tentative="1">
+      <w:start w:val="1"/>
+      <w:numFmt w:val="bullet"/>
+      <w:lvlText w:val=""/>
+      <w:lvlJc w:val="left"/>
+      <w:pPr>
+        <w:tabs>
+          <w:tab w:val="num" w:pos="5760"/>
+        </w:tabs>
+        <w:ind w:left="5760" w:hanging="360"/>
+      </w:pPr>
+      <w:rPr>
+        <w:rFonts w:ascii="Wingdings" w:hAnsi="Wingdings" w:hint="default"/>
+        <w:sz w:val="20"/>
+      </w:rPr>
+    </w:lvl>
+    <w:lvl w:ilvl="8" w:tentative="1">
+      <w:start w:val="1"/>
+      <w:numFmt w:val="bullet"/>
+      <w:lvlText w:val=""/>
+      <w:lvlJc w:val="left"/>
+      <w:pPr>
+        <w:tabs>
+          <w:tab w:val="num" w:pos="6480"/>
+        </w:tabs>
+        <w:ind w:left="6480" w:hanging="360"/>
+      </w:pPr>
+      <w:rPr>
+        <w:rFonts w:ascii="Wingdings" w:hAnsi="Wingdings" w:hint="default"/>
+        <w:sz w:val="20"/>
+      </w:rPr>
+    </w:lvl>
+  </w:abstractNum>
+  <w:abstractNum w:abstractNumId="2" w15:restartNumberingAfterBreak="0">
+    <w:nsid w:val="06E36829"/>
+    <w:multiLevelType w:val="multilevel"/>
+    <w:tmpl w:val="8ED89D18"/>
+    <w:lvl w:ilvl="0">
+      <w:start w:val="1"/>
+      <w:numFmt w:val="decimal"/>
+      <w:lvlText w:val="%1."/>
+      <w:lvlJc w:val="left"/>
+      <w:pPr>
+        <w:tabs>
+          <w:tab w:val="num" w:pos="720"/>
+        </w:tabs>
+        <w:ind w:left="720" w:hanging="360"/>
+      </w:pPr>
+    </w:lvl>
+    <w:lvl w:ilvl="1" w:tentative="1">
+      <w:start w:val="1"/>
+      <w:numFmt w:val="decimal"/>
+      <w:lvlText w:val="%2."/>
+      <w:lvlJc w:val="left"/>
+      <w:pPr>
+        <w:tabs>
+          <w:tab w:val="num" w:pos="1440"/>
+        </w:tabs>
+        <w:ind w:left="1440" w:hanging="360"/>
+      </w:pPr>
+    </w:lvl>
+    <w:lvl w:ilvl="2" w:tentative="1">
+      <w:start w:val="1"/>
+      <w:numFmt w:val="decimal"/>
+      <w:lvlText w:val="%3."/>
+      <w:lvlJc w:val="left"/>
+      <w:pPr>
+        <w:tabs>
+          <w:tab w:val="num" w:pos="2160"/>
+        </w:tabs>
+        <w:ind w:left="2160" w:hanging="360"/>
+      </w:pPr>
+    </w:lvl>
+    <w:lvl w:ilvl="3" w:tentative="1">
+      <w:start w:val="1"/>
+      <w:numFmt w:val="decimal"/>
+      <w:lvlText w:val="%4."/>
+      <w:lvlJc w:val="left"/>
+      <w:pPr>
+        <w:tabs>
+          <w:tab w:val="num" w:pos="2880"/>
+        </w:tabs>
+        <w:ind w:left="2880" w:hanging="360"/>
+      </w:pPr>
+    </w:lvl>
+    <w:lvl w:ilvl="4" w:tentative="1">
+      <w:start w:val="1"/>
+      <w:numFmt w:val="decimal"/>
+      <w:lvlText w:val="%5."/>
+      <w:lvlJc w:val="left"/>
+      <w:pPr>
+        <w:tabs>
+          <w:tab w:val="num" w:pos="3600"/>
+        </w:tabs>
+        <w:ind w:left="3600" w:hanging="360"/>
+      </w:pPr>
+    </w:lvl>
+    <w:lvl w:ilvl="5" w:tentative="1">
+      <w:start w:val="1"/>
+      <w:numFmt w:val="decimal"/>
+      <w:lvlText w:val="%6."/>
+      <w:lvlJc w:val="left"/>
+      <w:pPr>
+        <w:tabs>
+          <w:tab w:val="num" w:pos="4320"/>
+        </w:tabs>
+        <w:ind w:left="4320" w:hanging="360"/>
+      </w:pPr>
+    </w:lvl>
+    <w:lvl w:ilvl="6" w:tentative="1">
+      <w:start w:val="1"/>
+      <w:numFmt w:val="decimal"/>
+      <w:lvlText w:val="%7."/>
+      <w:lvlJc w:val="left"/>
+      <w:pPr>
+        <w:tabs>
+          <w:tab w:val="num" w:pos="5040"/>
+        </w:tabs>
+        <w:ind w:left="5040" w:hanging="360"/>
+      </w:pPr>
+    </w:lvl>
+    <w:lvl w:ilvl="7" w:tentative="1">
+      <w:start w:val="1"/>
+      <w:numFmt w:val="decimal"/>
+      <w:lvlText w:val="%8."/>
+      <w:lvlJc w:val="left"/>
+      <w:pPr>
+        <w:tabs>
+          <w:tab w:val="num" w:pos="5760"/>
+        </w:tabs>
+        <w:ind w:left="5760" w:hanging="360"/>
+      </w:pPr>
+    </w:lvl>
+    <w:lvl w:ilvl="8" w:tentative="1">
+      <w:start w:val="1"/>
+      <w:numFmt w:val="decimal"/>
+      <w:lvlText w:val="%9."/>
+      <w:lvlJc w:val="left"/>
+      <w:pPr>
+        <w:tabs>
+          <w:tab w:val="num" w:pos="6480"/>
+        </w:tabs>
+        <w:ind w:left="6480" w:hanging="360"/>
+      </w:pPr>
+    </w:lvl>
+  </w:abstractNum>
+  <w:abstractNum w:abstractNumId="3" w15:restartNumberingAfterBreak="0">
     <w:nsid w:val="0AB504CE"/>
     <w:multiLevelType w:val="multilevel"/>
     <w:tmpl w:val="03CAC402"/>
@@ -3212,7 +4005,7 @@
       </w:rPr>
     </w:lvl>
   </w:abstractNum>
-  <w:abstractNum w:abstractNumId="2" w15:restartNumberingAfterBreak="0">
+  <w:abstractNum w:abstractNumId="4" w15:restartNumberingAfterBreak="0">
     <w:nsid w:val="0BFA21E4"/>
     <w:multiLevelType w:val="multilevel"/>
     <w:tmpl w:val="A0BE197A"/>
@@ -3361,7 +4154,7 @@
       </w:rPr>
     </w:lvl>
   </w:abstractNum>
-  <w:abstractNum w:abstractNumId="3" w15:restartNumberingAfterBreak="0">
+  <w:abstractNum w:abstractNumId="5" w15:restartNumberingAfterBreak="0">
     <w:nsid w:val="1C4658E9"/>
     <w:multiLevelType w:val="multilevel"/>
     <w:tmpl w:val="7D1866F8"/>
@@ -3510,7 +4303,7 @@
       </w:rPr>
     </w:lvl>
   </w:abstractNum>
-  <w:abstractNum w:abstractNumId="4" w15:restartNumberingAfterBreak="0">
+  <w:abstractNum w:abstractNumId="6" w15:restartNumberingAfterBreak="0">
     <w:nsid w:val="33E638AA"/>
     <w:multiLevelType w:val="hybridMultilevel"/>
     <w:tmpl w:val="446AEFD6"/>
@@ -3623,7 +4416,7 @@
       </w:rPr>
     </w:lvl>
   </w:abstractNum>
-  <w:abstractNum w:abstractNumId="5" w15:restartNumberingAfterBreak="0">
+  <w:abstractNum w:abstractNumId="7" w15:restartNumberingAfterBreak="0">
     <w:nsid w:val="40D4378A"/>
     <w:multiLevelType w:val="multilevel"/>
     <w:tmpl w:val="EF02DFC2"/>
@@ -3772,7 +4565,156 @@
       </w:rPr>
     </w:lvl>
   </w:abstractNum>
-  <w:abstractNum w:abstractNumId="6" w15:restartNumberingAfterBreak="0">
+  <w:abstractNum w:abstractNumId="8" w15:restartNumberingAfterBreak="0">
+    <w:nsid w:val="46196AF7"/>
+    <w:multiLevelType w:val="multilevel"/>
+    <w:tmpl w:val="AA143F34"/>
+    <w:lvl w:ilvl="0">
+      <w:start w:val="1"/>
+      <w:numFmt w:val="bullet"/>
+      <w:lvlText w:val=""/>
+      <w:lvlJc w:val="left"/>
+      <w:pPr>
+        <w:tabs>
+          <w:tab w:val="num" w:pos="720"/>
+        </w:tabs>
+        <w:ind w:left="720" w:hanging="360"/>
+      </w:pPr>
+      <w:rPr>
+        <w:rFonts w:ascii="Symbol" w:hAnsi="Symbol" w:hint="default"/>
+        <w:sz w:val="20"/>
+      </w:rPr>
+    </w:lvl>
+    <w:lvl w:ilvl="1" w:tentative="1">
+      <w:start w:val="1"/>
+      <w:numFmt w:val="bullet"/>
+      <w:lvlText w:val="o"/>
+      <w:lvlJc w:val="left"/>
+      <w:pPr>
+        <w:tabs>
+          <w:tab w:val="num" w:pos="1440"/>
+        </w:tabs>
+        <w:ind w:left="1440" w:hanging="360"/>
+      </w:pPr>
+      <w:rPr>
+        <w:rFonts w:ascii="Courier New" w:hAnsi="Courier New" w:hint="default"/>
+        <w:sz w:val="20"/>
+      </w:rPr>
+    </w:lvl>
+    <w:lvl w:ilvl="2" w:tentative="1">
+      <w:start w:val="1"/>
+      <w:numFmt w:val="bullet"/>
+      <w:lvlText w:val=""/>
+      <w:lvlJc w:val="left"/>
+      <w:pPr>
+        <w:tabs>
+          <w:tab w:val="num" w:pos="2160"/>
+        </w:tabs>
+        <w:ind w:left="2160" w:hanging="360"/>
+      </w:pPr>
+      <w:rPr>
+        <w:rFonts w:ascii="Wingdings" w:hAnsi="Wingdings" w:hint="default"/>
+        <w:sz w:val="20"/>
+      </w:rPr>
+    </w:lvl>
+    <w:lvl w:ilvl="3" w:tentative="1">
+      <w:start w:val="1"/>
+      <w:numFmt w:val="bullet"/>
+      <w:lvlText w:val=""/>
+      <w:lvlJc w:val="left"/>
+      <w:pPr>
+        <w:tabs>
+          <w:tab w:val="num" w:pos="2880"/>
+        </w:tabs>
+        <w:ind w:left="2880" w:hanging="360"/>
+      </w:pPr>
+      <w:rPr>
+        <w:rFonts w:ascii="Wingdings" w:hAnsi="Wingdings" w:hint="default"/>
+        <w:sz w:val="20"/>
+      </w:rPr>
+    </w:lvl>
+    <w:lvl w:ilvl="4" w:tentative="1">
+      <w:start w:val="1"/>
+      <w:numFmt w:val="bullet"/>
+      <w:lvlText w:val=""/>
+      <w:lvlJc w:val="left"/>
+      <w:pPr>
+        <w:tabs>
+          <w:tab w:val="num" w:pos="3600"/>
+        </w:tabs>
+        <w:ind w:left="3600" w:hanging="360"/>
+      </w:pPr>
+      <w:rPr>
+        <w:rFonts w:ascii="Wingdings" w:hAnsi="Wingdings" w:hint="default"/>
+        <w:sz w:val="20"/>
+      </w:rPr>
+    </w:lvl>
+    <w:lvl w:ilvl="5" w:tentative="1">
+      <w:start w:val="1"/>
+      <w:numFmt w:val="bullet"/>
+      <w:lvlText w:val=""/>
+      <w:lvlJc w:val="left"/>
+      <w:pPr>
+        <w:tabs>
+          <w:tab w:val="num" w:pos="4320"/>
+        </w:tabs>
+        <w:ind w:left="4320" w:hanging="360"/>
+      </w:pPr>
+      <w:rPr>
+        <w:rFonts w:ascii="Wingdings" w:hAnsi="Wingdings" w:hint="default"/>
+        <w:sz w:val="20"/>
+      </w:rPr>
+    </w:lvl>
+    <w:lvl w:ilvl="6" w:tentative="1">
+      <w:start w:val="1"/>
+      <w:numFmt w:val="bullet"/>
+      <w:lvlText w:val=""/>
+      <w:lvlJc w:val="left"/>
+      <w:pPr>
+        <w:tabs>
+          <w:tab w:val="num" w:pos="5040"/>
+        </w:tabs>
+        <w:ind w:left="5040" w:hanging="360"/>
+      </w:pPr>
+      <w:rPr>
+        <w:rFonts w:ascii="Wingdings" w:hAnsi="Wingdings" w:hint="default"/>
+        <w:sz w:val="20"/>
+      </w:rPr>
+    </w:lvl>
+    <w:lvl w:ilvl="7" w:tentative="1">
+      <w:start w:val="1"/>
+      <w:numFmt w:val="bullet"/>
+      <w:lvlText w:val=""/>
+      <w:lvlJc w:val="left"/>
+      <w:pPr>
+        <w:tabs>
+          <w:tab w:val="num" w:pos="5760"/>
+        </w:tabs>
+        <w:ind w:left="5760" w:hanging="360"/>
+      </w:pPr>
+      <w:rPr>
+        <w:rFonts w:ascii="Wingdings" w:hAnsi="Wingdings" w:hint="default"/>
+        <w:sz w:val="20"/>
+      </w:rPr>
+    </w:lvl>
+    <w:lvl w:ilvl="8" w:tentative="1">
+      <w:start w:val="1"/>
+      <w:numFmt w:val="bullet"/>
+      <w:lvlText w:val=""/>
+      <w:lvlJc w:val="left"/>
+      <w:pPr>
+        <w:tabs>
+          <w:tab w:val="num" w:pos="6480"/>
+        </w:tabs>
+        <w:ind w:left="6480" w:hanging="360"/>
+      </w:pPr>
+      <w:rPr>
+        <w:rFonts w:ascii="Wingdings" w:hAnsi="Wingdings" w:hint="default"/>
+        <w:sz w:val="20"/>
+      </w:rPr>
+    </w:lvl>
+  </w:abstractNum>
+  <w:abstractNum w:abstractNumId="9" w15:restartNumberingAfterBreak="0">
     <w:nsid w:val="49B16004"/>
     <w:multiLevelType w:val="hybridMultilevel"/>
     <w:tmpl w:val="A42804F2"/>
@@ -3885,7 +4827,7 @@
       </w:rPr>
     </w:lvl>
   </w:abstractNum>
-  <w:abstractNum w:abstractNumId="7" w15:restartNumberingAfterBreak="0">
+  <w:abstractNum w:abstractNumId="10" w15:restartNumberingAfterBreak="0">
     <w:nsid w:val="5BB63083"/>
     <w:multiLevelType w:val="multilevel"/>
     <w:tmpl w:val="A7AAB186"/>
@@ -4034,7 +4976,7 @@
       </w:rPr>
     </w:lvl>
   </w:abstractNum>
-  <w:abstractNum w:abstractNumId="8" w15:restartNumberingAfterBreak="0">
+  <w:abstractNum w:abstractNumId="11" w15:restartNumberingAfterBreak="0">
     <w:nsid w:val="5C9506C0"/>
     <w:multiLevelType w:val="hybridMultilevel"/>
     <w:tmpl w:val="A31E2840"/>
@@ -4147,7 +5089,7 @@
       </w:rPr>
     </w:lvl>
   </w:abstractNum>
-  <w:abstractNum w:abstractNumId="9" w15:restartNumberingAfterBreak="0">
+  <w:abstractNum w:abstractNumId="12" w15:restartNumberingAfterBreak="0">
     <w:nsid w:val="6D646627"/>
     <w:multiLevelType w:val="multilevel"/>
     <w:tmpl w:val="87567694"/>
@@ -4296,7 +5238,7 @@
       </w:rPr>
     </w:lvl>
   </w:abstractNum>
-  <w:abstractNum w:abstractNumId="10" w15:restartNumberingAfterBreak="0">
+  <w:abstractNum w:abstractNumId="13" w15:restartNumberingAfterBreak="0">
     <w:nsid w:val="733E4FB1"/>
     <w:multiLevelType w:val="multilevel"/>
     <w:tmpl w:val="DABE274E"/>
@@ -4446,37 +5388,46 @@
     </w:lvl>
   </w:abstractNum>
   <w:num w:numId="1" w16cid:durableId="1296328113">
+    <w:abstractNumId w:val="5"/>
+  </w:num>
+  <w:num w:numId="2" w16cid:durableId="811752139">
+    <w:abstractNumId w:val="13"/>
+  </w:num>
+  <w:num w:numId="3" w16cid:durableId="1757287578">
+    <w:abstractNumId w:val="10"/>
+  </w:num>
+  <w:num w:numId="4" w16cid:durableId="158928567">
     <w:abstractNumId w:val="3"/>
   </w:num>
-  <w:num w:numId="2" w16cid:durableId="811752139">
-    <w:abstractNumId w:val="10"/>
-  </w:num>
-  <w:num w:numId="3" w16cid:durableId="1757287578">
+  <w:num w:numId="5" w16cid:durableId="1282999832">
     <w:abstractNumId w:val="7"/>
   </w:num>
-  <w:num w:numId="4" w16cid:durableId="158928567">
-    <w:abstractNumId w:val="1"/>
-  </w:num>
-  <w:num w:numId="5" w16cid:durableId="1282999832">
-    <w:abstractNumId w:val="5"/>
-  </w:num>
   <w:num w:numId="6" w16cid:durableId="1103765816">
-    <w:abstractNumId w:val="9"/>
+    <w:abstractNumId w:val="12"/>
   </w:num>
   <w:num w:numId="7" w16cid:durableId="1624340766">
-    <w:abstractNumId w:val="2"/>
+    <w:abstractNumId w:val="4"/>
   </w:num>
   <w:num w:numId="8" w16cid:durableId="1458331286">
-    <w:abstractNumId w:val="6"/>
+    <w:abstractNumId w:val="9"/>
   </w:num>
   <w:num w:numId="9" w16cid:durableId="929512533">
     <w:abstractNumId w:val="0"/>
   </w:num>
   <w:num w:numId="10" w16cid:durableId="1111435785">
+    <w:abstractNumId w:val="11"/>
+  </w:num>
+  <w:num w:numId="11" w16cid:durableId="1720281395">
+    <w:abstractNumId w:val="6"/>
+  </w:num>
+  <w:num w:numId="12" w16cid:durableId="1844856499">
+    <w:abstractNumId w:val="1"/>
+  </w:num>
+  <w:num w:numId="13" w16cid:durableId="493380936">
     <w:abstractNumId w:val="8"/>
   </w:num>
-  <w:num w:numId="11" w16cid:durableId="1720281395">
-    <w:abstractNumId w:val="4"/>
+  <w:num w:numId="14" w16cid:durableId="298539982">
+    <w:abstractNumId w:val="2"/>
   </w:num>
 </w:numbering>
 </file>

--- a/docs/Helix Engine Development Docs.docx
+++ b/docs/Helix Engine Development Docs.docx
@@ -1888,6 +1888,12 @@
           </m:e>
         </m:acc>
       </m:oMath>
+      <w:r>
+        <w:rPr>
+          <w:rFonts w:eastAsiaTheme="minorEastAsia"/>
+        </w:rPr>
+        <w:t xml:space="preserve"> </w:t>
+      </w:r>
       <w:r>
         <w:t>is the unit axis of rotation.</w:t>
       </w:r>
@@ -3032,7 +3038,6 @@
         </m:oMath>
       </m:oMathPara>
     </w:p>
-    <w:p/>
     <w:p>
       <w:pPr>
         <w:rPr>
@@ -3395,13 +3400,11 @@
       </w:r>
       <w:proofErr w:type="gramEnd"/>
       <w:r>
-        <w:t xml:space="preserve">handle, </w:t>
-      </w:r>
-      <w:proofErr w:type="spellStart"/>
-      <w:r>
-        <w:t>vec</w:t>
-      </w:r>
-      <w:proofErr w:type="spellEnd"/>
+        <w:t>handle, vec</w:t>
+      </w:r>
+      <w:r>
+        <w:t>tor</w:t>
+      </w:r>
       <w:r>
         <w:t xml:space="preserve">), the Scene receives the handle, validates it, and, if valid, applies the operation to the corresponding </w:t>
       </w:r>

--- a/docs/Helix Engine Development Docs.docx
+++ b/docs/Helix Engine Development Docs.docx
@@ -62,13 +62,8 @@
       <w:r>
         <w:t xml:space="preserve">The </w:t>
       </w:r>
-      <w:proofErr w:type="spellStart"/>
-      <w:r>
-        <w:t>HelixRender</w:t>
-      </w:r>
-      <w:proofErr w:type="spellEnd"/>
-      <w:r>
-        <w:t xml:space="preserve"> (3D renderer module) </w:t>
+      <w:r>
+        <w:t xml:space="preserve">HelixRender (3D renderer module) </w:t>
       </w:r>
       <w:r>
         <w:t>will be developed using GPU compute shaders for custom rasterization to maintain full control over every pixel.</w:t>
@@ -80,15 +75,7 @@
     <w:p/>
     <w:p>
       <w:r>
-        <w:t xml:space="preserve">The </w:t>
-      </w:r>
-      <w:proofErr w:type="spellStart"/>
-      <w:r>
-        <w:t>HelixDynamics</w:t>
-      </w:r>
-      <w:proofErr w:type="spellEnd"/>
-      <w:r>
-        <w:t xml:space="preserve"> (</w:t>
+        <w:t>The HelixDynamics (</w:t>
       </w:r>
       <w:r>
         <w:t>Physics module</w:t>
@@ -145,30 +132,28 @@
         <w:rPr>
           <w:rFonts w:asciiTheme="majorHAnsi" w:hAnsiTheme="majorHAnsi"/>
         </w:rPr>
-        <w:t xml:space="preserve">from </w:t>
-      </w:r>
-      <w:proofErr w:type="spellStart"/>
-      <w:r>
+        <w:t>from Helix.render import Scene, Camera, Cube, ModelRenderer</w:t>
+      </w:r>
+    </w:p>
+    <w:p>
+      <w:pPr>
         <w:rPr>
           <w:rFonts w:asciiTheme="majorHAnsi" w:hAnsiTheme="majorHAnsi"/>
         </w:rPr>
-        <w:t>Helix.render</w:t>
-      </w:r>
-      <w:proofErr w:type="spellEnd"/>
-      <w:r>
+      </w:pPr>
+    </w:p>
+    <w:p>
+      <w:pPr>
         <w:rPr>
           <w:rFonts w:asciiTheme="majorHAnsi" w:hAnsiTheme="majorHAnsi"/>
         </w:rPr>
-        <w:t xml:space="preserve"> import Scene, Camera, Cube, </w:t>
-      </w:r>
-      <w:proofErr w:type="spellStart"/>
+      </w:pPr>
       <w:r>
         <w:rPr>
           <w:rFonts w:asciiTheme="majorHAnsi" w:hAnsiTheme="majorHAnsi"/>
         </w:rPr>
-        <w:t>ModelRenderer</w:t>
-      </w:r>
-      <w:proofErr w:type="spellEnd"/>
+        <w:t># Initialize a new scene with a default camera</w:t>
+      </w:r>
     </w:p>
     <w:p>
       <w:pPr>
@@ -176,61 +161,57 @@
           <w:rFonts w:asciiTheme="majorHAnsi" w:hAnsiTheme="majorHAnsi"/>
         </w:rPr>
       </w:pPr>
-    </w:p>
-    <w:p>
-      <w:pPr>
+      <w:r>
         <w:rPr>
           <w:rFonts w:asciiTheme="majorHAnsi" w:hAnsiTheme="majorHAnsi"/>
         </w:rPr>
-      </w:pPr>
-      <w:r>
+        <w:t>scene1 = Scene(background_color=(255, 255, 255))</w:t>
+      </w:r>
+    </w:p>
+    <w:p>
+      <w:pPr>
         <w:rPr>
           <w:rFonts w:asciiTheme="majorHAnsi" w:hAnsiTheme="majorHAnsi"/>
         </w:rPr>
-        <w:t># Initialize a new scene with a default camera</w:t>
-      </w:r>
-    </w:p>
-    <w:p>
-      <w:pPr>
+      </w:pPr>
+      <w:r>
         <w:rPr>
           <w:rFonts w:asciiTheme="majorHAnsi" w:hAnsiTheme="majorHAnsi"/>
         </w:rPr>
-      </w:pPr>
-      <w:r>
+        <w:t>scene1.cameras[0].set_fov(90)</w:t>
+      </w:r>
+    </w:p>
+    <w:p>
+      <w:pPr>
         <w:rPr>
           <w:rFonts w:asciiTheme="majorHAnsi" w:hAnsiTheme="majorHAnsi"/>
         </w:rPr>
-        <w:t xml:space="preserve">scene1 = </w:t>
-      </w:r>
-      <w:proofErr w:type="gramStart"/>
+      </w:pPr>
       <w:r>
         <w:rPr>
           <w:rFonts w:asciiTheme="majorHAnsi" w:hAnsiTheme="majorHAnsi"/>
         </w:rPr>
-        <w:t>Scene(</w:t>
-      </w:r>
-      <w:proofErr w:type="spellStart"/>
-      <w:proofErr w:type="gramEnd"/>
-      <w:r>
+        <w:t>scene1.set_active_camera(0)</w:t>
+      </w:r>
+    </w:p>
+    <w:p>
+      <w:pPr>
         <w:rPr>
           <w:rFonts w:asciiTheme="majorHAnsi" w:hAnsiTheme="majorHAnsi"/>
         </w:rPr>
-        <w:t>background_color</w:t>
-      </w:r>
-      <w:proofErr w:type="spellEnd"/>
-      <w:proofErr w:type="gramStart"/>
-      <w:r>
+      </w:pPr>
+    </w:p>
+    <w:p>
+      <w:pPr>
         <w:rPr>
           <w:rFonts w:asciiTheme="majorHAnsi" w:hAnsiTheme="majorHAnsi"/>
         </w:rPr>
-        <w:t>=(</w:t>
-      </w:r>
-      <w:proofErr w:type="gramEnd"/>
+      </w:pPr>
       <w:r>
         <w:rPr>
           <w:rFonts w:asciiTheme="majorHAnsi" w:hAnsiTheme="majorHAnsi"/>
         </w:rPr>
-        <w:t>255, 255, 255))</w:t>
+        <w:t># Load and configure a 3D model</w:t>
       </w:r>
     </w:p>
     <w:p>
@@ -243,84 +224,80 @@
         <w:rPr>
           <w:rFonts w:asciiTheme="majorHAnsi" w:hAnsiTheme="majorHAnsi"/>
         </w:rPr>
-        <w:t>scene1.cameras[0</w:t>
-      </w:r>
-      <w:proofErr w:type="gramStart"/>
-      <w:r>
+        <w:t>model = ModelRenderer(path='model.obj')</w:t>
+      </w:r>
+    </w:p>
+    <w:p>
+      <w:pPr>
         <w:rPr>
           <w:rFonts w:asciiTheme="majorHAnsi" w:hAnsiTheme="majorHAnsi"/>
         </w:rPr>
-        <w:t>].</w:t>
-      </w:r>
-      <w:proofErr w:type="spellStart"/>
+      </w:pPr>
       <w:r>
         <w:rPr>
           <w:rFonts w:asciiTheme="majorHAnsi" w:hAnsiTheme="majorHAnsi"/>
         </w:rPr>
-        <w:t>set</w:t>
-      </w:r>
-      <w:proofErr w:type="gramEnd"/>
-      <w:r>
+        <w:t>model.set_scale(10, 10, 10)</w:t>
+      </w:r>
+    </w:p>
+    <w:p>
+      <w:pPr>
         <w:rPr>
           <w:rFonts w:asciiTheme="majorHAnsi" w:hAnsiTheme="majorHAnsi"/>
         </w:rPr>
-        <w:t>_</w:t>
-      </w:r>
-      <w:proofErr w:type="gramStart"/>
+      </w:pPr>
       <w:r>
         <w:rPr>
           <w:rFonts w:asciiTheme="majorHAnsi" w:hAnsiTheme="majorHAnsi"/>
         </w:rPr>
-        <w:t>fov</w:t>
-      </w:r>
-      <w:proofErr w:type="spellEnd"/>
-      <w:r>
+        <w:t>model.set_texture(path='texture.png')</w:t>
+      </w:r>
+    </w:p>
+    <w:p>
+      <w:pPr>
         <w:rPr>
           <w:rFonts w:asciiTheme="majorHAnsi" w:hAnsiTheme="majorHAnsi"/>
         </w:rPr>
-        <w:t>(</w:t>
-      </w:r>
-      <w:proofErr w:type="gramEnd"/>
-      <w:r>
+      </w:pPr>
+    </w:p>
+    <w:p>
+      <w:pPr>
         <w:rPr>
           <w:rFonts w:asciiTheme="majorHAnsi" w:hAnsiTheme="majorHAnsi"/>
         </w:rPr>
-        <w:t>90)</w:t>
-      </w:r>
-    </w:p>
-    <w:p>
-      <w:pPr>
+      </w:pPr>
+      <w:r>
         <w:rPr>
           <w:rFonts w:asciiTheme="majorHAnsi" w:hAnsiTheme="majorHAnsi"/>
         </w:rPr>
-      </w:pPr>
-      <w:r>
+        <w:t># Add objects to the scene</w:t>
+      </w:r>
+    </w:p>
+    <w:p>
+      <w:pPr>
         <w:rPr>
           <w:rFonts w:asciiTheme="majorHAnsi" w:hAnsiTheme="majorHAnsi"/>
         </w:rPr>
-        <w:t>scene1.set_active_</w:t>
-      </w:r>
-      <w:proofErr w:type="gramStart"/>
+      </w:pPr>
       <w:r>
         <w:rPr>
           <w:rFonts w:asciiTheme="majorHAnsi" w:hAnsiTheme="majorHAnsi"/>
         </w:rPr>
-        <w:t>camera(</w:t>
-      </w:r>
-      <w:proofErr w:type="gramEnd"/>
-      <w:r>
+        <w:t>scene1.add_object(model3D=model, x=10, y=0, z=5)</w:t>
+      </w:r>
+    </w:p>
+    <w:p>
+      <w:pPr>
         <w:rPr>
           <w:rFonts w:asciiTheme="majorHAnsi" w:hAnsiTheme="majorHAnsi"/>
         </w:rPr>
-        <w:t>0)</w:t>
-      </w:r>
-    </w:p>
-    <w:p>
-      <w:pPr>
+      </w:pPr>
+      <w:r>
         <w:rPr>
           <w:rFonts w:asciiTheme="majorHAnsi" w:hAnsiTheme="majorHAnsi"/>
         </w:rPr>
-      </w:pPr>
+        <w:t>scene1.add_object(model3D=Cube(10, 10, 10), x=5, y=10, z=10)</w:t>
+      </w:r>
     </w:p>
     <w:p>
       <w:pPr>
@@ -328,276 +305,62 @@
           <w:rFonts w:asciiTheme="majorHAnsi" w:hAnsiTheme="majorHAnsi"/>
         </w:rPr>
       </w:pPr>
-      <w:r>
+    </w:p>
+    <w:p>
+      <w:pPr>
         <w:rPr>
           <w:rFonts w:asciiTheme="majorHAnsi" w:hAnsiTheme="majorHAnsi"/>
         </w:rPr>
-        <w:t># Load and configure a 3D model</w:t>
-      </w:r>
-    </w:p>
-    <w:p>
-      <w:pPr>
+      </w:pPr>
+      <w:r>
         <w:rPr>
           <w:rFonts w:asciiTheme="majorHAnsi" w:hAnsiTheme="majorHAnsi"/>
         </w:rPr>
-      </w:pPr>
-      <w:r>
+        <w:t># Apply a shader to the scene (optional)</w:t>
+      </w:r>
+    </w:p>
+    <w:p>
+      <w:pPr>
         <w:rPr>
           <w:rFonts w:asciiTheme="majorHAnsi" w:hAnsiTheme="majorHAnsi"/>
         </w:rPr>
-        <w:t xml:space="preserve">model = </w:t>
-      </w:r>
-      <w:proofErr w:type="spellStart"/>
+      </w:pPr>
       <w:r>
         <w:rPr>
           <w:rFonts w:asciiTheme="majorHAnsi" w:hAnsiTheme="majorHAnsi"/>
         </w:rPr>
-        <w:t>ModelRenderer</w:t>
-      </w:r>
-      <w:proofErr w:type="spellEnd"/>
-      <w:r>
+        <w:t xml:space="preserve">scene1.show() # opens window </w:t>
+      </w:r>
+    </w:p>
+    <w:p>
+      <w:pPr>
         <w:rPr>
           <w:rFonts w:asciiTheme="majorHAnsi" w:hAnsiTheme="majorHAnsi"/>
         </w:rPr>
-        <w:t>(path='model.obj')</w:t>
-      </w:r>
-    </w:p>
-    <w:p>
-      <w:pPr>
+      </w:pPr>
+      <w:r>
         <w:rPr>
           <w:rFonts w:asciiTheme="majorHAnsi" w:hAnsiTheme="majorHAnsi"/>
         </w:rPr>
-      </w:pPr>
-      <w:proofErr w:type="spellStart"/>
+        <w:t>screen =</w:t>
+      </w:r>
       <w:r>
         <w:rPr>
           <w:rFonts w:asciiTheme="majorHAnsi" w:hAnsiTheme="majorHAnsi"/>
         </w:rPr>
-        <w:t>model.set_</w:t>
-      </w:r>
-      <w:proofErr w:type="gramStart"/>
+        <w:t>scene1.render(</w:t>
+      </w:r>
       <w:r>
         <w:rPr>
           <w:rFonts w:asciiTheme="majorHAnsi" w:hAnsiTheme="majorHAnsi"/>
         </w:rPr>
-        <w:t>scale</w:t>
-      </w:r>
-      <w:proofErr w:type="spellEnd"/>
+        <w:t>shader_path="shaders/basic_lighting.glsl"</w:t>
+      </w:r>
       <w:r>
         <w:rPr>
           <w:rFonts w:asciiTheme="majorHAnsi" w:hAnsiTheme="majorHAnsi"/>
         </w:rPr>
-        <w:t>(</w:t>
-      </w:r>
-      <w:proofErr w:type="gramEnd"/>
-      <w:r>
-        <w:rPr>
-          <w:rFonts w:asciiTheme="majorHAnsi" w:hAnsiTheme="majorHAnsi"/>
-        </w:rPr>
-        <w:t>10, 10, 10)</w:t>
-      </w:r>
-    </w:p>
-    <w:p>
-      <w:pPr>
-        <w:rPr>
-          <w:rFonts w:asciiTheme="majorHAnsi" w:hAnsiTheme="majorHAnsi"/>
-        </w:rPr>
-      </w:pPr>
-      <w:proofErr w:type="spellStart"/>
-      <w:r>
-        <w:rPr>
-          <w:rFonts w:asciiTheme="majorHAnsi" w:hAnsiTheme="majorHAnsi"/>
-        </w:rPr>
-        <w:t>model.set_texture</w:t>
-      </w:r>
-      <w:proofErr w:type="spellEnd"/>
-      <w:r>
-        <w:rPr>
-          <w:rFonts w:asciiTheme="majorHAnsi" w:hAnsiTheme="majorHAnsi"/>
-        </w:rPr>
-        <w:t>(path='texture.png')</w:t>
-      </w:r>
-    </w:p>
-    <w:p>
-      <w:pPr>
-        <w:rPr>
-          <w:rFonts w:asciiTheme="majorHAnsi" w:hAnsiTheme="majorHAnsi"/>
-        </w:rPr>
-      </w:pPr>
-    </w:p>
-    <w:p>
-      <w:pPr>
-        <w:rPr>
-          <w:rFonts w:asciiTheme="majorHAnsi" w:hAnsiTheme="majorHAnsi"/>
-        </w:rPr>
-      </w:pPr>
-      <w:r>
-        <w:rPr>
-          <w:rFonts w:asciiTheme="majorHAnsi" w:hAnsiTheme="majorHAnsi"/>
-        </w:rPr>
-        <w:t># Add objects to the scene</w:t>
-      </w:r>
-    </w:p>
-    <w:p>
-      <w:pPr>
-        <w:rPr>
-          <w:rFonts w:asciiTheme="majorHAnsi" w:hAnsiTheme="majorHAnsi"/>
-        </w:rPr>
-      </w:pPr>
-      <w:r>
-        <w:rPr>
-          <w:rFonts w:asciiTheme="majorHAnsi" w:hAnsiTheme="majorHAnsi"/>
-        </w:rPr>
-        <w:t>scene1.add_</w:t>
-      </w:r>
-      <w:proofErr w:type="gramStart"/>
-      <w:r>
-        <w:rPr>
-          <w:rFonts w:asciiTheme="majorHAnsi" w:hAnsiTheme="majorHAnsi"/>
-        </w:rPr>
-        <w:t>object(</w:t>
-      </w:r>
-      <w:proofErr w:type="gramEnd"/>
-      <w:r>
-        <w:rPr>
-          <w:rFonts w:asciiTheme="majorHAnsi" w:hAnsiTheme="majorHAnsi"/>
-        </w:rPr>
-        <w:t>model3D=model, x=10, y=0, z=5)</w:t>
-      </w:r>
-    </w:p>
-    <w:p>
-      <w:pPr>
-        <w:rPr>
-          <w:rFonts w:asciiTheme="majorHAnsi" w:hAnsiTheme="majorHAnsi"/>
-        </w:rPr>
-      </w:pPr>
-      <w:r>
-        <w:rPr>
-          <w:rFonts w:asciiTheme="majorHAnsi" w:hAnsiTheme="majorHAnsi"/>
-        </w:rPr>
-        <w:t>scene1.add_</w:t>
-      </w:r>
-      <w:proofErr w:type="gramStart"/>
-      <w:r>
-        <w:rPr>
-          <w:rFonts w:asciiTheme="majorHAnsi" w:hAnsiTheme="majorHAnsi"/>
-        </w:rPr>
-        <w:t>object(</w:t>
-      </w:r>
-      <w:proofErr w:type="gramEnd"/>
-      <w:r>
-        <w:rPr>
-          <w:rFonts w:asciiTheme="majorHAnsi" w:hAnsiTheme="majorHAnsi"/>
-        </w:rPr>
-        <w:t>model3D=</w:t>
-      </w:r>
-      <w:proofErr w:type="gramStart"/>
-      <w:r>
-        <w:rPr>
-          <w:rFonts w:asciiTheme="majorHAnsi" w:hAnsiTheme="majorHAnsi"/>
-        </w:rPr>
-        <w:t>Cube(</w:t>
-      </w:r>
-      <w:proofErr w:type="gramEnd"/>
-      <w:r>
-        <w:rPr>
-          <w:rFonts w:asciiTheme="majorHAnsi" w:hAnsiTheme="majorHAnsi"/>
-        </w:rPr>
-        <w:t>10, 10, 10), x=5, y=10, z=10)</w:t>
-      </w:r>
-    </w:p>
-    <w:p>
-      <w:pPr>
-        <w:rPr>
-          <w:rFonts w:asciiTheme="majorHAnsi" w:hAnsiTheme="majorHAnsi"/>
-        </w:rPr>
-      </w:pPr>
-    </w:p>
-    <w:p>
-      <w:pPr>
-        <w:rPr>
-          <w:rFonts w:asciiTheme="majorHAnsi" w:hAnsiTheme="majorHAnsi"/>
-        </w:rPr>
-      </w:pPr>
-      <w:r>
-        <w:rPr>
-          <w:rFonts w:asciiTheme="majorHAnsi" w:hAnsiTheme="majorHAnsi"/>
-        </w:rPr>
-        <w:t># Apply a shader to the scene (optional)</w:t>
-      </w:r>
-    </w:p>
-    <w:p>
-      <w:pPr>
-        <w:rPr>
-          <w:rFonts w:asciiTheme="majorHAnsi" w:hAnsiTheme="majorHAnsi"/>
-        </w:rPr>
-      </w:pPr>
-      <w:r>
-        <w:rPr>
-          <w:rFonts w:asciiTheme="majorHAnsi" w:hAnsiTheme="majorHAnsi"/>
-        </w:rPr>
-        <w:t xml:space="preserve">scene1.show() # opens window </w:t>
-      </w:r>
-    </w:p>
-    <w:p>
-      <w:pPr>
-        <w:rPr>
-          <w:rFonts w:asciiTheme="majorHAnsi" w:hAnsiTheme="majorHAnsi"/>
-        </w:rPr>
-      </w:pPr>
-      <w:r>
-        <w:rPr>
-          <w:rFonts w:asciiTheme="majorHAnsi" w:hAnsiTheme="majorHAnsi"/>
-        </w:rPr>
-        <w:t>screen =</w:t>
-      </w:r>
-      <w:r>
-        <w:rPr>
-          <w:rFonts w:asciiTheme="majorHAnsi" w:hAnsiTheme="majorHAnsi"/>
-        </w:rPr>
-        <w:t>scene1.render(</w:t>
-      </w:r>
-      <w:proofErr w:type="spellStart"/>
-      <w:r>
-        <w:rPr>
-          <w:rFonts w:asciiTheme="majorHAnsi" w:hAnsiTheme="majorHAnsi"/>
-        </w:rPr>
-        <w:t>shader_path</w:t>
-      </w:r>
-      <w:proofErr w:type="spellEnd"/>
-      <w:r>
-        <w:rPr>
-          <w:rFonts w:asciiTheme="majorHAnsi" w:hAnsiTheme="majorHAnsi"/>
-        </w:rPr>
-        <w:t>="shaders/</w:t>
-      </w:r>
-      <w:proofErr w:type="spellStart"/>
-      <w:r>
-        <w:rPr>
-          <w:rFonts w:asciiTheme="majorHAnsi" w:hAnsiTheme="majorHAnsi"/>
-        </w:rPr>
-        <w:t>basic_lighting.glsl</w:t>
-      </w:r>
-      <w:proofErr w:type="spellEnd"/>
-      <w:proofErr w:type="gramStart"/>
-      <w:r>
-        <w:rPr>
-          <w:rFonts w:asciiTheme="majorHAnsi" w:hAnsiTheme="majorHAnsi"/>
-        </w:rPr>
-        <w:t>"</w:t>
-      </w:r>
-      <w:r>
-        <w:rPr>
-          <w:rFonts w:asciiTheme="majorHAnsi" w:hAnsiTheme="majorHAnsi"/>
-        </w:rPr>
-        <w:t>)  #</w:t>
-      </w:r>
-      <w:proofErr w:type="gramEnd"/>
-      <w:r>
-        <w:rPr>
-          <w:rFonts w:asciiTheme="majorHAnsi" w:hAnsiTheme="majorHAnsi"/>
-        </w:rPr>
-        <w:t xml:space="preserve"> </w:t>
+        <w:t xml:space="preserve">)  # </w:t>
       </w:r>
       <w:r>
         <w:rPr>
@@ -663,34 +426,21 @@
     <w:p/>
     <w:p>
       <w:r>
-        <w:t xml:space="preserve">Engine Core – </w:t>
-      </w:r>
-      <w:proofErr w:type="spellStart"/>
-      <w:r>
-        <w:t>Rust</w:t>
+        <w:t>Engine Core – Rust</w:t>
       </w:r>
       <w:r>
         <w:t>+glam</w:t>
       </w:r>
-      <w:proofErr w:type="spellEnd"/>
       <w:r>
         <w:t xml:space="preserve"> – High-performance implementation of rendering and physics modules.</w:t>
       </w:r>
     </w:p>
     <w:p>
       <w:r>
-        <w:t xml:space="preserve">API – </w:t>
-      </w:r>
-      <w:proofErr w:type="gramStart"/>
-      <w:r>
-        <w:t>Python</w:t>
-      </w:r>
-      <w:r>
-        <w:t>(</w:t>
-      </w:r>
-      <w:proofErr w:type="gramEnd"/>
-      <w:r>
-        <w:t>PyO3)</w:t>
+        <w:t>API – Python</w:t>
+      </w:r>
+      <w:r>
+        <w:t>(PyO3)</w:t>
       </w:r>
       <w:r>
         <w:t xml:space="preserve"> - </w:t>
@@ -739,14 +489,11 @@
     </w:p>
     <w:p>
       <w:r>
-        <w:rPr>
-          <w:noProof/>
-        </w:rPr>
         <w:drawing>
-          <wp:inline distT="0" distB="0" distL="0" distR="0" wp14:anchorId="26C73740" wp14:editId="6EB55F39">
-            <wp:extent cx="5731510" cy="3717290"/>
-            <wp:effectExtent l="0" t="0" r="2540" b="0"/>
-            <wp:docPr id="587820938" name="Picture 3" descr="A screenshot of a computer&#10;&#10;AI-generated content may be incorrect."/>
+          <wp:inline distT="0" distB="0" distL="0" distR="0" wp14:anchorId="00485F05" wp14:editId="53BED841">
+            <wp:extent cx="4950576" cy="3752491"/>
+            <wp:effectExtent l="0" t="0" r="2540" b="635"/>
+            <wp:docPr id="1780767260" name="Picture 1"/>
             <wp:cNvGraphicFramePr>
               <a:graphicFrameLocks xmlns:a="http://schemas.openxmlformats.org/drawingml/2006/main" noChangeAspect="1"/>
             </wp:cNvGraphicFramePr>
@@ -754,36 +501,23 @@
               <a:graphicData uri="http://schemas.openxmlformats.org/drawingml/2006/picture">
                 <pic:pic xmlns:pic="http://schemas.openxmlformats.org/drawingml/2006/picture">
                   <pic:nvPicPr>
-                    <pic:cNvPr id="587820938" name="Picture 3" descr="A screenshot of a computer&#10;&#10;AI-generated content may be incorrect."/>
-                    <pic:cNvPicPr>
-                      <a:picLocks noChangeAspect="1" noChangeArrowheads="1"/>
-                    </pic:cNvPicPr>
+                    <pic:cNvPr id="1780767260" name=""/>
+                    <pic:cNvPicPr/>
                   </pic:nvPicPr>
                   <pic:blipFill>
-                    <a:blip r:embed="rId6">
-                      <a:extLst>
-                        <a:ext uri="{28A0092B-C50C-407E-A947-70E740481C1C}">
-                          <a14:useLocalDpi xmlns:a14="http://schemas.microsoft.com/office/drawing/2010/main" val="0"/>
-                        </a:ext>
-                      </a:extLst>
-                    </a:blip>
-                    <a:srcRect/>
+                    <a:blip r:embed="rId6"/>
                     <a:stretch>
                       <a:fillRect/>
                     </a:stretch>
                   </pic:blipFill>
-                  <pic:spPr bwMode="auto">
+                  <pic:spPr>
                     <a:xfrm>
                       <a:off x="0" y="0"/>
-                      <a:ext cx="5731510" cy="3717290"/>
+                      <a:ext cx="4971872" cy="3768633"/>
                     </a:xfrm>
                     <a:prstGeom prst="rect">
                       <a:avLst/>
                     </a:prstGeom>
-                    <a:noFill/>
-                    <a:ln>
-                      <a:noFill/>
-                    </a:ln>
                   </pic:spPr>
                 </pic:pic>
               </a:graphicData>
@@ -833,15 +567,7 @@
         <w:t xml:space="preserve"> - </w:t>
       </w:r>
       <w:r>
-        <w:t>Add objects (</w:t>
-      </w:r>
-      <w:proofErr w:type="spellStart"/>
-      <w:r>
-        <w:t>MeshObject</w:t>
-      </w:r>
-      <w:proofErr w:type="spellEnd"/>
-      <w:r>
-        <w:t>) to the scene.</w:t>
+        <w:t>Add objects (MeshObject) to the scene.</w:t>
       </w:r>
     </w:p>
     <w:p>
@@ -865,15 +591,7 @@
         <w:t xml:space="preserve"> - </w:t>
       </w:r>
       <w:r>
-        <w:t xml:space="preserve">Background </w:t>
-      </w:r>
-      <w:proofErr w:type="spellStart"/>
-      <w:r>
-        <w:t>color</w:t>
-      </w:r>
-      <w:proofErr w:type="spellEnd"/>
-      <w:r>
-        <w:t xml:space="preserve"> setting.</w:t>
+        <w:t>Background color setting.</w:t>
       </w:r>
     </w:p>
     <w:p/>
@@ -886,39 +604,13 @@
       <w:r>
         <w:t xml:space="preserve"> - </w:t>
       </w:r>
-      <w:proofErr w:type="gramStart"/>
-      <w:r>
-        <w:t>render(</w:t>
-      </w:r>
-      <w:proofErr w:type="spellStart"/>
-      <w:proofErr w:type="gramEnd"/>
-      <w:r>
-        <w:t>shader_path</w:t>
-      </w:r>
-      <w:proofErr w:type="spellEnd"/>
-      <w:r>
-        <w:t xml:space="preserve">, uniforms=None, </w:t>
-      </w:r>
-      <w:proofErr w:type="spellStart"/>
-      <w:r>
-        <w:t>update_screen</w:t>
-      </w:r>
-      <w:proofErr w:type="spellEnd"/>
-      <w:r>
-        <w:t>=True)</w:t>
-      </w:r>
-    </w:p>
-    <w:p>
-      <w:r>
-        <w:t xml:space="preserve">Should compute a frame and optionally update </w:t>
-      </w:r>
-      <w:proofErr w:type="spellStart"/>
-      <w:r>
-        <w:t>Scene.screen</w:t>
-      </w:r>
-      <w:proofErr w:type="spellEnd"/>
-      <w:r>
-        <w:t>.</w:t>
+      <w:r>
+        <w:t>render(shader_path, uniforms=None, update_screen=True)</w:t>
+      </w:r>
+    </w:p>
+    <w:p>
+      <w:r>
+        <w:t>Should compute a frame and optionally update Scene.screen.</w:t>
       </w:r>
     </w:p>
     <w:p>
@@ -952,21 +644,8 @@
       <w:r>
         <w:t xml:space="preserve"> - </w:t>
       </w:r>
-      <w:proofErr w:type="gramStart"/>
-      <w:r>
-        <w:t>show(</w:t>
-      </w:r>
-      <w:proofErr w:type="gramEnd"/>
-      <w:r>
-        <w:t xml:space="preserve">) method to open a window and display </w:t>
-      </w:r>
-      <w:proofErr w:type="spellStart"/>
-      <w:r>
-        <w:t>Scene.screen</w:t>
-      </w:r>
-      <w:proofErr w:type="spellEnd"/>
-      <w:r>
-        <w:t>.</w:t>
+      <w:r>
+        <w:t>show() method to open a window and display Scene.screen.</w:t>
       </w:r>
     </w:p>
     <w:p>
@@ -1008,31 +687,13 @@
       </w:r>
     </w:p>
     <w:p>
-      <w:proofErr w:type="gramStart"/>
-      <w:r>
-        <w:t>clear(</w:t>
-      </w:r>
-      <w:proofErr w:type="gramEnd"/>
-      <w:r>
-        <w:t>) method to reset scene objects if needed.</w:t>
-      </w:r>
-    </w:p>
-    <w:p>
-      <w:proofErr w:type="spellStart"/>
-      <w:r>
-        <w:t>get_delta_</w:t>
-      </w:r>
-      <w:proofErr w:type="gramStart"/>
-      <w:r>
-        <w:t>time</w:t>
-      </w:r>
-      <w:proofErr w:type="spellEnd"/>
-      <w:r>
-        <w:t>(</w:t>
-      </w:r>
-      <w:proofErr w:type="gramEnd"/>
-      <w:r>
-        <w:t>) for basic frame timing (optional, but useful for animation).</w:t>
+      <w:r>
+        <w:t>clear() method to reset scene objects if needed.</w:t>
+      </w:r>
+    </w:p>
+    <w:p>
+      <w:r>
+        <w:t>get_delta_time() for basic frame timing (optional, but useful for animation).</w:t>
       </w:r>
     </w:p>
     <w:p/>
@@ -1094,26 +755,13 @@
     </w:p>
     <w:p/>
     <w:p>
-      <w:proofErr w:type="spellStart"/>
-      <w:r>
-        <w:t>HelixRender</w:t>
-      </w:r>
-      <w:proofErr w:type="spellEnd"/>
-      <w:r>
-        <w:t>/</w:t>
-      </w:r>
-    </w:p>
-    <w:p>
-      <w:r>
-        <w:t xml:space="preserve">├── </w:t>
-      </w:r>
-      <w:proofErr w:type="spellStart"/>
-      <w:r>
-        <w:t>Cargo.toml</w:t>
-      </w:r>
-      <w:proofErr w:type="spellEnd"/>
-      <w:r>
-        <w:t xml:space="preserve">                 # Rust package manifest</w:t>
+      <w:r>
+        <w:t>HelixRender/</w:t>
+      </w:r>
+    </w:p>
+    <w:p>
+      <w:r>
+        <w:t>├── Cargo.toml                 # Rust package manifest</w:t>
       </w:r>
     </w:p>
     <w:p>
@@ -1123,38 +771,12 @@
     </w:p>
     <w:p>
       <w:r>
-        <w:t xml:space="preserve">├── </w:t>
-      </w:r>
-      <w:proofErr w:type="spellStart"/>
-      <w:proofErr w:type="gramStart"/>
-      <w:r>
-        <w:t>pyproject.toml</w:t>
-      </w:r>
-      <w:proofErr w:type="spellEnd"/>
-      <w:proofErr w:type="gramEnd"/>
-      <w:r>
-        <w:t xml:space="preserve">             # Optional: if using </w:t>
-      </w:r>
-      <w:proofErr w:type="spellStart"/>
-      <w:r>
-        <w:t>maturin</w:t>
-      </w:r>
-      <w:proofErr w:type="spellEnd"/>
-      <w:r>
-        <w:t xml:space="preserve"> for Python packaging</w:t>
-      </w:r>
-    </w:p>
-    <w:p>
-      <w:r>
-        <w:t xml:space="preserve">├── </w:t>
-      </w:r>
-      <w:proofErr w:type="spellStart"/>
-      <w:r>
-        <w:t>src</w:t>
-      </w:r>
-      <w:proofErr w:type="spellEnd"/>
-      <w:r>
-        <w:t>/                       # Rust source code</w:t>
+        <w:t>├── pyproject.toml             # Optional: if using maturin for Python packaging</w:t>
+      </w:r>
+    </w:p>
+    <w:p>
+      <w:r>
+        <w:t>├── src/                       # Rust source code</w:t>
       </w:r>
     </w:p>
     <w:p>
@@ -1169,38 +791,17 @@
     </w:p>
     <w:p>
       <w:r>
-        <w:t xml:space="preserve">│   ├── camera.rs              # Camera </w:t>
-      </w:r>
-      <w:proofErr w:type="gramStart"/>
-      <w:r>
-        <w:t>struct</w:t>
-      </w:r>
-      <w:proofErr w:type="gramEnd"/>
-    </w:p>
-    <w:p>
-      <w:r>
-        <w:t xml:space="preserve">│   ├── mesh.rs                # Cube, Sphere, </w:t>
-      </w:r>
-      <w:proofErr w:type="spellStart"/>
-      <w:r>
-        <w:t>MeshObject</w:t>
-      </w:r>
-      <w:proofErr w:type="spellEnd"/>
-      <w:r>
-        <w:t xml:space="preserve"> structs</w:t>
-      </w:r>
-    </w:p>
-    <w:p>
-      <w:r>
-        <w:t xml:space="preserve">│   ├── renderer.rs            # </w:t>
-      </w:r>
-      <w:proofErr w:type="gramStart"/>
-      <w:r>
-        <w:t>render(</w:t>
-      </w:r>
-      <w:proofErr w:type="gramEnd"/>
-      <w:r>
-        <w:t>) and GPU interface</w:t>
+        <w:t>│   ├── camera.rs              # Camera struct</w:t>
+      </w:r>
+    </w:p>
+    <w:p>
+      <w:r>
+        <w:t>│   ├── mesh.rs                # Cube, Sphere, MeshObject structs</w:t>
+      </w:r>
+    </w:p>
+    <w:p>
+      <w:r>
+        <w:t>│   ├── renderer.rs            # render() and GPU interface</w:t>
       </w:r>
     </w:p>
     <w:p>
@@ -1215,15 +816,8 @@
     </w:p>
     <w:p>
       <w:r>
-        <w:t xml:space="preserve">│   └── </w:t>
-      </w:r>
-      <w:proofErr w:type="spellStart"/>
-      <w:proofErr w:type="gramStart"/>
-      <w:r>
-        <w:t>basic.glsl</w:t>
-      </w:r>
-      <w:proofErr w:type="spellEnd"/>
-      <w:proofErr w:type="gramEnd"/>
+        <w:t>│   └── basic.glsl</w:t>
+      </w:r>
     </w:p>
     <w:p>
       <w:r>
@@ -1619,9 +1213,9 @@
             </m:e>
           </m:d>
           <m:r>
-            <w:rPr>
-              <w:i/>
-            </w:rPr>
+            <m:rPr>
+              <m:sty m:val="p"/>
+            </m:rPr>
             <w:br/>
           </m:r>
         </m:oMath>
@@ -1663,9 +1257,9 @@
             <m:t>q=a+bi+cj+dk</m:t>
           </m:r>
           <m:r>
-            <w:rPr>
-              <w:i/>
-            </w:rPr>
+            <m:rPr>
+              <m:sty m:val="p"/>
+            </m:rPr>
             <w:br/>
           </m:r>
         </m:oMath>
@@ -2108,9 +1702,9 @@
             <m:t>2)k</m:t>
           </m:r>
           <m:r>
-            <w:rPr>
-              <w:i/>
-            </w:rPr>
+            <m:rPr>
+              <m:sty m:val="p"/>
+            </m:rPr>
             <w:br/>
           </m:r>
         </m:oMath>
@@ -2248,6 +1842,9 @@
             </m:sub>
           </m:sSub>
           <m:r>
+            <m:rPr>
+              <m:sty m:val="p"/>
+            </m:rPr>
             <w:br/>
           </m:r>
         </m:oMath>
@@ -2746,9 +2343,9 @@
             </m:e>
           </m:d>
           <m:r>
-            <w:rPr>
-              <w:i/>
-            </w:rPr>
+            <m:rPr>
+              <m:sty m:val="p"/>
+            </m:rPr>
             <w:br/>
           </m:r>
         </m:oMath>
@@ -3030,9 +2627,9 @@
             </m:e>
           </m:d>
           <m:r>
-            <w:rPr>
-              <w:i/>
-            </w:rPr>
+            <m:rPr>
+              <m:sty m:val="p"/>
+            </m:rPr>
             <w:br/>
           </m:r>
         </m:oMath>
@@ -3068,9 +2665,9 @@
             <m:t>M=T⋅R⋅S</m:t>
           </m:r>
           <m:r>
-            <w:rPr>
-              <w:i/>
-            </w:rPr>
+            <m:rPr>
+              <m:sty m:val="p"/>
+            </m:rPr>
             <w:br/>
           </m:r>
         </m:oMath>
@@ -3132,7 +2729,1236 @@
           <w:b/>
           <w:bCs/>
         </w:rPr>
+        <w:t>MeshObject</w:t>
+      </w:r>
+      <w:r>
+        <w:rPr>
+          <w:b/>
+          <w:bCs/>
+        </w:rPr>
+        <w:t>:</w:t>
+      </w:r>
+    </w:p>
+    <w:p>
+      <w:pPr>
+        <w:rPr>
+          <w:b/>
+          <w:bCs/>
+        </w:rPr>
+      </w:pPr>
+    </w:p>
+    <w:p>
+      <w:r>
+        <w:t>A MeshObject represents a single 3D model instance stored within the rendering engine. It contains the mesh identifier, a name assigned by the user, and its associated Transform, which describes the object’s position, rotation, and scale within the scene.</w:t>
+      </w:r>
+    </w:p>
+    <w:p/>
+    <w:p>
+      <w:r>
+        <w:t>The MeshObject does not hold the vertex data directly; instead, it references a mesh entry stored in a central mesh registry. This design avoids duplication of geometry and allows many MeshObjects to share the same underlying mesh.</w:t>
+      </w:r>
+    </w:p>
+    <w:p/>
+    <w:p>
+      <w:r>
+        <w:t>Each MeshObject exposes methods to modify its Transform. The Scene system uses this structure to build world-space matrices for rendering, ensuring each object’s position, rotation, and scale are applied correctly in 3D space.</w:t>
+      </w:r>
+    </w:p>
+    <w:p/>
+    <w:p>
+      <w:pPr>
+        <w:rPr>
+          <w:rStyle w:val="Strong"/>
+          <w:color w:val="000000" w:themeColor="text1"/>
+        </w:rPr>
+      </w:pPr>
+      <w:r>
+        <w:rPr>
+          <w:rStyle w:val="Strong"/>
+          <w:color w:val="000000" w:themeColor="text1"/>
+        </w:rPr>
+        <w:t>Scene</w:t>
+      </w:r>
+      <w:r>
+        <w:rPr>
+          <w:rStyle w:val="Strong"/>
+          <w:color w:val="000000" w:themeColor="text1"/>
+        </w:rPr>
+        <w:t>:</w:t>
+      </w:r>
+    </w:p>
+    <w:p/>
+    <w:p>
+      <w:pPr>
+        <w:pStyle w:val="NormalWeb"/>
+        <w:spacing w:before="0" w:beforeAutospacing="0" w:after="0" w:afterAutospacing="0"/>
+        <w:rPr>
+          <w:color w:val="000000" w:themeColor="text1"/>
+          <w:sz w:val="20"/>
+          <w:szCs w:val="20"/>
+        </w:rPr>
+      </w:pPr>
+      <w:r>
+        <w:rPr>
+          <w:color w:val="000000" w:themeColor="text1"/>
+          <w:sz w:val="20"/>
+          <w:szCs w:val="20"/>
+        </w:rPr>
+        <w:t xml:space="preserve">The </w:t>
+      </w:r>
+      <w:r>
+        <w:rPr>
+          <w:rStyle w:val="Strong"/>
+          <w:rFonts w:eastAsiaTheme="majorEastAsia"/>
+          <w:b w:val="0"/>
+          <w:bCs w:val="0"/>
+          <w:color w:val="000000" w:themeColor="text1"/>
+          <w:sz w:val="20"/>
+          <w:szCs w:val="20"/>
+        </w:rPr>
+        <w:t>Scene</w:t>
+      </w:r>
+      <w:r>
+        <w:rPr>
+          <w:color w:val="000000" w:themeColor="text1"/>
+          <w:sz w:val="20"/>
+          <w:szCs w:val="20"/>
+        </w:rPr>
+        <w:t xml:space="preserve"> acts as the central container and manager for every resource in the engine. It maintains separate indexed lists for </w:t>
+      </w:r>
+      <w:r>
+        <w:rPr>
+          <w:rStyle w:val="Strong"/>
+          <w:rFonts w:eastAsiaTheme="majorEastAsia"/>
+          <w:b w:val="0"/>
+          <w:bCs w:val="0"/>
+          <w:color w:val="000000" w:themeColor="text1"/>
+          <w:sz w:val="20"/>
+          <w:szCs w:val="20"/>
+        </w:rPr>
+        <w:t>MeshObjects</w:t>
+      </w:r>
+      <w:r>
+        <w:rPr>
+          <w:color w:val="000000" w:themeColor="text1"/>
+          <w:sz w:val="20"/>
+          <w:szCs w:val="20"/>
+        </w:rPr>
+        <w:t xml:space="preserve">, </w:t>
+      </w:r>
+      <w:r>
+        <w:rPr>
+          <w:rStyle w:val="Strong"/>
+          <w:rFonts w:eastAsiaTheme="majorEastAsia"/>
+          <w:b w:val="0"/>
+          <w:bCs w:val="0"/>
+          <w:color w:val="000000" w:themeColor="text1"/>
+          <w:sz w:val="20"/>
+          <w:szCs w:val="20"/>
+        </w:rPr>
+        <w:t>Meshes</w:t>
+      </w:r>
+      <w:r>
+        <w:rPr>
+          <w:color w:val="000000" w:themeColor="text1"/>
+          <w:sz w:val="20"/>
+          <w:szCs w:val="20"/>
+        </w:rPr>
+        <w:t>, and—later—</w:t>
+      </w:r>
+      <w:r>
+        <w:rPr>
+          <w:rStyle w:val="Strong"/>
+          <w:rFonts w:eastAsiaTheme="majorEastAsia"/>
+          <w:b w:val="0"/>
+          <w:bCs w:val="0"/>
+          <w:color w:val="000000" w:themeColor="text1"/>
+          <w:sz w:val="20"/>
+          <w:szCs w:val="20"/>
+        </w:rPr>
+        <w:t>Materials</w:t>
+      </w:r>
+      <w:r>
+        <w:rPr>
+          <w:color w:val="000000" w:themeColor="text1"/>
+          <w:sz w:val="20"/>
+          <w:szCs w:val="20"/>
+        </w:rPr>
+        <w:t xml:space="preserve">, each paired with a corresponding </w:t>
+      </w:r>
+      <w:r>
+        <w:rPr>
+          <w:rStyle w:val="Strong"/>
+          <w:rFonts w:eastAsiaTheme="majorEastAsia"/>
+          <w:b w:val="0"/>
+          <w:bCs w:val="0"/>
+          <w:color w:val="000000" w:themeColor="text1"/>
+          <w:sz w:val="20"/>
+          <w:szCs w:val="20"/>
+        </w:rPr>
+        <w:t>generation counter array</w:t>
+      </w:r>
+      <w:r>
+        <w:rPr>
+          <w:color w:val="000000" w:themeColor="text1"/>
+          <w:sz w:val="20"/>
+          <w:szCs w:val="20"/>
+        </w:rPr>
+        <w:t>. Every element is stored in an optional slot (</w:t>
+      </w:r>
+      <w:r>
+        <w:rPr>
+          <w:rStyle w:val="HTMLCode"/>
+          <w:rFonts w:ascii="Times New Roman" w:eastAsiaTheme="majorEastAsia" w:hAnsi="Times New Roman" w:cs="Times New Roman"/>
+          <w:color w:val="000000" w:themeColor="text1"/>
+        </w:rPr>
+        <w:t>Vec&lt;Option&lt;T&gt;&gt;</w:t>
+      </w:r>
+      <w:r>
+        <w:rPr>
+          <w:color w:val="000000" w:themeColor="text1"/>
+          <w:sz w:val="20"/>
+          <w:szCs w:val="20"/>
+        </w:rPr>
+        <w:t>), allowing entries to be deleted without shifting indices.</w:t>
+      </w:r>
+    </w:p>
+    <w:p>
+      <w:pPr>
+        <w:pStyle w:val="NormalWeb"/>
+        <w:spacing w:before="0" w:beforeAutospacing="0" w:after="0" w:afterAutospacing="0"/>
+        <w:rPr>
+          <w:color w:val="000000" w:themeColor="text1"/>
+          <w:sz w:val="20"/>
+          <w:szCs w:val="20"/>
+        </w:rPr>
+      </w:pPr>
+    </w:p>
+    <w:p>
+      <w:pPr>
+        <w:pStyle w:val="NormalWeb"/>
+        <w:spacing w:before="0" w:beforeAutospacing="0" w:after="0" w:afterAutospacing="0"/>
+        <w:rPr>
+          <w:color w:val="000000" w:themeColor="text1"/>
+          <w:sz w:val="20"/>
+          <w:szCs w:val="20"/>
+        </w:rPr>
+      </w:pPr>
+      <w:r>
+        <w:rPr>
+          <w:color w:val="000000" w:themeColor="text1"/>
+          <w:sz w:val="20"/>
+          <w:szCs w:val="20"/>
+        </w:rPr>
+        <w:t>The Scene provides high-level functionality to Python, including creating objects, loading meshes, attaching meshes to objects, transforming objects, and querying object state. Because the Scene owns all meshes and objects, it forms a clean boundary where the Python-facing API can interact with Rust-managed engine resources.</w:t>
+      </w:r>
+    </w:p>
+    <w:p>
+      <w:pPr>
+        <w:pStyle w:val="NormalWeb"/>
+        <w:spacing w:before="0" w:beforeAutospacing="0" w:after="0" w:afterAutospacing="0"/>
+        <w:rPr>
+          <w:color w:val="000000" w:themeColor="text1"/>
+          <w:sz w:val="20"/>
+          <w:szCs w:val="20"/>
+        </w:rPr>
+      </w:pPr>
+    </w:p>
+    <w:p>
+      <w:pPr>
+        <w:pStyle w:val="NormalWeb"/>
+        <w:spacing w:before="0" w:beforeAutospacing="0" w:after="0" w:afterAutospacing="0"/>
+        <w:rPr>
+          <w:color w:val="000000" w:themeColor="text1"/>
+          <w:sz w:val="20"/>
+          <w:szCs w:val="20"/>
+        </w:rPr>
+      </w:pPr>
+      <w:r>
+        <w:rPr>
+          <w:color w:val="000000" w:themeColor="text1"/>
+          <w:sz w:val="20"/>
+          <w:szCs w:val="20"/>
+        </w:rPr>
+        <w:t>Separating Scene-wide resource management from MeshObject logic makes the architecture extensible: you can support multiple scenes, scene graphs, instancing, batching, or culling without modifying the core object or mesh structures.</w:t>
+      </w:r>
+    </w:p>
+    <w:p>
+      <w:pPr>
+        <w:rPr>
+          <w:color w:val="000000" w:themeColor="text1"/>
+        </w:rPr>
+      </w:pPr>
+    </w:p>
+    <w:p>
+      <w:pPr>
+        <w:rPr>
+          <w:rStyle w:val="Strong"/>
+          <w:color w:val="000000" w:themeColor="text1"/>
+        </w:rPr>
+      </w:pPr>
+      <w:r>
+        <w:rPr>
+          <w:rStyle w:val="Strong"/>
+          <w:color w:val="000000" w:themeColor="text1"/>
+        </w:rPr>
+        <w:t>Python Handle System</w:t>
+      </w:r>
+      <w:r>
+        <w:rPr>
+          <w:rStyle w:val="Strong"/>
+          <w:color w:val="000000" w:themeColor="text1"/>
+        </w:rPr>
+        <w:t>:</w:t>
+      </w:r>
+    </w:p>
+    <w:p/>
+    <w:p>
+      <w:pPr>
+        <w:pStyle w:val="NormalWeb"/>
+        <w:spacing w:before="0" w:beforeAutospacing="0" w:after="0" w:afterAutospacing="0"/>
+        <w:rPr>
+          <w:color w:val="000000" w:themeColor="text1"/>
+          <w:sz w:val="20"/>
+          <w:szCs w:val="20"/>
+        </w:rPr>
+      </w:pPr>
+      <w:r>
+        <w:rPr>
+          <w:color w:val="000000" w:themeColor="text1"/>
+          <w:sz w:val="20"/>
+          <w:szCs w:val="20"/>
+        </w:rPr>
+        <w:t xml:space="preserve">Because Python cannot safely own or borrow Rust references, the engine exposes all Rust-side resources through </w:t>
+      </w:r>
+      <w:r>
+        <w:rPr>
+          <w:rStyle w:val="Strong"/>
+          <w:rFonts w:eastAsiaTheme="majorEastAsia"/>
+          <w:b w:val="0"/>
+          <w:bCs w:val="0"/>
+          <w:color w:val="000000" w:themeColor="text1"/>
+          <w:sz w:val="20"/>
+          <w:szCs w:val="20"/>
+        </w:rPr>
+        <w:t>handle types</w:t>
+      </w:r>
+      <w:r>
+        <w:rPr>
+          <w:color w:val="000000" w:themeColor="text1"/>
+          <w:sz w:val="20"/>
+          <w:szCs w:val="20"/>
+        </w:rPr>
+        <w:t>:</w:t>
+      </w:r>
+    </w:p>
+    <w:p>
+      <w:pPr>
+        <w:pStyle w:val="NormalWeb"/>
+        <w:numPr>
+          <w:ilvl w:val="0"/>
+          <w:numId w:val="15"/>
+        </w:numPr>
+        <w:spacing w:before="0" w:beforeAutospacing="0" w:after="0" w:afterAutospacing="0"/>
+        <w:rPr>
+          <w:color w:val="000000" w:themeColor="text1"/>
+          <w:sz w:val="20"/>
+          <w:szCs w:val="20"/>
+        </w:rPr>
+      </w:pPr>
+      <w:r>
+        <w:rPr>
+          <w:rStyle w:val="HTMLCode"/>
+          <w:rFonts w:ascii="Times New Roman" w:eastAsiaTheme="majorEastAsia" w:hAnsi="Times New Roman" w:cs="Times New Roman"/>
+          <w:color w:val="000000" w:themeColor="text1"/>
+        </w:rPr>
+        <w:t>PyObjectHandle</w:t>
+      </w:r>
+    </w:p>
+    <w:p>
+      <w:pPr>
+        <w:pStyle w:val="NormalWeb"/>
+        <w:numPr>
+          <w:ilvl w:val="0"/>
+          <w:numId w:val="15"/>
+        </w:numPr>
+        <w:spacing w:before="0" w:beforeAutospacing="0" w:after="0" w:afterAutospacing="0"/>
+        <w:rPr>
+          <w:color w:val="000000" w:themeColor="text1"/>
+          <w:sz w:val="20"/>
+          <w:szCs w:val="20"/>
+        </w:rPr>
+      </w:pPr>
+      <w:r>
+        <w:rPr>
+          <w:rStyle w:val="HTMLCode"/>
+          <w:rFonts w:ascii="Times New Roman" w:eastAsiaTheme="majorEastAsia" w:hAnsi="Times New Roman" w:cs="Times New Roman"/>
+          <w:color w:val="000000" w:themeColor="text1"/>
+        </w:rPr>
+        <w:t>PyMeshHandle</w:t>
+      </w:r>
+    </w:p>
+    <w:p>
+      <w:pPr>
+        <w:pStyle w:val="NormalWeb"/>
+        <w:numPr>
+          <w:ilvl w:val="0"/>
+          <w:numId w:val="15"/>
+        </w:numPr>
+        <w:spacing w:before="0" w:beforeAutospacing="0" w:after="0" w:afterAutospacing="0"/>
+        <w:rPr>
+          <w:rStyle w:val="Emphasis"/>
+          <w:i w:val="0"/>
+          <w:iCs w:val="0"/>
+          <w:color w:val="000000" w:themeColor="text1"/>
+          <w:sz w:val="20"/>
+          <w:szCs w:val="20"/>
+        </w:rPr>
+      </w:pPr>
+      <w:r>
+        <w:rPr>
+          <w:rStyle w:val="HTMLCode"/>
+          <w:rFonts w:ascii="Times New Roman" w:eastAsiaTheme="majorEastAsia" w:hAnsi="Times New Roman" w:cs="Times New Roman"/>
+          <w:color w:val="000000" w:themeColor="text1"/>
+        </w:rPr>
+        <w:t>PyMaterialHandle</w:t>
+      </w:r>
+      <w:r>
+        <w:rPr>
+          <w:color w:val="000000" w:themeColor="text1"/>
+          <w:sz w:val="20"/>
+          <w:szCs w:val="20"/>
+        </w:rPr>
+        <w:t xml:space="preserve"> </w:t>
+      </w:r>
+      <w:r>
+        <w:rPr>
+          <w:rStyle w:val="Emphasis"/>
+          <w:rFonts w:eastAsiaTheme="majorEastAsia"/>
+          <w:color w:val="000000" w:themeColor="text1"/>
+          <w:sz w:val="20"/>
+          <w:szCs w:val="20"/>
+        </w:rPr>
+        <w:t>(future)</w:t>
+      </w:r>
+    </w:p>
+    <w:p>
+      <w:pPr>
+        <w:pStyle w:val="NormalWeb"/>
+        <w:spacing w:before="0" w:beforeAutospacing="0" w:after="0" w:afterAutospacing="0"/>
+        <w:rPr>
+          <w:color w:val="000000" w:themeColor="text1"/>
+          <w:sz w:val="20"/>
+          <w:szCs w:val="20"/>
+        </w:rPr>
+      </w:pPr>
+    </w:p>
+    <w:p>
+      <w:pPr>
+        <w:pStyle w:val="NormalWeb"/>
+        <w:spacing w:before="0" w:beforeAutospacing="0" w:after="0" w:afterAutospacing="0"/>
+        <w:rPr>
+          <w:color w:val="000000" w:themeColor="text1"/>
+          <w:sz w:val="20"/>
+          <w:szCs w:val="20"/>
+        </w:rPr>
+      </w:pPr>
+      <w:r>
+        <w:rPr>
+          <w:color w:val="000000" w:themeColor="text1"/>
+          <w:sz w:val="20"/>
+          <w:szCs w:val="20"/>
+        </w:rPr>
+        <w:t>Each handle contains only two fields:</w:t>
+      </w:r>
+    </w:p>
+    <w:p>
+      <w:pPr>
+        <w:pStyle w:val="NormalWeb"/>
+        <w:numPr>
+          <w:ilvl w:val="0"/>
+          <w:numId w:val="16"/>
+        </w:numPr>
+        <w:spacing w:before="0" w:beforeAutospacing="0" w:after="0" w:afterAutospacing="0"/>
+        <w:rPr>
+          <w:color w:val="000000" w:themeColor="text1"/>
+          <w:sz w:val="20"/>
+          <w:szCs w:val="20"/>
+        </w:rPr>
+      </w:pPr>
+      <w:r>
+        <w:rPr>
+          <w:rStyle w:val="Strong"/>
+          <w:rFonts w:eastAsiaTheme="majorEastAsia"/>
+          <w:b w:val="0"/>
+          <w:bCs w:val="0"/>
+          <w:color w:val="000000" w:themeColor="text1"/>
+          <w:sz w:val="20"/>
+          <w:szCs w:val="20"/>
+        </w:rPr>
+        <w:t>index</w:t>
+      </w:r>
+      <w:r>
+        <w:rPr>
+          <w:color w:val="000000" w:themeColor="text1"/>
+          <w:sz w:val="20"/>
+          <w:szCs w:val="20"/>
+        </w:rPr>
+        <w:t xml:space="preserve"> – the slot inside the Scene’s resource list (</w:t>
+      </w:r>
+      <w:r>
+        <w:rPr>
+          <w:rStyle w:val="HTMLCode"/>
+          <w:rFonts w:ascii="Times New Roman" w:eastAsiaTheme="majorEastAsia" w:hAnsi="Times New Roman" w:cs="Times New Roman"/>
+          <w:color w:val="000000" w:themeColor="text1"/>
+        </w:rPr>
+        <w:t>objects</w:t>
+      </w:r>
+      <w:r>
+        <w:rPr>
+          <w:color w:val="000000" w:themeColor="text1"/>
+          <w:sz w:val="20"/>
+          <w:szCs w:val="20"/>
+        </w:rPr>
+        <w:t xml:space="preserve">, </w:t>
+      </w:r>
+      <w:r>
+        <w:rPr>
+          <w:rStyle w:val="HTMLCode"/>
+          <w:rFonts w:ascii="Times New Roman" w:eastAsiaTheme="majorEastAsia" w:hAnsi="Times New Roman" w:cs="Times New Roman"/>
+          <w:color w:val="000000" w:themeColor="text1"/>
+        </w:rPr>
+        <w:t>meshes</w:t>
+      </w:r>
+      <w:r>
+        <w:rPr>
+          <w:color w:val="000000" w:themeColor="text1"/>
+          <w:sz w:val="20"/>
+          <w:szCs w:val="20"/>
+        </w:rPr>
+        <w:t xml:space="preserve">, </w:t>
+      </w:r>
+      <w:r>
+        <w:rPr>
+          <w:rStyle w:val="HTMLCode"/>
+          <w:rFonts w:ascii="Times New Roman" w:eastAsiaTheme="majorEastAsia" w:hAnsi="Times New Roman" w:cs="Times New Roman"/>
+          <w:color w:val="000000" w:themeColor="text1"/>
+        </w:rPr>
+        <w:t>materials</w:t>
+      </w:r>
+      <w:r>
+        <w:rPr>
+          <w:color w:val="000000" w:themeColor="text1"/>
+          <w:sz w:val="20"/>
+          <w:szCs w:val="20"/>
+        </w:rPr>
+        <w:t>)</w:t>
+      </w:r>
+    </w:p>
+    <w:p>
+      <w:pPr>
+        <w:pStyle w:val="NormalWeb"/>
+        <w:numPr>
+          <w:ilvl w:val="0"/>
+          <w:numId w:val="16"/>
+        </w:numPr>
+        <w:spacing w:before="0" w:beforeAutospacing="0" w:after="0" w:afterAutospacing="0"/>
+        <w:rPr>
+          <w:color w:val="000000" w:themeColor="text1"/>
+          <w:sz w:val="20"/>
+          <w:szCs w:val="20"/>
+        </w:rPr>
+      </w:pPr>
+      <w:r>
+        <w:rPr>
+          <w:rStyle w:val="Strong"/>
+          <w:rFonts w:eastAsiaTheme="majorEastAsia"/>
+          <w:b w:val="0"/>
+          <w:bCs w:val="0"/>
+          <w:color w:val="000000" w:themeColor="text1"/>
+          <w:sz w:val="20"/>
+          <w:szCs w:val="20"/>
+        </w:rPr>
+        <w:t>generation</w:t>
+      </w:r>
+      <w:r>
+        <w:rPr>
+          <w:color w:val="000000" w:themeColor="text1"/>
+          <w:sz w:val="20"/>
+          <w:szCs w:val="20"/>
+        </w:rPr>
+        <w:t xml:space="preserve"> – the version number for the item that was valid when the handle was created</w:t>
+      </w:r>
+    </w:p>
+    <w:p>
+      <w:pPr>
+        <w:pStyle w:val="NormalWeb"/>
+        <w:spacing w:before="0" w:beforeAutospacing="0" w:after="0" w:afterAutospacing="0"/>
+        <w:ind w:left="720"/>
+        <w:rPr>
+          <w:color w:val="000000" w:themeColor="text1"/>
+          <w:sz w:val="20"/>
+          <w:szCs w:val="20"/>
+        </w:rPr>
+      </w:pPr>
+    </w:p>
+    <w:p>
+      <w:pPr>
+        <w:pStyle w:val="NormalWeb"/>
+        <w:spacing w:before="0" w:beforeAutospacing="0" w:after="0" w:afterAutospacing="0"/>
+        <w:rPr>
+          <w:color w:val="000000" w:themeColor="text1"/>
+          <w:sz w:val="20"/>
+          <w:szCs w:val="20"/>
+        </w:rPr>
+      </w:pPr>
+      <w:r>
+        <w:rPr>
+          <w:color w:val="000000" w:themeColor="text1"/>
+          <w:sz w:val="20"/>
+          <w:szCs w:val="20"/>
+        </w:rPr>
+        <w:t>Python passes these handles back into functions like:</w:t>
+      </w:r>
+    </w:p>
+    <w:p>
+      <w:pPr>
+        <w:pStyle w:val="NormalWeb"/>
+        <w:numPr>
+          <w:ilvl w:val="0"/>
+          <w:numId w:val="17"/>
+        </w:numPr>
+        <w:spacing w:before="0" w:beforeAutospacing="0" w:after="0" w:afterAutospacing="0"/>
+        <w:rPr>
+          <w:color w:val="000000" w:themeColor="text1"/>
+          <w:sz w:val="20"/>
+          <w:szCs w:val="20"/>
+        </w:rPr>
+      </w:pPr>
+      <w:r>
+        <w:rPr>
+          <w:rStyle w:val="HTMLCode"/>
+          <w:rFonts w:ascii="Times New Roman" w:eastAsiaTheme="majorEastAsia" w:hAnsi="Times New Roman" w:cs="Times New Roman"/>
+          <w:color w:val="000000" w:themeColor="text1"/>
+        </w:rPr>
+        <w:t>translate_object(object_handle, vector)</w:t>
+      </w:r>
+    </w:p>
+    <w:p>
+      <w:pPr>
+        <w:pStyle w:val="NormalWeb"/>
+        <w:numPr>
+          <w:ilvl w:val="0"/>
+          <w:numId w:val="17"/>
+        </w:numPr>
+        <w:spacing w:before="0" w:beforeAutospacing="0" w:after="0" w:afterAutospacing="0"/>
+        <w:rPr>
+          <w:color w:val="000000" w:themeColor="text1"/>
+          <w:sz w:val="20"/>
+          <w:szCs w:val="20"/>
+        </w:rPr>
+      </w:pPr>
+      <w:r>
+        <w:rPr>
+          <w:rStyle w:val="HTMLCode"/>
+          <w:rFonts w:ascii="Times New Roman" w:eastAsiaTheme="majorEastAsia" w:hAnsi="Times New Roman" w:cs="Times New Roman"/>
+          <w:color w:val="000000" w:themeColor="text1"/>
+        </w:rPr>
+        <w:t>apply_mesh_to_object(object_handle, mesh_handle)</w:t>
+      </w:r>
+    </w:p>
+    <w:p>
+      <w:pPr>
+        <w:pStyle w:val="NormalWeb"/>
+        <w:numPr>
+          <w:ilvl w:val="0"/>
+          <w:numId w:val="17"/>
+        </w:numPr>
+        <w:spacing w:before="0" w:beforeAutospacing="0" w:after="0" w:afterAutospacing="0"/>
+        <w:rPr>
+          <w:rStyle w:val="HTMLCode"/>
+          <w:rFonts w:ascii="Times New Roman" w:hAnsi="Times New Roman" w:cs="Times New Roman"/>
+          <w:color w:val="000000" w:themeColor="text1"/>
+        </w:rPr>
+      </w:pPr>
+      <w:r>
+        <w:rPr>
+          <w:rStyle w:val="HTMLCode"/>
+          <w:rFonts w:ascii="Times New Roman" w:eastAsiaTheme="majorEastAsia" w:hAnsi="Times New Roman" w:cs="Times New Roman"/>
+          <w:color w:val="000000" w:themeColor="text1"/>
+        </w:rPr>
+        <w:t>delete_mesh(mesh_handle)</w:t>
+      </w:r>
+    </w:p>
+    <w:p>
+      <w:pPr>
+        <w:pStyle w:val="NormalWeb"/>
+        <w:spacing w:before="0" w:beforeAutospacing="0" w:after="0" w:afterAutospacing="0"/>
+        <w:ind w:left="720"/>
+        <w:rPr>
+          <w:color w:val="000000" w:themeColor="text1"/>
+          <w:sz w:val="20"/>
+          <w:szCs w:val="20"/>
+        </w:rPr>
+      </w:pPr>
+    </w:p>
+    <w:p>
+      <w:pPr>
+        <w:pStyle w:val="NormalWeb"/>
+        <w:spacing w:before="0" w:beforeAutospacing="0" w:after="0" w:afterAutospacing="0"/>
+        <w:rPr>
+          <w:color w:val="000000" w:themeColor="text1"/>
+          <w:sz w:val="20"/>
+          <w:szCs w:val="20"/>
+        </w:rPr>
+      </w:pPr>
+      <w:r>
+        <w:rPr>
+          <w:color w:val="000000" w:themeColor="text1"/>
+          <w:sz w:val="20"/>
+          <w:szCs w:val="20"/>
+        </w:rPr>
+        <w:t>The Scene then validates each handle before performing operations. This design provides safe cross-language interoperability while keeping the Python API extremely lightweight and user-friendly.</w:t>
+      </w:r>
+    </w:p>
+    <w:p>
+      <w:pPr>
+        <w:pStyle w:val="NormalWeb"/>
+        <w:spacing w:before="0" w:beforeAutospacing="0" w:after="0" w:afterAutospacing="0"/>
+        <w:rPr>
+          <w:color w:val="000000" w:themeColor="text1"/>
+          <w:sz w:val="20"/>
+          <w:szCs w:val="20"/>
+        </w:rPr>
+      </w:pPr>
+    </w:p>
+    <w:p>
+      <w:pPr>
+        <w:pStyle w:val="NormalWeb"/>
+        <w:spacing w:before="0" w:beforeAutospacing="0" w:after="0" w:afterAutospacing="0"/>
+        <w:rPr>
+          <w:color w:val="000000" w:themeColor="text1"/>
+          <w:sz w:val="20"/>
+          <w:szCs w:val="20"/>
+        </w:rPr>
+      </w:pPr>
+      <w:r>
+        <w:rPr>
+          <w:color w:val="000000" w:themeColor="text1"/>
+          <w:sz w:val="20"/>
+          <w:szCs w:val="20"/>
+        </w:rPr>
+        <w:t>This system cleanly generalizes across all resource types—objects, meshes, and future materials—so Python interacts with all engine data through consistent, safe handle-based access.</w:t>
+      </w:r>
+    </w:p>
+    <w:p>
+      <w:pPr>
+        <w:rPr>
+          <w:color w:val="000000" w:themeColor="text1"/>
+        </w:rPr>
+      </w:pPr>
+    </w:p>
+    <w:p>
+      <w:pPr>
+        <w:rPr>
+          <w:rStyle w:val="Strong"/>
+          <w:color w:val="000000" w:themeColor="text1"/>
+        </w:rPr>
+      </w:pPr>
+      <w:r>
+        <w:rPr>
+          <w:rStyle w:val="Strong"/>
+          <w:color w:val="000000" w:themeColor="text1"/>
+        </w:rPr>
+        <w:t>Generational Indexing Across All Resources</w:t>
+      </w:r>
+      <w:r>
+        <w:rPr>
+          <w:rStyle w:val="Strong"/>
+          <w:color w:val="000000" w:themeColor="text1"/>
+        </w:rPr>
+        <w:t>:</w:t>
+      </w:r>
+    </w:p>
+    <w:p/>
+    <w:p>
+      <w:pPr>
+        <w:pStyle w:val="NormalWeb"/>
+        <w:spacing w:before="0" w:beforeAutospacing="0" w:after="0" w:afterAutospacing="0"/>
+        <w:rPr>
+          <w:color w:val="000000" w:themeColor="text1"/>
+          <w:sz w:val="20"/>
+          <w:szCs w:val="20"/>
+        </w:rPr>
+      </w:pPr>
+      <w:r>
+        <w:rPr>
+          <w:color w:val="000000" w:themeColor="text1"/>
+          <w:sz w:val="20"/>
+          <w:szCs w:val="20"/>
+        </w:rPr>
+        <w:t>All engine resources—</w:t>
+      </w:r>
+      <w:r>
+        <w:rPr>
+          <w:rStyle w:val="Strong"/>
+          <w:rFonts w:eastAsiaTheme="majorEastAsia"/>
+          <w:b w:val="0"/>
+          <w:bCs w:val="0"/>
+          <w:color w:val="000000" w:themeColor="text1"/>
+          <w:sz w:val="20"/>
+          <w:szCs w:val="20"/>
+        </w:rPr>
+        <w:t>objects, meshes, and later materials</w:t>
+      </w:r>
+      <w:r>
+        <w:rPr>
+          <w:color w:val="000000" w:themeColor="text1"/>
+          <w:sz w:val="20"/>
+          <w:szCs w:val="20"/>
+        </w:rPr>
+        <w:t>—use the same generational indexing mechanism to ensure safety and prevent stale references.</w:t>
+      </w:r>
+    </w:p>
+    <w:p>
+      <w:pPr>
+        <w:pStyle w:val="NormalWeb"/>
+        <w:spacing w:before="0" w:beforeAutospacing="0" w:after="0" w:afterAutospacing="0"/>
+        <w:rPr>
+          <w:color w:val="000000" w:themeColor="text1"/>
+          <w:sz w:val="20"/>
+          <w:szCs w:val="20"/>
+        </w:rPr>
+      </w:pPr>
+      <w:r>
+        <w:rPr>
+          <w:color w:val="000000" w:themeColor="text1"/>
+          <w:sz w:val="20"/>
+          <w:szCs w:val="20"/>
+        </w:rPr>
+        <w:t xml:space="preserve">Each resource list (e.g., </w:t>
+      </w:r>
+      <w:r>
+        <w:rPr>
+          <w:rStyle w:val="HTMLCode"/>
+          <w:rFonts w:ascii="Times New Roman" w:eastAsiaTheme="majorEastAsia" w:hAnsi="Times New Roman" w:cs="Times New Roman"/>
+          <w:color w:val="000000" w:themeColor="text1"/>
+        </w:rPr>
+        <w:t>objects: Vec&lt;Option&lt;MeshObject&gt;&gt;</w:t>
+      </w:r>
+      <w:r>
+        <w:rPr>
+          <w:color w:val="000000" w:themeColor="text1"/>
+          <w:sz w:val="20"/>
+          <w:szCs w:val="20"/>
+        </w:rPr>
+        <w:t>) has an accompanying generation vector (</w:t>
+      </w:r>
+      <w:r>
+        <w:rPr>
+          <w:rStyle w:val="HTMLCode"/>
+          <w:rFonts w:ascii="Times New Roman" w:eastAsiaTheme="majorEastAsia" w:hAnsi="Times New Roman" w:cs="Times New Roman"/>
+          <w:color w:val="000000" w:themeColor="text1"/>
+        </w:rPr>
+        <w:t>object_gen: Vec&lt;u32&gt;</w:t>
+      </w:r>
+      <w:r>
+        <w:rPr>
+          <w:color w:val="000000" w:themeColor="text1"/>
+          <w:sz w:val="20"/>
+          <w:szCs w:val="20"/>
+        </w:rPr>
+        <w:t>).</w:t>
+      </w:r>
+    </w:p>
+    <w:p>
+      <w:pPr>
+        <w:pStyle w:val="NormalWeb"/>
+        <w:spacing w:before="0" w:beforeAutospacing="0" w:after="0" w:afterAutospacing="0"/>
+        <w:rPr>
+          <w:color w:val="000000" w:themeColor="text1"/>
+          <w:sz w:val="20"/>
+          <w:szCs w:val="20"/>
+        </w:rPr>
+      </w:pPr>
+      <w:r>
+        <w:rPr>
+          <w:color w:val="000000" w:themeColor="text1"/>
+          <w:sz w:val="20"/>
+          <w:szCs w:val="20"/>
+        </w:rPr>
+        <w:t>When a resource is created:</w:t>
+      </w:r>
+    </w:p>
+    <w:p>
+      <w:pPr>
+        <w:pStyle w:val="NormalWeb"/>
+        <w:numPr>
+          <w:ilvl w:val="0"/>
+          <w:numId w:val="18"/>
+        </w:numPr>
+        <w:spacing w:before="0" w:beforeAutospacing="0" w:after="0" w:afterAutospacing="0"/>
+        <w:rPr>
+          <w:color w:val="000000" w:themeColor="text1"/>
+          <w:sz w:val="20"/>
+          <w:szCs w:val="20"/>
+        </w:rPr>
+      </w:pPr>
+      <w:r>
+        <w:rPr>
+          <w:color w:val="000000" w:themeColor="text1"/>
+          <w:sz w:val="20"/>
+          <w:szCs w:val="20"/>
+        </w:rPr>
+        <w:t>It is placed into an empty slot or appended</w:t>
+      </w:r>
+    </w:p>
+    <w:p>
+      <w:pPr>
+        <w:pStyle w:val="NormalWeb"/>
+        <w:numPr>
+          <w:ilvl w:val="0"/>
+          <w:numId w:val="18"/>
+        </w:numPr>
+        <w:spacing w:before="0" w:beforeAutospacing="0" w:after="0" w:afterAutospacing="0"/>
+        <w:rPr>
+          <w:color w:val="000000" w:themeColor="text1"/>
+          <w:sz w:val="20"/>
+          <w:szCs w:val="20"/>
+        </w:rPr>
+      </w:pPr>
+      <w:r>
+        <w:rPr>
+          <w:color w:val="000000" w:themeColor="text1"/>
+          <w:sz w:val="20"/>
+          <w:szCs w:val="20"/>
+        </w:rPr>
+        <w:t>Its current generation value is stored in the returned handle</w:t>
+      </w:r>
+    </w:p>
+    <w:p>
+      <w:pPr>
+        <w:pStyle w:val="NormalWeb"/>
+        <w:spacing w:before="0" w:beforeAutospacing="0" w:after="0" w:afterAutospacing="0"/>
+        <w:rPr>
+          <w:color w:val="000000" w:themeColor="text1"/>
+          <w:sz w:val="20"/>
+          <w:szCs w:val="20"/>
+        </w:rPr>
+      </w:pPr>
+    </w:p>
+    <w:p>
+      <w:pPr>
+        <w:pStyle w:val="NormalWeb"/>
+        <w:spacing w:before="0" w:beforeAutospacing="0" w:after="0" w:afterAutospacing="0"/>
+        <w:rPr>
+          <w:color w:val="000000" w:themeColor="text1"/>
+          <w:sz w:val="20"/>
+          <w:szCs w:val="20"/>
+        </w:rPr>
+      </w:pPr>
+      <w:r>
+        <w:rPr>
+          <w:color w:val="000000" w:themeColor="text1"/>
+          <w:sz w:val="20"/>
+          <w:szCs w:val="20"/>
+        </w:rPr>
+        <w:t>When a resource is deleted or replaced:</w:t>
+      </w:r>
+    </w:p>
+    <w:p>
+      <w:pPr>
+        <w:pStyle w:val="NormalWeb"/>
+        <w:numPr>
+          <w:ilvl w:val="0"/>
+          <w:numId w:val="19"/>
+        </w:numPr>
+        <w:spacing w:before="0" w:beforeAutospacing="0" w:after="0" w:afterAutospacing="0"/>
+        <w:rPr>
+          <w:color w:val="000000" w:themeColor="text1"/>
+          <w:sz w:val="20"/>
+          <w:szCs w:val="20"/>
+        </w:rPr>
+      </w:pPr>
+      <w:r>
+        <w:rPr>
+          <w:color w:val="000000" w:themeColor="text1"/>
+          <w:sz w:val="20"/>
+          <w:szCs w:val="20"/>
+        </w:rPr>
+        <w:t xml:space="preserve">The slot is set to </w:t>
+      </w:r>
+      <w:r>
+        <w:rPr>
+          <w:rStyle w:val="HTMLCode"/>
+          <w:rFonts w:ascii="Times New Roman" w:eastAsiaTheme="majorEastAsia" w:hAnsi="Times New Roman" w:cs="Times New Roman"/>
+          <w:color w:val="000000" w:themeColor="text1"/>
+        </w:rPr>
+        <w:t>None</w:t>
+      </w:r>
+    </w:p>
+    <w:p>
+      <w:pPr>
+        <w:pStyle w:val="NormalWeb"/>
+        <w:numPr>
+          <w:ilvl w:val="0"/>
+          <w:numId w:val="19"/>
+        </w:numPr>
+        <w:spacing w:before="0" w:beforeAutospacing="0" w:after="0" w:afterAutospacing="0"/>
+        <w:rPr>
+          <w:color w:val="000000" w:themeColor="text1"/>
+          <w:sz w:val="20"/>
+          <w:szCs w:val="20"/>
+        </w:rPr>
+      </w:pPr>
+      <w:r>
+        <w:rPr>
+          <w:color w:val="000000" w:themeColor="text1"/>
+          <w:sz w:val="20"/>
+          <w:szCs w:val="20"/>
+        </w:rPr>
+        <w:t>Its generation counter is incremented</w:t>
+      </w:r>
+    </w:p>
+    <w:p>
+      <w:pPr>
+        <w:pStyle w:val="NormalWeb"/>
+        <w:spacing w:before="0" w:beforeAutospacing="0" w:after="0" w:afterAutospacing="0"/>
+        <w:rPr>
+          <w:color w:val="000000" w:themeColor="text1"/>
+          <w:sz w:val="20"/>
+          <w:szCs w:val="20"/>
+        </w:rPr>
+      </w:pPr>
+    </w:p>
+    <w:p>
+      <w:pPr>
+        <w:pStyle w:val="NormalWeb"/>
+        <w:spacing w:before="0" w:beforeAutospacing="0" w:after="0" w:afterAutospacing="0"/>
+        <w:rPr>
+          <w:color w:val="000000" w:themeColor="text1"/>
+          <w:sz w:val="20"/>
+          <w:szCs w:val="20"/>
+        </w:rPr>
+      </w:pPr>
+      <w:r>
+        <w:rPr>
+          <w:color w:val="000000" w:themeColor="text1"/>
+          <w:sz w:val="20"/>
+          <w:szCs w:val="20"/>
+        </w:rPr>
+        <w:t>Any previously issued handle with an outdated generation number automatically becomes invalid. This prevents Python code from ever referencing a deleted mesh, an object that no longer exists, or a material that has been replaced.</w:t>
+      </w:r>
+    </w:p>
+    <w:p>
+      <w:pPr>
+        <w:pStyle w:val="NormalWeb"/>
+        <w:spacing w:before="0" w:beforeAutospacing="0" w:after="0" w:afterAutospacing="0"/>
+        <w:rPr>
+          <w:color w:val="000000" w:themeColor="text1"/>
+          <w:sz w:val="20"/>
+          <w:szCs w:val="20"/>
+        </w:rPr>
+      </w:pPr>
+    </w:p>
+    <w:p>
+      <w:pPr>
+        <w:pStyle w:val="NormalWeb"/>
+        <w:spacing w:before="0" w:beforeAutospacing="0" w:after="0" w:afterAutospacing="0"/>
+        <w:rPr>
+          <w:color w:val="000000" w:themeColor="text1"/>
+          <w:sz w:val="20"/>
+          <w:szCs w:val="20"/>
+        </w:rPr>
+      </w:pPr>
+      <w:r>
+        <w:rPr>
+          <w:color w:val="000000" w:themeColor="text1"/>
+          <w:sz w:val="20"/>
+          <w:szCs w:val="20"/>
+        </w:rPr>
+        <w:t xml:space="preserve">This pattern is widely used in game engines (e.g., </w:t>
+      </w:r>
+      <w:r>
+        <w:rPr>
+          <w:rStyle w:val="Emphasis"/>
+          <w:rFonts w:eastAsiaTheme="majorEastAsia"/>
+          <w:color w:val="000000" w:themeColor="text1"/>
+          <w:sz w:val="20"/>
+          <w:szCs w:val="20"/>
+        </w:rPr>
+        <w:t>ECS systems, Unity-style instance IDs, Frostbite handles</w:t>
+      </w:r>
+      <w:r>
+        <w:rPr>
+          <w:color w:val="000000" w:themeColor="text1"/>
+          <w:sz w:val="20"/>
+          <w:szCs w:val="20"/>
+        </w:rPr>
+        <w:t>) because it provides:</w:t>
+      </w:r>
+    </w:p>
+    <w:p>
+      <w:pPr>
+        <w:pStyle w:val="NormalWeb"/>
+        <w:numPr>
+          <w:ilvl w:val="0"/>
+          <w:numId w:val="20"/>
+        </w:numPr>
+        <w:spacing w:before="0" w:beforeAutospacing="0" w:after="0" w:afterAutospacing="0"/>
+        <w:rPr>
+          <w:color w:val="000000" w:themeColor="text1"/>
+          <w:sz w:val="20"/>
+          <w:szCs w:val="20"/>
+        </w:rPr>
+      </w:pPr>
+      <w:r>
+        <w:rPr>
+          <w:color w:val="000000" w:themeColor="text1"/>
+          <w:sz w:val="20"/>
+          <w:szCs w:val="20"/>
+        </w:rPr>
+        <w:t xml:space="preserve">Safe references with </w:t>
+      </w:r>
+      <w:r>
+        <w:rPr>
+          <w:rStyle w:val="Strong"/>
+          <w:rFonts w:eastAsiaTheme="majorEastAsia"/>
+          <w:b w:val="0"/>
+          <w:bCs w:val="0"/>
+          <w:color w:val="000000" w:themeColor="text1"/>
+          <w:sz w:val="20"/>
+          <w:szCs w:val="20"/>
+        </w:rPr>
+        <w:t>no borrowing issues</w:t>
+      </w:r>
+    </w:p>
+    <w:p>
+      <w:pPr>
+        <w:pStyle w:val="NormalWeb"/>
+        <w:numPr>
+          <w:ilvl w:val="0"/>
+          <w:numId w:val="20"/>
+        </w:numPr>
+        <w:spacing w:before="0" w:beforeAutospacing="0" w:after="0" w:afterAutospacing="0"/>
+        <w:rPr>
+          <w:color w:val="000000" w:themeColor="text1"/>
+          <w:sz w:val="20"/>
+          <w:szCs w:val="20"/>
+        </w:rPr>
+      </w:pPr>
+      <w:r>
+        <w:rPr>
+          <w:color w:val="000000" w:themeColor="text1"/>
+          <w:sz w:val="20"/>
+          <w:szCs w:val="20"/>
+        </w:rPr>
+        <w:t>O(1) lookup of any engine resource</w:t>
+      </w:r>
+    </w:p>
+    <w:p>
+      <w:pPr>
+        <w:pStyle w:val="NormalWeb"/>
+        <w:numPr>
+          <w:ilvl w:val="0"/>
+          <w:numId w:val="20"/>
+        </w:numPr>
+        <w:spacing w:before="0" w:beforeAutospacing="0" w:after="0" w:afterAutospacing="0"/>
+        <w:rPr>
+          <w:color w:val="000000" w:themeColor="text1"/>
+          <w:sz w:val="20"/>
+          <w:szCs w:val="20"/>
+        </w:rPr>
+      </w:pPr>
+      <w:r>
+        <w:rPr>
+          <w:color w:val="000000" w:themeColor="text1"/>
+          <w:sz w:val="20"/>
+          <w:szCs w:val="20"/>
+        </w:rPr>
+        <w:t>No accidental reuse of freed data</w:t>
+      </w:r>
+    </w:p>
+    <w:p>
+      <w:pPr>
+        <w:pStyle w:val="NormalWeb"/>
+        <w:numPr>
+          <w:ilvl w:val="0"/>
+          <w:numId w:val="20"/>
+        </w:numPr>
+        <w:spacing w:before="0" w:beforeAutospacing="0" w:after="0" w:afterAutospacing="0"/>
+        <w:rPr>
+          <w:color w:val="000000" w:themeColor="text1"/>
+          <w:sz w:val="20"/>
+          <w:szCs w:val="20"/>
+        </w:rPr>
+      </w:pPr>
+      <w:r>
+        <w:rPr>
+          <w:color w:val="000000" w:themeColor="text1"/>
+          <w:sz w:val="20"/>
+          <w:szCs w:val="20"/>
+        </w:rPr>
+        <w:t>A single unified API for all engine-managed resources</w:t>
+      </w:r>
+    </w:p>
+    <w:p>
+      <w:pPr>
+        <w:pStyle w:val="NormalWeb"/>
+        <w:spacing w:before="0" w:beforeAutospacing="0" w:after="0" w:afterAutospacing="0"/>
+        <w:rPr>
+          <w:color w:val="000000" w:themeColor="text1"/>
+          <w:sz w:val="20"/>
+          <w:szCs w:val="20"/>
+        </w:rPr>
+      </w:pPr>
+    </w:p>
+    <w:p>
+      <w:pPr>
+        <w:pStyle w:val="NormalWeb"/>
+        <w:spacing w:before="0" w:beforeAutospacing="0" w:after="0" w:afterAutospacing="0"/>
+        <w:rPr>
+          <w:color w:val="000000" w:themeColor="text1"/>
+          <w:sz w:val="20"/>
+          <w:szCs w:val="20"/>
+        </w:rPr>
+      </w:pPr>
+      <w:r>
+        <w:rPr>
+          <w:color w:val="000000" w:themeColor="text1"/>
+          <w:sz w:val="20"/>
+          <w:szCs w:val="20"/>
+        </w:rPr>
+        <w:t>By extending generational indexing to objects, meshes, and eventually materials, the engine gains a stable, scalable and memory-safe foundation suitable for any real-time 3D system.</w:t>
+      </w:r>
+    </w:p>
+    <w:p>
+      <w:pPr>
+        <w:rPr>
+          <w:color w:val="000000" w:themeColor="text1"/>
+        </w:rPr>
+      </w:pPr>
+    </w:p>
+    <w:p>
+      <w:pPr>
+        <w:rPr>
+          <w:b/>
+          <w:bCs/>
+        </w:rPr>
+      </w:pPr>
+      <w:r>
+        <w:rPr>
+          <w:b/>
+          <w:bCs/>
+        </w:rPr>
         <w:t>Sources</w:t>
+      </w:r>
+      <w:r>
+        <w:rPr>
+          <w:b/>
+          <w:bCs/>
+        </w:rPr>
+        <w:t>:</w:t>
       </w:r>
     </w:p>
     <w:p>
@@ -3165,8 +3991,15 @@
       </w:r>
       <w:r>
         <w:br/>
-        <w:t>https://math.libretexts.org/Bookshelves/Abstract_and_Geometric_Algebra/Introduction_to_Groups_and_Geometries_(Lyons)/01:_Preliminaries/1.02:_Quaternions</w:t>
-      </w:r>
+      </w:r>
+      <w:hyperlink r:id="rId8" w:history="1">
+        <w:r>
+          <w:rPr>
+            <w:rStyle w:val="Hyperlink"/>
+          </w:rPr>
+          <w:t>https://math.libretexts.org/Bookshelves/Abstract_and_Geometric_Algebra/Introduction_to_Groups_and_Geometries_(Lyons)/01:_Preliminaries/1.02:_Quaternions</w:t>
+        </w:r>
+      </w:hyperlink>
     </w:p>
     <w:p>
       <w:r>
@@ -3179,7 +4012,7 @@
       <w:r>
         <w:br/>
       </w:r>
-      <w:hyperlink r:id="rId8" w:tgtFrame="_new" w:history="1">
+      <w:hyperlink r:id="rId9" w:tgtFrame="_new" w:history="1">
         <w:r>
           <w:rPr>
             <w:rStyle w:val="Hyperlink"/>
@@ -3188,155 +4021,80 @@
         </w:r>
       </w:hyperlink>
     </w:p>
-    <w:p/>
-    <w:p/>
     <w:p>
       <w:pPr>
         <w:rPr>
           <w:b/>
           <w:bCs/>
-        </w:rPr>
-      </w:pPr>
-      <w:proofErr w:type="spellStart"/>
+          <w:color w:val="000000" w:themeColor="text1"/>
+        </w:rPr>
+      </w:pPr>
       <w:r>
         <w:rPr>
           <w:b/>
           <w:bCs/>
-        </w:rPr>
-        <w:t>MeshObject</w:t>
-      </w:r>
-      <w:proofErr w:type="spellEnd"/>
+          <w:color w:val="000000" w:themeColor="text1"/>
+        </w:rPr>
+        <w:t>4.</w:t>
+      </w:r>
       <w:r>
         <w:rPr>
           <w:b/>
           <w:bCs/>
-        </w:rPr>
-        <w:t>:</w:t>
-      </w:r>
-    </w:p>
-    <w:p>
-      <w:pPr>
+          <w:color w:val="000000" w:themeColor="text1"/>
+        </w:rPr>
+        <w:t xml:space="preserve"> </w:t>
+      </w:r>
+      <w:r>
         <w:rPr>
           <w:b/>
           <w:bCs/>
-        </w:rPr>
-      </w:pPr>
-    </w:p>
-    <w:p>
-      <w:r>
-        <w:t xml:space="preserve">A </w:t>
-      </w:r>
-      <w:proofErr w:type="spellStart"/>
-      <w:r>
-        <w:t>MeshObject</w:t>
-      </w:r>
-      <w:proofErr w:type="spellEnd"/>
-      <w:r>
-        <w:t xml:space="preserve"> represents a single 3D model instance stored within the rendering engine. It contains the mesh identifier, a name assigned by the user, and its associated Transform, which describes the object’s position, rotation, and scale within the scene.</w:t>
-      </w:r>
-    </w:p>
-    <w:p/>
-    <w:p>
-      <w:r>
-        <w:t xml:space="preserve">The </w:t>
-      </w:r>
-      <w:proofErr w:type="spellStart"/>
-      <w:r>
-        <w:t>MeshObject</w:t>
-      </w:r>
-      <w:proofErr w:type="spellEnd"/>
-      <w:r>
-        <w:t xml:space="preserve"> does not hold the vertex data directly; instead, it references a mesh entry stored in a central mesh registry. This design avoids duplication of geometry and allows many </w:t>
-      </w:r>
-      <w:proofErr w:type="spellStart"/>
-      <w:r>
-        <w:t>MeshObjects</w:t>
-      </w:r>
-      <w:proofErr w:type="spellEnd"/>
-      <w:r>
-        <w:t xml:space="preserve"> to share the same underlying mesh.</w:t>
-      </w:r>
-    </w:p>
-    <w:p/>
-    <w:p>
-      <w:r>
-        <w:t xml:space="preserve">Each </w:t>
-      </w:r>
-      <w:proofErr w:type="spellStart"/>
-      <w:r>
-        <w:t>MeshObject</w:t>
-      </w:r>
-      <w:proofErr w:type="spellEnd"/>
-      <w:r>
-        <w:t xml:space="preserve"> exposes methods to modify its Transform. The Scene system uses this structure to build world-space matrices for rendering, ensuring each object’s position, rotation, and scale are applied correctly in 3D space.</w:t>
-      </w:r>
-    </w:p>
-    <w:p/>
-    <w:p>
-      <w:pPr>
+          <w:color w:val="000000" w:themeColor="text1"/>
+        </w:rPr>
+        <w:t>Jason Gregory — “</w:t>
+      </w:r>
+      <w:r>
         <w:rPr>
           <w:b/>
           <w:bCs/>
-        </w:rPr>
-      </w:pPr>
+          <w:color w:val="000000" w:themeColor="text1"/>
+        </w:rPr>
+        <w:t>7.2.2 Runtime Resource Management</w:t>
+      </w:r>
       <w:r>
         <w:rPr>
           <w:b/>
           <w:bCs/>
-        </w:rPr>
-        <w:t>Scene:</w:t>
-      </w:r>
-    </w:p>
-    <w:p>
-      <w:pPr>
+          <w:color w:val="000000" w:themeColor="text1"/>
+        </w:rPr>
+        <w:t>”</w:t>
+      </w:r>
+    </w:p>
+    <w:p>
+      <w:pPr>
+        <w:rPr>
+          <w:color w:val="000000" w:themeColor="text1"/>
+        </w:rPr>
+      </w:pPr>
+      <w:r>
+        <w:rPr>
+          <w:color w:val="000000" w:themeColor="text1"/>
+        </w:rPr>
+        <w:t>Game Engine Architecture</w:t>
+      </w:r>
+      <w:r>
         <w:rPr>
           <w:b/>
           <w:bCs/>
-        </w:rPr>
-      </w:pPr>
-    </w:p>
-    <w:p>
-      <w:r>
-        <w:t xml:space="preserve">The Scene acts as a container and manager for all </w:t>
-      </w:r>
-      <w:proofErr w:type="spellStart"/>
-      <w:r>
-        <w:t>MeshObjects</w:t>
-      </w:r>
-      <w:proofErr w:type="spellEnd"/>
-      <w:r>
-        <w:t>. It maintains arrays for objects, mesh references, and generation counters.</w:t>
-      </w:r>
-    </w:p>
-    <w:p/>
-    <w:p>
-      <w:r>
-        <w:t>The Scene provides high-level operations such as adding objects, retrieving them by name, applying transformations through Python calls, and computing final transformation matrices for rendering.</w:t>
-      </w:r>
-    </w:p>
-    <w:p/>
-    <w:p>
-      <w:r>
-        <w:t xml:space="preserve">By separating the Scene from the </w:t>
-      </w:r>
-      <w:proofErr w:type="spellStart"/>
-      <w:r>
-        <w:t>MeshObject</w:t>
-      </w:r>
-      <w:proofErr w:type="spellEnd"/>
-      <w:r>
-        <w:t>, the architecture cleanly distinguishes “what exists in the world” (Scene) from “what each object stores” (</w:t>
-      </w:r>
-      <w:proofErr w:type="spellStart"/>
-      <w:r>
-        <w:t>MeshObject</w:t>
-      </w:r>
-      <w:proofErr w:type="spellEnd"/>
-      <w:r>
-        <w:t>). This separation allows future features such as multiple scenes, scene graphs, object culling, or mesh instancing.</w:t>
-      </w:r>
-      <w:r>
-        <w:br/>
+          <w:color w:val="000000" w:themeColor="text1"/>
+        </w:rPr>
+        <w:t xml:space="preserve"> </w:t>
+      </w:r>
+      <w:r>
+        <w:rPr>
+          <w:color w:val="000000" w:themeColor="text1"/>
+        </w:rPr>
+        <w:t>3rd Edition (2018)</w:t>
       </w:r>
     </w:p>
     <w:p>
@@ -3344,133 +4102,100 @@
         <w:rPr>
           <w:b/>
           <w:bCs/>
+          <w:color w:val="000000" w:themeColor="text1"/>
         </w:rPr>
       </w:pPr>
       <w:r>
         <w:rPr>
           <w:b/>
           <w:bCs/>
-        </w:rPr>
-        <w:t>Python Handle System:</w:t>
-      </w:r>
-    </w:p>
-    <w:p>
-      <w:pPr>
+          <w:color w:val="000000" w:themeColor="text1"/>
+        </w:rPr>
+        <w:t>5.</w:t>
+      </w:r>
+      <w:r>
+        <w:rPr>
+          <w:rFonts w:ascii="Palatino Linotype" w:hAnsi="Palatino Linotype"/>
+          <w:shd w:val="clear" w:color="auto" w:fill="F8F9FA"/>
+        </w:rPr>
+        <w:t xml:space="preserve"> </w:t>
+      </w:r>
+      <w:r>
         <w:rPr>
           <w:b/>
           <w:bCs/>
-        </w:rPr>
-      </w:pPr>
-    </w:p>
-    <w:p>
-      <w:r>
-        <w:t xml:space="preserve">Because Python cannot safely hold direct references to Rust objects, the engine exposes object access through a </w:t>
-      </w:r>
-      <w:proofErr w:type="spellStart"/>
-      <w:r>
-        <w:t>PyObjectHandle</w:t>
-      </w:r>
-      <w:proofErr w:type="spellEnd"/>
-      <w:r>
-        <w:t>.</w:t>
-      </w:r>
-    </w:p>
-    <w:p/>
-    <w:p>
-      <w:r>
-        <w:t>A handle contains only two values: an index into the Scene’s object list and a generation number representing the version of the object at that slot. This allows Python to pass lightweight references without owning the Rust data, while still ensuring safety.</w:t>
-      </w:r>
-    </w:p>
-    <w:p/>
-    <w:p>
-      <w:r>
-        <w:t xml:space="preserve">When Python calls a method such as </w:t>
-      </w:r>
-      <w:proofErr w:type="spellStart"/>
-      <w:r>
-        <w:t>translate_</w:t>
-      </w:r>
-      <w:proofErr w:type="gramStart"/>
-      <w:r>
-        <w:t>object</w:t>
-      </w:r>
-      <w:proofErr w:type="spellEnd"/>
-      <w:r>
-        <w:t>(</w:t>
-      </w:r>
-      <w:proofErr w:type="gramEnd"/>
-      <w:r>
-        <w:t>handle, vec</w:t>
-      </w:r>
-      <w:r>
-        <w:t>tor</w:t>
-      </w:r>
-      <w:r>
-        <w:t xml:space="preserve">), the Scene receives the handle, validates it, and, if valid, applies the operation to the corresponding </w:t>
-      </w:r>
-      <w:proofErr w:type="spellStart"/>
-      <w:r>
-        <w:t>MeshObject</w:t>
-      </w:r>
-      <w:proofErr w:type="spellEnd"/>
-      <w:r>
-        <w:t>. This approach avoids Rust lifetime issues and gives Python an efficient, user-friendly API for manipulating scene content.</w:t>
-      </w:r>
-    </w:p>
-    <w:p/>
-    <w:p>
-      <w:pPr>
+          <w:color w:val="000000" w:themeColor="text1"/>
+        </w:rPr>
+        <w:t>Matt Pharr, Wenzel Jakob, and Greg Humphreys</w:t>
+      </w:r>
+      <w:r>
         <w:rPr>
           <w:b/>
           <w:bCs/>
-        </w:rPr>
-      </w:pPr>
+          <w:color w:val="000000" w:themeColor="text1"/>
+        </w:rPr>
+        <w:t xml:space="preserve"> – “</w:t>
+      </w:r>
       <w:r>
         <w:rPr>
           <w:b/>
           <w:bCs/>
-        </w:rPr>
-        <w:t>Generational indexing:</w:t>
-      </w:r>
-    </w:p>
-    <w:p>
-      <w:pPr>
+          <w:color w:val="000000" w:themeColor="text1"/>
+        </w:rPr>
+        <w:t xml:space="preserve">Physically Based Rendering: 6.2 </w:t>
+      </w:r>
+      <w:r>
         <w:rPr>
           <w:b/>
           <w:bCs/>
-        </w:rPr>
-      </w:pPr>
-    </w:p>
-    <w:p>
-      <w:r>
-        <w:t>The engine uses generational indexing to prevent invalid or stale handles from being used after an object is removed or replaced.</w:t>
-      </w:r>
-    </w:p>
-    <w:p/>
-    <w:p>
-      <w:r>
-        <w:t xml:space="preserve">Each slot in the Scene’s object array has an associated generation counter. When a </w:t>
-      </w:r>
-      <w:proofErr w:type="spellStart"/>
-      <w:r>
-        <w:t>MeshObject</w:t>
-      </w:r>
-      <w:proofErr w:type="spellEnd"/>
-      <w:r>
-        <w:t xml:space="preserve"> is created, its generation is recorded inside the handle returned to Python.</w:t>
-      </w:r>
-    </w:p>
-    <w:p/>
-    <w:p>
-      <w:r>
-        <w:t>If an object is later removed or replaced, the generation counter is incremented. Any old handles will now contain a mismatched generation number and are automatically rejected. This guarantees that Python cannot accidentally reference freed memory or a different object that reused the same slot.</w:t>
-      </w:r>
-    </w:p>
-    <w:p/>
-    <w:p>
-      <w:r>
-        <w:t>Generational indexing is a lightweight but robust technique widely used in modern game engines to maintain safe, stable references between scripting languages and native code.</w:t>
-      </w:r>
+          <w:color w:val="000000" w:themeColor="text1"/>
+        </w:rPr>
+        <w:t>Projective Camera Models</w:t>
+      </w:r>
+      <w:r>
+        <w:rPr>
+          <w:b/>
+          <w:bCs/>
+          <w:color w:val="000000" w:themeColor="text1"/>
+        </w:rPr>
+        <w:t xml:space="preserve">” </w:t>
+      </w:r>
+    </w:p>
+    <w:p>
+      <w:pPr>
+        <w:rPr>
+          <w:color w:val="000000" w:themeColor="text1"/>
+        </w:rPr>
+      </w:pPr>
+      <w:hyperlink r:id="rId10" w:history="1">
+        <w:r>
+          <w:rPr>
+            <w:rStyle w:val="Hyperlink"/>
+          </w:rPr>
+          <w:t>https://pbr-book.org/3ed-2018/Camera_Models/Projective_Camera_Models</w:t>
+        </w:r>
+      </w:hyperlink>
+    </w:p>
+    <w:p>
+      <w:pPr>
+        <w:rPr>
+          <w:color w:val="000000" w:themeColor="text1"/>
+        </w:rPr>
+      </w:pPr>
+    </w:p>
+    <w:p>
+      <w:pPr>
+        <w:rPr>
+          <w:color w:val="000000" w:themeColor="text1"/>
+        </w:rPr>
+      </w:pPr>
+    </w:p>
+    <w:p>
+      <w:pPr>
+        <w:rPr>
+          <w:color w:val="000000" w:themeColor="text1"/>
+        </w:rPr>
+      </w:pPr>
     </w:p>
     <w:sectPr>
       <w:pgSz w:w="11906" w:h="16838"/>
@@ -4009,6 +4734,119 @@
     </w:lvl>
   </w:abstractNum>
   <w:abstractNum w:abstractNumId="4" w15:restartNumberingAfterBreak="0">
+    <w:nsid w:val="0BD10889"/>
+    <w:multiLevelType w:val="multilevel"/>
+    <w:tmpl w:val="2EDCF310"/>
+    <w:lvl w:ilvl="0">
+      <w:start w:val="1"/>
+      <w:numFmt w:val="decimal"/>
+      <w:lvlText w:val="%1."/>
+      <w:lvlJc w:val="left"/>
+      <w:pPr>
+        <w:tabs>
+          <w:tab w:val="num" w:pos="720"/>
+        </w:tabs>
+        <w:ind w:left="720" w:hanging="360"/>
+      </w:pPr>
+    </w:lvl>
+    <w:lvl w:ilvl="1" w:tentative="1">
+      <w:start w:val="1"/>
+      <w:numFmt w:val="decimal"/>
+      <w:lvlText w:val="%2."/>
+      <w:lvlJc w:val="left"/>
+      <w:pPr>
+        <w:tabs>
+          <w:tab w:val="num" w:pos="1440"/>
+        </w:tabs>
+        <w:ind w:left="1440" w:hanging="360"/>
+      </w:pPr>
+    </w:lvl>
+    <w:lvl w:ilvl="2" w:tentative="1">
+      <w:start w:val="1"/>
+      <w:numFmt w:val="decimal"/>
+      <w:lvlText w:val="%3."/>
+      <w:lvlJc w:val="left"/>
+      <w:pPr>
+        <w:tabs>
+          <w:tab w:val="num" w:pos="2160"/>
+        </w:tabs>
+        <w:ind w:left="2160" w:hanging="360"/>
+      </w:pPr>
+    </w:lvl>
+    <w:lvl w:ilvl="3" w:tentative="1">
+      <w:start w:val="1"/>
+      <w:numFmt w:val="decimal"/>
+      <w:lvlText w:val="%4."/>
+      <w:lvlJc w:val="left"/>
+      <w:pPr>
+        <w:tabs>
+          <w:tab w:val="num" w:pos="2880"/>
+        </w:tabs>
+        <w:ind w:left="2880" w:hanging="360"/>
+      </w:pPr>
+    </w:lvl>
+    <w:lvl w:ilvl="4" w:tentative="1">
+      <w:start w:val="1"/>
+      <w:numFmt w:val="decimal"/>
+      <w:lvlText w:val="%5."/>
+      <w:lvlJc w:val="left"/>
+      <w:pPr>
+        <w:tabs>
+          <w:tab w:val="num" w:pos="3600"/>
+        </w:tabs>
+        <w:ind w:left="3600" w:hanging="360"/>
+      </w:pPr>
+    </w:lvl>
+    <w:lvl w:ilvl="5" w:tentative="1">
+      <w:start w:val="1"/>
+      <w:numFmt w:val="decimal"/>
+      <w:lvlText w:val="%6."/>
+      <w:lvlJc w:val="left"/>
+      <w:pPr>
+        <w:tabs>
+          <w:tab w:val="num" w:pos="4320"/>
+        </w:tabs>
+        <w:ind w:left="4320" w:hanging="360"/>
+      </w:pPr>
+    </w:lvl>
+    <w:lvl w:ilvl="6" w:tentative="1">
+      <w:start w:val="1"/>
+      <w:numFmt w:val="decimal"/>
+      <w:lvlText w:val="%7."/>
+      <w:lvlJc w:val="left"/>
+      <w:pPr>
+        <w:tabs>
+          <w:tab w:val="num" w:pos="5040"/>
+        </w:tabs>
+        <w:ind w:left="5040" w:hanging="360"/>
+      </w:pPr>
+    </w:lvl>
+    <w:lvl w:ilvl="7" w:tentative="1">
+      <w:start w:val="1"/>
+      <w:numFmt w:val="decimal"/>
+      <w:lvlText w:val="%8."/>
+      <w:lvlJc w:val="left"/>
+      <w:pPr>
+        <w:tabs>
+          <w:tab w:val="num" w:pos="5760"/>
+        </w:tabs>
+        <w:ind w:left="5760" w:hanging="360"/>
+      </w:pPr>
+    </w:lvl>
+    <w:lvl w:ilvl="8" w:tentative="1">
+      <w:start w:val="1"/>
+      <w:numFmt w:val="decimal"/>
+      <w:lvlText w:val="%9."/>
+      <w:lvlJc w:val="left"/>
+      <w:pPr>
+        <w:tabs>
+          <w:tab w:val="num" w:pos="6480"/>
+        </w:tabs>
+        <w:ind w:left="6480" w:hanging="360"/>
+      </w:pPr>
+    </w:lvl>
+  </w:abstractNum>
+  <w:abstractNum w:abstractNumId="5" w15:restartNumberingAfterBreak="0">
     <w:nsid w:val="0BFA21E4"/>
     <w:multiLevelType w:val="multilevel"/>
     <w:tmpl w:val="A0BE197A"/>
@@ -4157,7 +4995,7 @@
       </w:rPr>
     </w:lvl>
   </w:abstractNum>
-  <w:abstractNum w:abstractNumId="5" w15:restartNumberingAfterBreak="0">
+  <w:abstractNum w:abstractNumId="6" w15:restartNumberingAfterBreak="0">
     <w:nsid w:val="1C4658E9"/>
     <w:multiLevelType w:val="multilevel"/>
     <w:tmpl w:val="7D1866F8"/>
@@ -4306,7 +5144,156 @@
       </w:rPr>
     </w:lvl>
   </w:abstractNum>
-  <w:abstractNum w:abstractNumId="6" w15:restartNumberingAfterBreak="0">
+  <w:abstractNum w:abstractNumId="7" w15:restartNumberingAfterBreak="0">
+    <w:nsid w:val="29612785"/>
+    <w:multiLevelType w:val="multilevel"/>
+    <w:tmpl w:val="CA7801E6"/>
+    <w:lvl w:ilvl="0">
+      <w:start w:val="1"/>
+      <w:numFmt w:val="bullet"/>
+      <w:lvlText w:val=""/>
+      <w:lvlJc w:val="left"/>
+      <w:pPr>
+        <w:tabs>
+          <w:tab w:val="num" w:pos="720"/>
+        </w:tabs>
+        <w:ind w:left="720" w:hanging="360"/>
+      </w:pPr>
+      <w:rPr>
+        <w:rFonts w:ascii="Symbol" w:hAnsi="Symbol" w:hint="default"/>
+        <w:sz w:val="20"/>
+      </w:rPr>
+    </w:lvl>
+    <w:lvl w:ilvl="1" w:tentative="1">
+      <w:start w:val="1"/>
+      <w:numFmt w:val="bullet"/>
+      <w:lvlText w:val="o"/>
+      <w:lvlJc w:val="left"/>
+      <w:pPr>
+        <w:tabs>
+          <w:tab w:val="num" w:pos="1440"/>
+        </w:tabs>
+        <w:ind w:left="1440" w:hanging="360"/>
+      </w:pPr>
+      <w:rPr>
+        <w:rFonts w:ascii="Courier New" w:hAnsi="Courier New" w:hint="default"/>
+        <w:sz w:val="20"/>
+      </w:rPr>
+    </w:lvl>
+    <w:lvl w:ilvl="2" w:tentative="1">
+      <w:start w:val="1"/>
+      <w:numFmt w:val="bullet"/>
+      <w:lvlText w:val=""/>
+      <w:lvlJc w:val="left"/>
+      <w:pPr>
+        <w:tabs>
+          <w:tab w:val="num" w:pos="2160"/>
+        </w:tabs>
+        <w:ind w:left="2160" w:hanging="360"/>
+      </w:pPr>
+      <w:rPr>
+        <w:rFonts w:ascii="Wingdings" w:hAnsi="Wingdings" w:hint="default"/>
+        <w:sz w:val="20"/>
+      </w:rPr>
+    </w:lvl>
+    <w:lvl w:ilvl="3" w:tentative="1">
+      <w:start w:val="1"/>
+      <w:numFmt w:val="bullet"/>
+      <w:lvlText w:val=""/>
+      <w:lvlJc w:val="left"/>
+      <w:pPr>
+        <w:tabs>
+          <w:tab w:val="num" w:pos="2880"/>
+        </w:tabs>
+        <w:ind w:left="2880" w:hanging="360"/>
+      </w:pPr>
+      <w:rPr>
+        <w:rFonts w:ascii="Wingdings" w:hAnsi="Wingdings" w:hint="default"/>
+        <w:sz w:val="20"/>
+      </w:rPr>
+    </w:lvl>
+    <w:lvl w:ilvl="4" w:tentative="1">
+      <w:start w:val="1"/>
+      <w:numFmt w:val="bullet"/>
+      <w:lvlText w:val=""/>
+      <w:lvlJc w:val="left"/>
+      <w:pPr>
+        <w:tabs>
+          <w:tab w:val="num" w:pos="3600"/>
+        </w:tabs>
+        <w:ind w:left="3600" w:hanging="360"/>
+      </w:pPr>
+      <w:rPr>
+        <w:rFonts w:ascii="Wingdings" w:hAnsi="Wingdings" w:hint="default"/>
+        <w:sz w:val="20"/>
+      </w:rPr>
+    </w:lvl>
+    <w:lvl w:ilvl="5" w:tentative="1">
+      <w:start w:val="1"/>
+      <w:numFmt w:val="bullet"/>
+      <w:lvlText w:val=""/>
+      <w:lvlJc w:val="left"/>
+      <w:pPr>
+        <w:tabs>
+          <w:tab w:val="num" w:pos="4320"/>
+        </w:tabs>
+        <w:ind w:left="4320" w:hanging="360"/>
+      </w:pPr>
+      <w:rPr>
+        <w:rFonts w:ascii="Wingdings" w:hAnsi="Wingdings" w:hint="default"/>
+        <w:sz w:val="20"/>
+      </w:rPr>
+    </w:lvl>
+    <w:lvl w:ilvl="6" w:tentative="1">
+      <w:start w:val="1"/>
+      <w:numFmt w:val="bullet"/>
+      <w:lvlText w:val=""/>
+      <w:lvlJc w:val="left"/>
+      <w:pPr>
+        <w:tabs>
+          <w:tab w:val="num" w:pos="5040"/>
+        </w:tabs>
+        <w:ind w:left="5040" w:hanging="360"/>
+      </w:pPr>
+      <w:rPr>
+        <w:rFonts w:ascii="Wingdings" w:hAnsi="Wingdings" w:hint="default"/>
+        <w:sz w:val="20"/>
+      </w:rPr>
+    </w:lvl>
+    <w:lvl w:ilvl="7" w:tentative="1">
+      <w:start w:val="1"/>
+      <w:numFmt w:val="bullet"/>
+      <w:lvlText w:val=""/>
+      <w:lvlJc w:val="left"/>
+      <w:pPr>
+        <w:tabs>
+          <w:tab w:val="num" w:pos="5760"/>
+        </w:tabs>
+        <w:ind w:left="5760" w:hanging="360"/>
+      </w:pPr>
+      <w:rPr>
+        <w:rFonts w:ascii="Wingdings" w:hAnsi="Wingdings" w:hint="default"/>
+        <w:sz w:val="20"/>
+      </w:rPr>
+    </w:lvl>
+    <w:lvl w:ilvl="8" w:tentative="1">
+      <w:start w:val="1"/>
+      <w:numFmt w:val="bullet"/>
+      <w:lvlText w:val=""/>
+      <w:lvlJc w:val="left"/>
+      <w:pPr>
+        <w:tabs>
+          <w:tab w:val="num" w:pos="6480"/>
+        </w:tabs>
+        <w:ind w:left="6480" w:hanging="360"/>
+      </w:pPr>
+      <w:rPr>
+        <w:rFonts w:ascii="Wingdings" w:hAnsi="Wingdings" w:hint="default"/>
+        <w:sz w:val="20"/>
+      </w:rPr>
+    </w:lvl>
+  </w:abstractNum>
+  <w:abstractNum w:abstractNumId="8" w15:restartNumberingAfterBreak="0">
     <w:nsid w:val="33E638AA"/>
     <w:multiLevelType w:val="hybridMultilevel"/>
     <w:tmpl w:val="446AEFD6"/>
@@ -4419,7 +5406,305 @@
       </w:rPr>
     </w:lvl>
   </w:abstractNum>
-  <w:abstractNum w:abstractNumId="7" w15:restartNumberingAfterBreak="0">
+  <w:abstractNum w:abstractNumId="9" w15:restartNumberingAfterBreak="0">
+    <w:nsid w:val="37474CB8"/>
+    <w:multiLevelType w:val="multilevel"/>
+    <w:tmpl w:val="EF263B44"/>
+    <w:lvl w:ilvl="0">
+      <w:start w:val="1"/>
+      <w:numFmt w:val="bullet"/>
+      <w:lvlText w:val=""/>
+      <w:lvlJc w:val="left"/>
+      <w:pPr>
+        <w:tabs>
+          <w:tab w:val="num" w:pos="720"/>
+        </w:tabs>
+        <w:ind w:left="720" w:hanging="360"/>
+      </w:pPr>
+      <w:rPr>
+        <w:rFonts w:ascii="Symbol" w:hAnsi="Symbol" w:hint="default"/>
+        <w:sz w:val="20"/>
+      </w:rPr>
+    </w:lvl>
+    <w:lvl w:ilvl="1" w:tentative="1">
+      <w:start w:val="1"/>
+      <w:numFmt w:val="bullet"/>
+      <w:lvlText w:val="o"/>
+      <w:lvlJc w:val="left"/>
+      <w:pPr>
+        <w:tabs>
+          <w:tab w:val="num" w:pos="1440"/>
+        </w:tabs>
+        <w:ind w:left="1440" w:hanging="360"/>
+      </w:pPr>
+      <w:rPr>
+        <w:rFonts w:ascii="Courier New" w:hAnsi="Courier New" w:hint="default"/>
+        <w:sz w:val="20"/>
+      </w:rPr>
+    </w:lvl>
+    <w:lvl w:ilvl="2" w:tentative="1">
+      <w:start w:val="1"/>
+      <w:numFmt w:val="bullet"/>
+      <w:lvlText w:val=""/>
+      <w:lvlJc w:val="left"/>
+      <w:pPr>
+        <w:tabs>
+          <w:tab w:val="num" w:pos="2160"/>
+        </w:tabs>
+        <w:ind w:left="2160" w:hanging="360"/>
+      </w:pPr>
+      <w:rPr>
+        <w:rFonts w:ascii="Wingdings" w:hAnsi="Wingdings" w:hint="default"/>
+        <w:sz w:val="20"/>
+      </w:rPr>
+    </w:lvl>
+    <w:lvl w:ilvl="3" w:tentative="1">
+      <w:start w:val="1"/>
+      <w:numFmt w:val="bullet"/>
+      <w:lvlText w:val=""/>
+      <w:lvlJc w:val="left"/>
+      <w:pPr>
+        <w:tabs>
+          <w:tab w:val="num" w:pos="2880"/>
+        </w:tabs>
+        <w:ind w:left="2880" w:hanging="360"/>
+      </w:pPr>
+      <w:rPr>
+        <w:rFonts w:ascii="Wingdings" w:hAnsi="Wingdings" w:hint="default"/>
+        <w:sz w:val="20"/>
+      </w:rPr>
+    </w:lvl>
+    <w:lvl w:ilvl="4" w:tentative="1">
+      <w:start w:val="1"/>
+      <w:numFmt w:val="bullet"/>
+      <w:lvlText w:val=""/>
+      <w:lvlJc w:val="left"/>
+      <w:pPr>
+        <w:tabs>
+          <w:tab w:val="num" w:pos="3600"/>
+        </w:tabs>
+        <w:ind w:left="3600" w:hanging="360"/>
+      </w:pPr>
+      <w:rPr>
+        <w:rFonts w:ascii="Wingdings" w:hAnsi="Wingdings" w:hint="default"/>
+        <w:sz w:val="20"/>
+      </w:rPr>
+    </w:lvl>
+    <w:lvl w:ilvl="5" w:tentative="1">
+      <w:start w:val="1"/>
+      <w:numFmt w:val="bullet"/>
+      <w:lvlText w:val=""/>
+      <w:lvlJc w:val="left"/>
+      <w:pPr>
+        <w:tabs>
+          <w:tab w:val="num" w:pos="4320"/>
+        </w:tabs>
+        <w:ind w:left="4320" w:hanging="360"/>
+      </w:pPr>
+      <w:rPr>
+        <w:rFonts w:ascii="Wingdings" w:hAnsi="Wingdings" w:hint="default"/>
+        <w:sz w:val="20"/>
+      </w:rPr>
+    </w:lvl>
+    <w:lvl w:ilvl="6" w:tentative="1">
+      <w:start w:val="1"/>
+      <w:numFmt w:val="bullet"/>
+      <w:lvlText w:val=""/>
+      <w:lvlJc w:val="left"/>
+      <w:pPr>
+        <w:tabs>
+          <w:tab w:val="num" w:pos="5040"/>
+        </w:tabs>
+        <w:ind w:left="5040" w:hanging="360"/>
+      </w:pPr>
+      <w:rPr>
+        <w:rFonts w:ascii="Wingdings" w:hAnsi="Wingdings" w:hint="default"/>
+        <w:sz w:val="20"/>
+      </w:rPr>
+    </w:lvl>
+    <w:lvl w:ilvl="7" w:tentative="1">
+      <w:start w:val="1"/>
+      <w:numFmt w:val="bullet"/>
+      <w:lvlText w:val=""/>
+      <w:lvlJc w:val="left"/>
+      <w:pPr>
+        <w:tabs>
+          <w:tab w:val="num" w:pos="5760"/>
+        </w:tabs>
+        <w:ind w:left="5760" w:hanging="360"/>
+      </w:pPr>
+      <w:rPr>
+        <w:rFonts w:ascii="Wingdings" w:hAnsi="Wingdings" w:hint="default"/>
+        <w:sz w:val="20"/>
+      </w:rPr>
+    </w:lvl>
+    <w:lvl w:ilvl="8" w:tentative="1">
+      <w:start w:val="1"/>
+      <w:numFmt w:val="bullet"/>
+      <w:lvlText w:val=""/>
+      <w:lvlJc w:val="left"/>
+      <w:pPr>
+        <w:tabs>
+          <w:tab w:val="num" w:pos="6480"/>
+        </w:tabs>
+        <w:ind w:left="6480" w:hanging="360"/>
+      </w:pPr>
+      <w:rPr>
+        <w:rFonts w:ascii="Wingdings" w:hAnsi="Wingdings" w:hint="default"/>
+        <w:sz w:val="20"/>
+      </w:rPr>
+    </w:lvl>
+  </w:abstractNum>
+  <w:abstractNum w:abstractNumId="10" w15:restartNumberingAfterBreak="0">
+    <w:nsid w:val="3D5659C7"/>
+    <w:multiLevelType w:val="multilevel"/>
+    <w:tmpl w:val="BBA65ACA"/>
+    <w:lvl w:ilvl="0">
+      <w:start w:val="1"/>
+      <w:numFmt w:val="bullet"/>
+      <w:lvlText w:val=""/>
+      <w:lvlJc w:val="left"/>
+      <w:pPr>
+        <w:tabs>
+          <w:tab w:val="num" w:pos="720"/>
+        </w:tabs>
+        <w:ind w:left="720" w:hanging="360"/>
+      </w:pPr>
+      <w:rPr>
+        <w:rFonts w:ascii="Symbol" w:hAnsi="Symbol" w:hint="default"/>
+        <w:sz w:val="20"/>
+      </w:rPr>
+    </w:lvl>
+    <w:lvl w:ilvl="1" w:tentative="1">
+      <w:start w:val="1"/>
+      <w:numFmt w:val="bullet"/>
+      <w:lvlText w:val="o"/>
+      <w:lvlJc w:val="left"/>
+      <w:pPr>
+        <w:tabs>
+          <w:tab w:val="num" w:pos="1440"/>
+        </w:tabs>
+        <w:ind w:left="1440" w:hanging="360"/>
+      </w:pPr>
+      <w:rPr>
+        <w:rFonts w:ascii="Courier New" w:hAnsi="Courier New" w:hint="default"/>
+        <w:sz w:val="20"/>
+      </w:rPr>
+    </w:lvl>
+    <w:lvl w:ilvl="2" w:tentative="1">
+      <w:start w:val="1"/>
+      <w:numFmt w:val="bullet"/>
+      <w:lvlText w:val=""/>
+      <w:lvlJc w:val="left"/>
+      <w:pPr>
+        <w:tabs>
+          <w:tab w:val="num" w:pos="2160"/>
+        </w:tabs>
+        <w:ind w:left="2160" w:hanging="360"/>
+      </w:pPr>
+      <w:rPr>
+        <w:rFonts w:ascii="Wingdings" w:hAnsi="Wingdings" w:hint="default"/>
+        <w:sz w:val="20"/>
+      </w:rPr>
+    </w:lvl>
+    <w:lvl w:ilvl="3" w:tentative="1">
+      <w:start w:val="1"/>
+      <w:numFmt w:val="bullet"/>
+      <w:lvlText w:val=""/>
+      <w:lvlJc w:val="left"/>
+      <w:pPr>
+        <w:tabs>
+          <w:tab w:val="num" w:pos="2880"/>
+        </w:tabs>
+        <w:ind w:left="2880" w:hanging="360"/>
+      </w:pPr>
+      <w:rPr>
+        <w:rFonts w:ascii="Wingdings" w:hAnsi="Wingdings" w:hint="default"/>
+        <w:sz w:val="20"/>
+      </w:rPr>
+    </w:lvl>
+    <w:lvl w:ilvl="4" w:tentative="1">
+      <w:start w:val="1"/>
+      <w:numFmt w:val="bullet"/>
+      <w:lvlText w:val=""/>
+      <w:lvlJc w:val="left"/>
+      <w:pPr>
+        <w:tabs>
+          <w:tab w:val="num" w:pos="3600"/>
+        </w:tabs>
+        <w:ind w:left="3600" w:hanging="360"/>
+      </w:pPr>
+      <w:rPr>
+        <w:rFonts w:ascii="Wingdings" w:hAnsi="Wingdings" w:hint="default"/>
+        <w:sz w:val="20"/>
+      </w:rPr>
+    </w:lvl>
+    <w:lvl w:ilvl="5" w:tentative="1">
+      <w:start w:val="1"/>
+      <w:numFmt w:val="bullet"/>
+      <w:lvlText w:val=""/>
+      <w:lvlJc w:val="left"/>
+      <w:pPr>
+        <w:tabs>
+          <w:tab w:val="num" w:pos="4320"/>
+        </w:tabs>
+        <w:ind w:left="4320" w:hanging="360"/>
+      </w:pPr>
+      <w:rPr>
+        <w:rFonts w:ascii="Wingdings" w:hAnsi="Wingdings" w:hint="default"/>
+        <w:sz w:val="20"/>
+      </w:rPr>
+    </w:lvl>
+    <w:lvl w:ilvl="6" w:tentative="1">
+      <w:start w:val="1"/>
+      <w:numFmt w:val="bullet"/>
+      <w:lvlText w:val=""/>
+      <w:lvlJc w:val="left"/>
+      <w:pPr>
+        <w:tabs>
+          <w:tab w:val="num" w:pos="5040"/>
+        </w:tabs>
+        <w:ind w:left="5040" w:hanging="360"/>
+      </w:pPr>
+      <w:rPr>
+        <w:rFonts w:ascii="Wingdings" w:hAnsi="Wingdings" w:hint="default"/>
+        <w:sz w:val="20"/>
+      </w:rPr>
+    </w:lvl>
+    <w:lvl w:ilvl="7" w:tentative="1">
+      <w:start w:val="1"/>
+      <w:numFmt w:val="bullet"/>
+      <w:lvlText w:val=""/>
+      <w:lvlJc w:val="left"/>
+      <w:pPr>
+        <w:tabs>
+          <w:tab w:val="num" w:pos="5760"/>
+        </w:tabs>
+        <w:ind w:left="5760" w:hanging="360"/>
+      </w:pPr>
+      <w:rPr>
+        <w:rFonts w:ascii="Wingdings" w:hAnsi="Wingdings" w:hint="default"/>
+        <w:sz w:val="20"/>
+      </w:rPr>
+    </w:lvl>
+    <w:lvl w:ilvl="8" w:tentative="1">
+      <w:start w:val="1"/>
+      <w:numFmt w:val="bullet"/>
+      <w:lvlText w:val=""/>
+      <w:lvlJc w:val="left"/>
+      <w:pPr>
+        <w:tabs>
+          <w:tab w:val="num" w:pos="6480"/>
+        </w:tabs>
+        <w:ind w:left="6480" w:hanging="360"/>
+      </w:pPr>
+      <w:rPr>
+        <w:rFonts w:ascii="Wingdings" w:hAnsi="Wingdings" w:hint="default"/>
+        <w:sz w:val="20"/>
+      </w:rPr>
+    </w:lvl>
+  </w:abstractNum>
+  <w:abstractNum w:abstractNumId="11" w15:restartNumberingAfterBreak="0">
     <w:nsid w:val="40D4378A"/>
     <w:multiLevelType w:val="multilevel"/>
     <w:tmpl w:val="EF02DFC2"/>
@@ -4568,7 +5853,7 @@
       </w:rPr>
     </w:lvl>
   </w:abstractNum>
-  <w:abstractNum w:abstractNumId="8" w15:restartNumberingAfterBreak="0">
+  <w:abstractNum w:abstractNumId="12" w15:restartNumberingAfterBreak="0">
     <w:nsid w:val="46196AF7"/>
     <w:multiLevelType w:val="multilevel"/>
     <w:tmpl w:val="AA143F34"/>
@@ -4717,7 +6002,7 @@
       </w:rPr>
     </w:lvl>
   </w:abstractNum>
-  <w:abstractNum w:abstractNumId="9" w15:restartNumberingAfterBreak="0">
+  <w:abstractNum w:abstractNumId="13" w15:restartNumberingAfterBreak="0">
     <w:nsid w:val="49B16004"/>
     <w:multiLevelType w:val="hybridMultilevel"/>
     <w:tmpl w:val="A42804F2"/>
@@ -4830,7 +6115,7 @@
       </w:rPr>
     </w:lvl>
   </w:abstractNum>
-  <w:abstractNum w:abstractNumId="10" w15:restartNumberingAfterBreak="0">
+  <w:abstractNum w:abstractNumId="14" w15:restartNumberingAfterBreak="0">
     <w:nsid w:val="5BB63083"/>
     <w:multiLevelType w:val="multilevel"/>
     <w:tmpl w:val="A7AAB186"/>
@@ -4979,7 +6264,7 @@
       </w:rPr>
     </w:lvl>
   </w:abstractNum>
-  <w:abstractNum w:abstractNumId="11" w15:restartNumberingAfterBreak="0">
+  <w:abstractNum w:abstractNumId="15" w15:restartNumberingAfterBreak="0">
     <w:nsid w:val="5C9506C0"/>
     <w:multiLevelType w:val="hybridMultilevel"/>
     <w:tmpl w:val="A31E2840"/>
@@ -5092,7 +6377,305 @@
       </w:rPr>
     </w:lvl>
   </w:abstractNum>
-  <w:abstractNum w:abstractNumId="12" w15:restartNumberingAfterBreak="0">
+  <w:abstractNum w:abstractNumId="16" w15:restartNumberingAfterBreak="0">
+    <w:nsid w:val="68844BBC"/>
+    <w:multiLevelType w:val="multilevel"/>
+    <w:tmpl w:val="68028010"/>
+    <w:lvl w:ilvl="0">
+      <w:start w:val="1"/>
+      <w:numFmt w:val="bullet"/>
+      <w:lvlText w:val=""/>
+      <w:lvlJc w:val="left"/>
+      <w:pPr>
+        <w:tabs>
+          <w:tab w:val="num" w:pos="720"/>
+        </w:tabs>
+        <w:ind w:left="720" w:hanging="360"/>
+      </w:pPr>
+      <w:rPr>
+        <w:rFonts w:ascii="Symbol" w:hAnsi="Symbol" w:hint="default"/>
+        <w:sz w:val="20"/>
+      </w:rPr>
+    </w:lvl>
+    <w:lvl w:ilvl="1" w:tentative="1">
+      <w:start w:val="1"/>
+      <w:numFmt w:val="bullet"/>
+      <w:lvlText w:val="o"/>
+      <w:lvlJc w:val="left"/>
+      <w:pPr>
+        <w:tabs>
+          <w:tab w:val="num" w:pos="1440"/>
+        </w:tabs>
+        <w:ind w:left="1440" w:hanging="360"/>
+      </w:pPr>
+      <w:rPr>
+        <w:rFonts w:ascii="Courier New" w:hAnsi="Courier New" w:hint="default"/>
+        <w:sz w:val="20"/>
+      </w:rPr>
+    </w:lvl>
+    <w:lvl w:ilvl="2" w:tentative="1">
+      <w:start w:val="1"/>
+      <w:numFmt w:val="bullet"/>
+      <w:lvlText w:val=""/>
+      <w:lvlJc w:val="left"/>
+      <w:pPr>
+        <w:tabs>
+          <w:tab w:val="num" w:pos="2160"/>
+        </w:tabs>
+        <w:ind w:left="2160" w:hanging="360"/>
+      </w:pPr>
+      <w:rPr>
+        <w:rFonts w:ascii="Wingdings" w:hAnsi="Wingdings" w:hint="default"/>
+        <w:sz w:val="20"/>
+      </w:rPr>
+    </w:lvl>
+    <w:lvl w:ilvl="3" w:tentative="1">
+      <w:start w:val="1"/>
+      <w:numFmt w:val="bullet"/>
+      <w:lvlText w:val=""/>
+      <w:lvlJc w:val="left"/>
+      <w:pPr>
+        <w:tabs>
+          <w:tab w:val="num" w:pos="2880"/>
+        </w:tabs>
+        <w:ind w:left="2880" w:hanging="360"/>
+      </w:pPr>
+      <w:rPr>
+        <w:rFonts w:ascii="Wingdings" w:hAnsi="Wingdings" w:hint="default"/>
+        <w:sz w:val="20"/>
+      </w:rPr>
+    </w:lvl>
+    <w:lvl w:ilvl="4" w:tentative="1">
+      <w:start w:val="1"/>
+      <w:numFmt w:val="bullet"/>
+      <w:lvlText w:val=""/>
+      <w:lvlJc w:val="left"/>
+      <w:pPr>
+        <w:tabs>
+          <w:tab w:val="num" w:pos="3600"/>
+        </w:tabs>
+        <w:ind w:left="3600" w:hanging="360"/>
+      </w:pPr>
+      <w:rPr>
+        <w:rFonts w:ascii="Wingdings" w:hAnsi="Wingdings" w:hint="default"/>
+        <w:sz w:val="20"/>
+      </w:rPr>
+    </w:lvl>
+    <w:lvl w:ilvl="5" w:tentative="1">
+      <w:start w:val="1"/>
+      <w:numFmt w:val="bullet"/>
+      <w:lvlText w:val=""/>
+      <w:lvlJc w:val="left"/>
+      <w:pPr>
+        <w:tabs>
+          <w:tab w:val="num" w:pos="4320"/>
+        </w:tabs>
+        <w:ind w:left="4320" w:hanging="360"/>
+      </w:pPr>
+      <w:rPr>
+        <w:rFonts w:ascii="Wingdings" w:hAnsi="Wingdings" w:hint="default"/>
+        <w:sz w:val="20"/>
+      </w:rPr>
+    </w:lvl>
+    <w:lvl w:ilvl="6" w:tentative="1">
+      <w:start w:val="1"/>
+      <w:numFmt w:val="bullet"/>
+      <w:lvlText w:val=""/>
+      <w:lvlJc w:val="left"/>
+      <w:pPr>
+        <w:tabs>
+          <w:tab w:val="num" w:pos="5040"/>
+        </w:tabs>
+        <w:ind w:left="5040" w:hanging="360"/>
+      </w:pPr>
+      <w:rPr>
+        <w:rFonts w:ascii="Wingdings" w:hAnsi="Wingdings" w:hint="default"/>
+        <w:sz w:val="20"/>
+      </w:rPr>
+    </w:lvl>
+    <w:lvl w:ilvl="7" w:tentative="1">
+      <w:start w:val="1"/>
+      <w:numFmt w:val="bullet"/>
+      <w:lvlText w:val=""/>
+      <w:lvlJc w:val="left"/>
+      <w:pPr>
+        <w:tabs>
+          <w:tab w:val="num" w:pos="5760"/>
+        </w:tabs>
+        <w:ind w:left="5760" w:hanging="360"/>
+      </w:pPr>
+      <w:rPr>
+        <w:rFonts w:ascii="Wingdings" w:hAnsi="Wingdings" w:hint="default"/>
+        <w:sz w:val="20"/>
+      </w:rPr>
+    </w:lvl>
+    <w:lvl w:ilvl="8" w:tentative="1">
+      <w:start w:val="1"/>
+      <w:numFmt w:val="bullet"/>
+      <w:lvlText w:val=""/>
+      <w:lvlJc w:val="left"/>
+      <w:pPr>
+        <w:tabs>
+          <w:tab w:val="num" w:pos="6480"/>
+        </w:tabs>
+        <w:ind w:left="6480" w:hanging="360"/>
+      </w:pPr>
+      <w:rPr>
+        <w:rFonts w:ascii="Wingdings" w:hAnsi="Wingdings" w:hint="default"/>
+        <w:sz w:val="20"/>
+      </w:rPr>
+    </w:lvl>
+  </w:abstractNum>
+  <w:abstractNum w:abstractNumId="17" w15:restartNumberingAfterBreak="0">
+    <w:nsid w:val="68B075F3"/>
+    <w:multiLevelType w:val="multilevel"/>
+    <w:tmpl w:val="7048EC9C"/>
+    <w:lvl w:ilvl="0">
+      <w:start w:val="1"/>
+      <w:numFmt w:val="bullet"/>
+      <w:lvlText w:val=""/>
+      <w:lvlJc w:val="left"/>
+      <w:pPr>
+        <w:tabs>
+          <w:tab w:val="num" w:pos="720"/>
+        </w:tabs>
+        <w:ind w:left="720" w:hanging="360"/>
+      </w:pPr>
+      <w:rPr>
+        <w:rFonts w:ascii="Symbol" w:hAnsi="Symbol" w:hint="default"/>
+        <w:sz w:val="20"/>
+      </w:rPr>
+    </w:lvl>
+    <w:lvl w:ilvl="1" w:tentative="1">
+      <w:start w:val="1"/>
+      <w:numFmt w:val="bullet"/>
+      <w:lvlText w:val="o"/>
+      <w:lvlJc w:val="left"/>
+      <w:pPr>
+        <w:tabs>
+          <w:tab w:val="num" w:pos="1440"/>
+        </w:tabs>
+        <w:ind w:left="1440" w:hanging="360"/>
+      </w:pPr>
+      <w:rPr>
+        <w:rFonts w:ascii="Courier New" w:hAnsi="Courier New" w:hint="default"/>
+        <w:sz w:val="20"/>
+      </w:rPr>
+    </w:lvl>
+    <w:lvl w:ilvl="2" w:tentative="1">
+      <w:start w:val="1"/>
+      <w:numFmt w:val="bullet"/>
+      <w:lvlText w:val=""/>
+      <w:lvlJc w:val="left"/>
+      <w:pPr>
+        <w:tabs>
+          <w:tab w:val="num" w:pos="2160"/>
+        </w:tabs>
+        <w:ind w:left="2160" w:hanging="360"/>
+      </w:pPr>
+      <w:rPr>
+        <w:rFonts w:ascii="Wingdings" w:hAnsi="Wingdings" w:hint="default"/>
+        <w:sz w:val="20"/>
+      </w:rPr>
+    </w:lvl>
+    <w:lvl w:ilvl="3" w:tentative="1">
+      <w:start w:val="1"/>
+      <w:numFmt w:val="bullet"/>
+      <w:lvlText w:val=""/>
+      <w:lvlJc w:val="left"/>
+      <w:pPr>
+        <w:tabs>
+          <w:tab w:val="num" w:pos="2880"/>
+        </w:tabs>
+        <w:ind w:left="2880" w:hanging="360"/>
+      </w:pPr>
+      <w:rPr>
+        <w:rFonts w:ascii="Wingdings" w:hAnsi="Wingdings" w:hint="default"/>
+        <w:sz w:val="20"/>
+      </w:rPr>
+    </w:lvl>
+    <w:lvl w:ilvl="4" w:tentative="1">
+      <w:start w:val="1"/>
+      <w:numFmt w:val="bullet"/>
+      <w:lvlText w:val=""/>
+      <w:lvlJc w:val="left"/>
+      <w:pPr>
+        <w:tabs>
+          <w:tab w:val="num" w:pos="3600"/>
+        </w:tabs>
+        <w:ind w:left="3600" w:hanging="360"/>
+      </w:pPr>
+      <w:rPr>
+        <w:rFonts w:ascii="Wingdings" w:hAnsi="Wingdings" w:hint="default"/>
+        <w:sz w:val="20"/>
+      </w:rPr>
+    </w:lvl>
+    <w:lvl w:ilvl="5" w:tentative="1">
+      <w:start w:val="1"/>
+      <w:numFmt w:val="bullet"/>
+      <w:lvlText w:val=""/>
+      <w:lvlJc w:val="left"/>
+      <w:pPr>
+        <w:tabs>
+          <w:tab w:val="num" w:pos="4320"/>
+        </w:tabs>
+        <w:ind w:left="4320" w:hanging="360"/>
+      </w:pPr>
+      <w:rPr>
+        <w:rFonts w:ascii="Wingdings" w:hAnsi="Wingdings" w:hint="default"/>
+        <w:sz w:val="20"/>
+      </w:rPr>
+    </w:lvl>
+    <w:lvl w:ilvl="6" w:tentative="1">
+      <w:start w:val="1"/>
+      <w:numFmt w:val="bullet"/>
+      <w:lvlText w:val=""/>
+      <w:lvlJc w:val="left"/>
+      <w:pPr>
+        <w:tabs>
+          <w:tab w:val="num" w:pos="5040"/>
+        </w:tabs>
+        <w:ind w:left="5040" w:hanging="360"/>
+      </w:pPr>
+      <w:rPr>
+        <w:rFonts w:ascii="Wingdings" w:hAnsi="Wingdings" w:hint="default"/>
+        <w:sz w:val="20"/>
+      </w:rPr>
+    </w:lvl>
+    <w:lvl w:ilvl="7" w:tentative="1">
+      <w:start w:val="1"/>
+      <w:numFmt w:val="bullet"/>
+      <w:lvlText w:val=""/>
+      <w:lvlJc w:val="left"/>
+      <w:pPr>
+        <w:tabs>
+          <w:tab w:val="num" w:pos="5760"/>
+        </w:tabs>
+        <w:ind w:left="5760" w:hanging="360"/>
+      </w:pPr>
+      <w:rPr>
+        <w:rFonts w:ascii="Wingdings" w:hAnsi="Wingdings" w:hint="default"/>
+        <w:sz w:val="20"/>
+      </w:rPr>
+    </w:lvl>
+    <w:lvl w:ilvl="8" w:tentative="1">
+      <w:start w:val="1"/>
+      <w:numFmt w:val="bullet"/>
+      <w:lvlText w:val=""/>
+      <w:lvlJc w:val="left"/>
+      <w:pPr>
+        <w:tabs>
+          <w:tab w:val="num" w:pos="6480"/>
+        </w:tabs>
+        <w:ind w:left="6480" w:hanging="360"/>
+      </w:pPr>
+      <w:rPr>
+        <w:rFonts w:ascii="Wingdings" w:hAnsi="Wingdings" w:hint="default"/>
+        <w:sz w:val="20"/>
+      </w:rPr>
+    </w:lvl>
+  </w:abstractNum>
+  <w:abstractNum w:abstractNumId="18" w15:restartNumberingAfterBreak="0">
     <w:nsid w:val="6D646627"/>
     <w:multiLevelType w:val="multilevel"/>
     <w:tmpl w:val="87567694"/>
@@ -5241,7 +6824,7 @@
       </w:rPr>
     </w:lvl>
   </w:abstractNum>
-  <w:abstractNum w:abstractNumId="13" w15:restartNumberingAfterBreak="0">
+  <w:abstractNum w:abstractNumId="19" w15:restartNumberingAfterBreak="0">
     <w:nsid w:val="733E4FB1"/>
     <w:multiLevelType w:val="multilevel"/>
     <w:tmpl w:val="DABE274E"/>
@@ -5391,46 +6974,64 @@
     </w:lvl>
   </w:abstractNum>
   <w:num w:numId="1" w16cid:durableId="1296328113">
-    <w:abstractNumId w:val="5"/>
+    <w:abstractNumId w:val="6"/>
   </w:num>
   <w:num w:numId="2" w16cid:durableId="811752139">
-    <w:abstractNumId w:val="13"/>
+    <w:abstractNumId w:val="19"/>
   </w:num>
   <w:num w:numId="3" w16cid:durableId="1757287578">
-    <w:abstractNumId w:val="10"/>
+    <w:abstractNumId w:val="14"/>
   </w:num>
   <w:num w:numId="4" w16cid:durableId="158928567">
     <w:abstractNumId w:val="3"/>
   </w:num>
   <w:num w:numId="5" w16cid:durableId="1282999832">
-    <w:abstractNumId w:val="7"/>
+    <w:abstractNumId w:val="11"/>
   </w:num>
   <w:num w:numId="6" w16cid:durableId="1103765816">
-    <w:abstractNumId w:val="12"/>
+    <w:abstractNumId w:val="18"/>
   </w:num>
   <w:num w:numId="7" w16cid:durableId="1624340766">
-    <w:abstractNumId w:val="4"/>
+    <w:abstractNumId w:val="5"/>
   </w:num>
   <w:num w:numId="8" w16cid:durableId="1458331286">
-    <w:abstractNumId w:val="9"/>
+    <w:abstractNumId w:val="13"/>
   </w:num>
   <w:num w:numId="9" w16cid:durableId="929512533">
     <w:abstractNumId w:val="0"/>
   </w:num>
   <w:num w:numId="10" w16cid:durableId="1111435785">
-    <w:abstractNumId w:val="11"/>
+    <w:abstractNumId w:val="15"/>
   </w:num>
   <w:num w:numId="11" w16cid:durableId="1720281395">
-    <w:abstractNumId w:val="6"/>
+    <w:abstractNumId w:val="8"/>
   </w:num>
   <w:num w:numId="12" w16cid:durableId="1844856499">
     <w:abstractNumId w:val="1"/>
   </w:num>
   <w:num w:numId="13" w16cid:durableId="493380936">
-    <w:abstractNumId w:val="8"/>
+    <w:abstractNumId w:val="12"/>
   </w:num>
   <w:num w:numId="14" w16cid:durableId="298539982">
     <w:abstractNumId w:val="2"/>
+  </w:num>
+  <w:num w:numId="15" w16cid:durableId="126288542">
+    <w:abstractNumId w:val="7"/>
+  </w:num>
+  <w:num w:numId="16" w16cid:durableId="537741876">
+    <w:abstractNumId w:val="4"/>
+  </w:num>
+  <w:num w:numId="17" w16cid:durableId="785663018">
+    <w:abstractNumId w:val="16"/>
+  </w:num>
+  <w:num w:numId="18" w16cid:durableId="664745135">
+    <w:abstractNumId w:val="10"/>
+  </w:num>
+  <w:num w:numId="19" w16cid:durableId="1812677143">
+    <w:abstractNumId w:val="17"/>
+  </w:num>
+  <w:num w:numId="20" w16cid:durableId="409348369">
+    <w:abstractNumId w:val="9"/>
   </w:num>
 </w:numbering>
 </file>
@@ -6043,6 +7644,7 @@
   <w:style w:type="character" w:default="1" w:styleId="DefaultParagraphFont">
     <w:name w:val="Default Paragraph Font"/>
     <w:uiPriority w:val="1"/>
+    <w:semiHidden/>
     <w:unhideWhenUsed/>
   </w:style>
   <w:style w:type="table" w:default="1" w:styleId="TableNormal">
@@ -6390,6 +7992,60 @@
       <w:color w:val="666666"/>
     </w:rPr>
   </w:style>
+  <w:style w:type="character" w:styleId="Strong">
+    <w:name w:val="Strong"/>
+    <w:basedOn w:val="DefaultParagraphFont"/>
+    <w:uiPriority w:val="22"/>
+    <w:qFormat/>
+    <w:rsid w:val="00A81676"/>
+    <w:rPr>
+      <w:b/>
+      <w:bCs/>
+    </w:rPr>
+  </w:style>
+  <w:style w:type="paragraph" w:styleId="NormalWeb">
+    <w:name w:val="Normal (Web)"/>
+    <w:basedOn w:val="Normal"/>
+    <w:uiPriority w:val="99"/>
+    <w:semiHidden/>
+    <w:unhideWhenUsed/>
+    <w:rsid w:val="00A81676"/>
+    <w:pPr>
+      <w:spacing w:before="100" w:beforeAutospacing="1" w:after="100" w:afterAutospacing="1" w:line="240" w:lineRule="auto"/>
+    </w:pPr>
+    <w:rPr>
+      <w:rFonts w:eastAsia="Times New Roman"/>
+      <w:kern w:val="0"/>
+      <w:sz w:val="24"/>
+      <w:szCs w:val="24"/>
+      <w:lang w:eastAsia="en-GB"/>
+      <w14:ligatures w14:val="none"/>
+    </w:rPr>
+  </w:style>
+  <w:style w:type="character" w:styleId="HTMLCode">
+    <w:name w:val="HTML Code"/>
+    <w:basedOn w:val="DefaultParagraphFont"/>
+    <w:uiPriority w:val="99"/>
+    <w:semiHidden/>
+    <w:unhideWhenUsed/>
+    <w:rsid w:val="00A81676"/>
+    <w:rPr>
+      <w:rFonts w:ascii="Courier New" w:eastAsia="Times New Roman" w:hAnsi="Courier New" w:cs="Courier New"/>
+      <w:sz w:val="20"/>
+      <w:szCs w:val="20"/>
+    </w:rPr>
+  </w:style>
+  <w:style w:type="character" w:styleId="Emphasis">
+    <w:name w:val="Emphasis"/>
+    <w:basedOn w:val="DefaultParagraphFont"/>
+    <w:uiPriority w:val="20"/>
+    <w:qFormat/>
+    <w:rsid w:val="00A81676"/>
+    <w:rPr>
+      <w:i/>
+      <w:iCs/>
+    </w:rPr>
+  </w:style>
 </w:styles>
 </file>
 
